--- a/documentacao/pontos_funcao.docx
+++ b/documentacao/pontos_funcao.docx
@@ -87,7 +87,14 @@
           <w:rFonts w:ascii="Arial" w:hAnsi="Arial" w:cs="Arial"/>
           <w:noProof/>
         </w:rPr>
-        <w:t xml:space="preserve">Passp 1: Definição do </w:t>
+        <w:t>Passo</w:t>
+      </w:r>
+      <w:r>
+        <w:rPr>
+          <w:rFonts w:ascii="Arial" w:hAnsi="Arial" w:cs="Arial"/>
+          <w:noProof/>
+        </w:rPr>
+        <w:t xml:space="preserve"> 1: Definição do </w:t>
       </w:r>
       <w:r>
         <w:rPr>
@@ -191,6 +198,59 @@
       <w:pPr>
         <w:pStyle w:val="PargrafodaLista"/>
         <w:ind w:left="360"/>
+        <w:jc w:val="both"/>
+        <w:rPr>
+          <w:rFonts w:ascii="Arial" w:hAnsi="Arial" w:cs="Arial"/>
+          <w:noProof/>
+        </w:rPr>
+      </w:pPr>
+      <w:r>
+        <w:rPr>
+          <w:rFonts w:ascii="Arial" w:hAnsi="Arial" w:cs="Arial"/>
+          <w:noProof/>
+        </w:rPr>
+        <w:t xml:space="preserve">O escopo da contagem se limita às alterações propostas como melhoria do software, sobre a busca de arquivos </w:t>
+      </w:r>
+      <w:r>
+        <w:rPr>
+          <w:rFonts w:ascii="Arial" w:hAnsi="Arial" w:cs="Arial"/>
+          <w:noProof/>
+        </w:rPr>
+        <w:t xml:space="preserve">locais </w:t>
+      </w:r>
+      <w:r>
+        <w:rPr>
+          <w:rFonts w:ascii="Arial" w:hAnsi="Arial" w:cs="Arial"/>
+          <w:noProof/>
+        </w:rPr>
+        <w:t>a serem anexados à</w:t>
+      </w:r>
+      <w:r>
+        <w:rPr>
+          <w:rFonts w:ascii="Arial" w:hAnsi="Arial" w:cs="Arial"/>
+          <w:noProof/>
+        </w:rPr>
+        <w:t>s</w:t>
+      </w:r>
+      <w:r>
+        <w:rPr>
+          <w:rFonts w:ascii="Arial" w:hAnsi="Arial" w:cs="Arial"/>
+          <w:noProof/>
+        </w:rPr>
+        <w:t xml:space="preserve"> referências </w:t>
+      </w:r>
+      <w:r>
+        <w:rPr>
+          <w:rFonts w:ascii="Arial" w:hAnsi="Arial" w:cs="Arial"/>
+          <w:noProof/>
+        </w:rPr>
+        <w:t>bibliográficas gerenciadas no sistema;</w:t>
+      </w:r>
+    </w:p>
+    <w:p>
+      <w:pPr>
+        <w:pStyle w:val="PargrafodaLista"/>
+        <w:ind w:left="360"/>
         <w:rPr>
           <w:rFonts w:ascii="Arial" w:hAnsi="Arial" w:cs="Arial"/>
           <w:noProof/>
@@ -285,6 +345,1217 @@
         <w:t>.bib;</w:t>
       </w:r>
     </w:p>
+    <w:tbl>
+      <w:tblPr>
+        <w:tblStyle w:val="Tabelacomgrade"/>
+        <w:tblW w:w="0" w:type="auto"/>
+        <w:tblInd w:w="1080" w:type="dxa"/>
+        <w:tblLook w:val="04A0" w:firstRow="1" w:lastRow="0" w:firstColumn="1" w:lastColumn="0" w:noHBand="0" w:noVBand="1"/>
+      </w:tblPr>
+      <w:tblGrid>
+        <w:gridCol w:w="1325"/>
+        <w:gridCol w:w="3405"/>
+        <w:gridCol w:w="2324"/>
+        <w:gridCol w:w="2322"/>
+      </w:tblGrid>
+      <w:tr>
+        <w:tc>
+          <w:tcPr>
+            <w:tcW w:w="1325" w:type="dxa"/>
+          </w:tcPr>
+          <w:p>
+            <w:pPr>
+              <w:rPr>
+                <w:rFonts w:ascii="Arial" w:hAnsi="Arial" w:cs="Arial"/>
+                <w:noProof/>
+              </w:rPr>
+            </w:pPr>
+            <w:r>
+              <w:rPr>
+                <w:rFonts w:ascii="Arial" w:hAnsi="Arial" w:cs="Arial"/>
+                <w:noProof/>
+              </w:rPr>
+              <w:t>Campo</w:t>
+            </w:r>
+          </w:p>
+        </w:tc>
+        <w:tc>
+          <w:tcPr>
+            <w:tcW w:w="3405" w:type="dxa"/>
+          </w:tcPr>
+          <w:p>
+            <w:pPr>
+              <w:rPr>
+                <w:rFonts w:ascii="Arial" w:hAnsi="Arial" w:cs="Arial"/>
+                <w:noProof/>
+              </w:rPr>
+            </w:pPr>
+            <w:r>
+              <w:rPr>
+                <w:rFonts w:ascii="Arial" w:hAnsi="Arial" w:cs="Arial"/>
+                <w:noProof/>
+              </w:rPr>
+              <w:t>Descrição</w:t>
+            </w:r>
+          </w:p>
+        </w:tc>
+        <w:tc>
+          <w:tcPr>
+            <w:tcW w:w="2324" w:type="dxa"/>
+          </w:tcPr>
+          <w:p>
+            <w:pPr>
+              <w:rPr>
+                <w:rFonts w:ascii="Arial" w:hAnsi="Arial" w:cs="Arial"/>
+                <w:noProof/>
+              </w:rPr>
+            </w:pPr>
+            <w:r>
+              <w:rPr>
+                <w:rFonts w:ascii="Arial" w:hAnsi="Arial" w:cs="Arial"/>
+                <w:noProof/>
+              </w:rPr>
+              <w:t>Conta como um DET?</w:t>
+            </w:r>
+          </w:p>
+        </w:tc>
+        <w:tc>
+          <w:tcPr>
+            <w:tcW w:w="2322" w:type="dxa"/>
+          </w:tcPr>
+          <w:p>
+            <w:pPr>
+              <w:rPr>
+                <w:rFonts w:ascii="Arial" w:hAnsi="Arial" w:cs="Arial"/>
+                <w:noProof/>
+              </w:rPr>
+            </w:pPr>
+            <w:r>
+              <w:rPr>
+                <w:rFonts w:ascii="Arial" w:hAnsi="Arial" w:cs="Arial"/>
+                <w:noProof/>
+              </w:rPr>
+              <w:t>Notas</w:t>
+            </w:r>
+          </w:p>
+        </w:tc>
+      </w:tr>
+      <w:tr>
+        <w:tc>
+          <w:tcPr>
+            <w:tcW w:w="1325" w:type="dxa"/>
+          </w:tcPr>
+          <w:p>
+            <w:pPr>
+              <w:tabs>
+                <w:tab w:val="left" w:pos="855"/>
+              </w:tabs>
+              <w:jc w:val="both"/>
+              <w:rPr>
+                <w:rFonts w:ascii="Arial" w:hAnsi="Arial" w:cs="Arial"/>
+                <w:noProof/>
+              </w:rPr>
+            </w:pPr>
+            <w:r>
+              <w:rPr>
+                <w:rFonts w:ascii="Arial" w:hAnsi="Arial" w:cs="Arial"/>
+                <w:noProof/>
+              </w:rPr>
+              <w:t>Title</w:t>
+            </w:r>
+            <w:r>
+              <w:rPr>
+                <w:rFonts w:ascii="Arial" w:hAnsi="Arial" w:cs="Arial"/>
+                <w:noProof/>
+              </w:rPr>
+              <w:tab/>
+            </w:r>
+          </w:p>
+        </w:tc>
+        <w:tc>
+          <w:tcPr>
+            <w:tcW w:w="3405" w:type="dxa"/>
+          </w:tcPr>
+          <w:p>
+            <w:pPr>
+              <w:rPr>
+                <w:rFonts w:ascii="Arial" w:hAnsi="Arial" w:cs="Arial"/>
+                <w:noProof/>
+              </w:rPr>
+            </w:pPr>
+          </w:p>
+        </w:tc>
+        <w:tc>
+          <w:tcPr>
+            <w:tcW w:w="2324" w:type="dxa"/>
+          </w:tcPr>
+          <w:p>
+            <w:pPr>
+              <w:rPr>
+                <w:rFonts w:ascii="Arial" w:hAnsi="Arial" w:cs="Arial"/>
+                <w:noProof/>
+              </w:rPr>
+            </w:pPr>
+            <w:r>
+              <w:rPr>
+                <w:rFonts w:ascii="Arial" w:hAnsi="Arial" w:cs="Arial"/>
+                <w:noProof/>
+              </w:rPr>
+              <w:t>Sim</w:t>
+            </w:r>
+          </w:p>
+        </w:tc>
+        <w:tc>
+          <w:tcPr>
+            <w:tcW w:w="2322" w:type="dxa"/>
+          </w:tcPr>
+          <w:p>
+            <w:pPr>
+              <w:rPr>
+                <w:rFonts w:ascii="Arial" w:hAnsi="Arial" w:cs="Arial"/>
+                <w:noProof/>
+              </w:rPr>
+            </w:pPr>
+          </w:p>
+        </w:tc>
+      </w:tr>
+      <w:tr>
+        <w:tc>
+          <w:tcPr>
+            <w:tcW w:w="1325" w:type="dxa"/>
+          </w:tcPr>
+          <w:p>
+            <w:pPr>
+              <w:tabs>
+                <w:tab w:val="left" w:pos="855"/>
+              </w:tabs>
+              <w:jc w:val="both"/>
+              <w:rPr>
+                <w:rFonts w:ascii="Arial" w:hAnsi="Arial" w:cs="Arial"/>
+                <w:noProof/>
+              </w:rPr>
+            </w:pPr>
+            <w:r>
+              <w:rPr>
+                <w:rFonts w:ascii="Arial" w:hAnsi="Arial" w:cs="Arial"/>
+                <w:noProof/>
+              </w:rPr>
+              <w:t>Author</w:t>
+            </w:r>
+          </w:p>
+        </w:tc>
+        <w:tc>
+          <w:tcPr>
+            <w:tcW w:w="3405" w:type="dxa"/>
+          </w:tcPr>
+          <w:p>
+            <w:pPr>
+              <w:rPr>
+                <w:rFonts w:ascii="Arial" w:hAnsi="Arial" w:cs="Arial"/>
+                <w:noProof/>
+              </w:rPr>
+            </w:pPr>
+          </w:p>
+        </w:tc>
+        <w:tc>
+          <w:tcPr>
+            <w:tcW w:w="2324" w:type="dxa"/>
+          </w:tcPr>
+          <w:p>
+            <w:pPr>
+              <w:rPr>
+                <w:rFonts w:ascii="Arial" w:hAnsi="Arial" w:cs="Arial"/>
+                <w:noProof/>
+              </w:rPr>
+            </w:pPr>
+            <w:r>
+              <w:rPr>
+                <w:rFonts w:ascii="Arial" w:hAnsi="Arial" w:cs="Arial"/>
+                <w:noProof/>
+              </w:rPr>
+              <w:t>Não</w:t>
+            </w:r>
+          </w:p>
+        </w:tc>
+        <w:tc>
+          <w:tcPr>
+            <w:tcW w:w="2322" w:type="dxa"/>
+          </w:tcPr>
+          <w:p>
+            <w:pPr>
+              <w:rPr>
+                <w:rFonts w:ascii="Arial" w:hAnsi="Arial" w:cs="Arial"/>
+                <w:noProof/>
+              </w:rPr>
+            </w:pPr>
+          </w:p>
+        </w:tc>
+      </w:tr>
+      <w:tr>
+        <w:tc>
+          <w:tcPr>
+            <w:tcW w:w="1325" w:type="dxa"/>
+          </w:tcPr>
+          <w:p>
+            <w:pPr>
+              <w:tabs>
+                <w:tab w:val="left" w:pos="855"/>
+              </w:tabs>
+              <w:jc w:val="both"/>
+              <w:rPr>
+                <w:rFonts w:ascii="Arial" w:hAnsi="Arial" w:cs="Arial"/>
+                <w:noProof/>
+              </w:rPr>
+            </w:pPr>
+            <w:r>
+              <w:rPr>
+                <w:rFonts w:ascii="Arial" w:hAnsi="Arial" w:cs="Arial"/>
+                <w:noProof/>
+              </w:rPr>
+              <w:t>Booktitle</w:t>
+            </w:r>
+          </w:p>
+        </w:tc>
+        <w:tc>
+          <w:tcPr>
+            <w:tcW w:w="3405" w:type="dxa"/>
+          </w:tcPr>
+          <w:p>
+            <w:pPr>
+              <w:rPr>
+                <w:rFonts w:ascii="Arial" w:hAnsi="Arial" w:cs="Arial"/>
+                <w:noProof/>
+              </w:rPr>
+            </w:pPr>
+          </w:p>
+        </w:tc>
+        <w:tc>
+          <w:tcPr>
+            <w:tcW w:w="2324" w:type="dxa"/>
+          </w:tcPr>
+          <w:p>
+            <w:pPr>
+              <w:rPr>
+                <w:rFonts w:ascii="Arial" w:hAnsi="Arial" w:cs="Arial"/>
+                <w:noProof/>
+              </w:rPr>
+            </w:pPr>
+            <w:r>
+              <w:rPr>
+                <w:rFonts w:ascii="Arial" w:hAnsi="Arial" w:cs="Arial"/>
+                <w:noProof/>
+              </w:rPr>
+              <w:t>Não</w:t>
+            </w:r>
+          </w:p>
+        </w:tc>
+        <w:tc>
+          <w:tcPr>
+            <w:tcW w:w="2322" w:type="dxa"/>
+          </w:tcPr>
+          <w:p>
+            <w:pPr>
+              <w:rPr>
+                <w:rFonts w:ascii="Arial" w:hAnsi="Arial" w:cs="Arial"/>
+                <w:noProof/>
+              </w:rPr>
+            </w:pPr>
+          </w:p>
+        </w:tc>
+      </w:tr>
+      <w:tr>
+        <w:tc>
+          <w:tcPr>
+            <w:tcW w:w="1325" w:type="dxa"/>
+          </w:tcPr>
+          <w:p>
+            <w:pPr>
+              <w:tabs>
+                <w:tab w:val="left" w:pos="855"/>
+              </w:tabs>
+              <w:jc w:val="both"/>
+              <w:rPr>
+                <w:rFonts w:ascii="Arial" w:hAnsi="Arial" w:cs="Arial"/>
+                <w:noProof/>
+              </w:rPr>
+            </w:pPr>
+            <w:r>
+              <w:rPr>
+                <w:rFonts w:ascii="Arial" w:hAnsi="Arial" w:cs="Arial"/>
+                <w:noProof/>
+              </w:rPr>
+              <w:t>Year</w:t>
+            </w:r>
+          </w:p>
+        </w:tc>
+        <w:tc>
+          <w:tcPr>
+            <w:tcW w:w="3405" w:type="dxa"/>
+          </w:tcPr>
+          <w:p>
+            <w:pPr>
+              <w:rPr>
+                <w:rFonts w:ascii="Arial" w:hAnsi="Arial" w:cs="Arial"/>
+                <w:noProof/>
+              </w:rPr>
+            </w:pPr>
+          </w:p>
+        </w:tc>
+        <w:tc>
+          <w:tcPr>
+            <w:tcW w:w="2324" w:type="dxa"/>
+          </w:tcPr>
+          <w:p>
+            <w:pPr>
+              <w:rPr>
+                <w:rFonts w:ascii="Arial" w:hAnsi="Arial" w:cs="Arial"/>
+                <w:noProof/>
+              </w:rPr>
+            </w:pPr>
+            <w:r>
+              <w:rPr>
+                <w:rFonts w:ascii="Arial" w:hAnsi="Arial" w:cs="Arial"/>
+                <w:noProof/>
+              </w:rPr>
+              <w:t>Não</w:t>
+            </w:r>
+          </w:p>
+        </w:tc>
+        <w:tc>
+          <w:tcPr>
+            <w:tcW w:w="2322" w:type="dxa"/>
+          </w:tcPr>
+          <w:p>
+            <w:pPr>
+              <w:rPr>
+                <w:rFonts w:ascii="Arial" w:hAnsi="Arial" w:cs="Arial"/>
+                <w:noProof/>
+              </w:rPr>
+            </w:pPr>
+          </w:p>
+        </w:tc>
+      </w:tr>
+      <w:tr>
+        <w:tc>
+          <w:tcPr>
+            <w:tcW w:w="1325" w:type="dxa"/>
+          </w:tcPr>
+          <w:p>
+            <w:pPr>
+              <w:tabs>
+                <w:tab w:val="left" w:pos="855"/>
+              </w:tabs>
+              <w:jc w:val="both"/>
+              <w:rPr>
+                <w:rFonts w:ascii="Arial" w:hAnsi="Arial" w:cs="Arial"/>
+                <w:noProof/>
+              </w:rPr>
+            </w:pPr>
+            <w:r>
+              <w:rPr>
+                <w:rFonts w:ascii="Arial" w:hAnsi="Arial" w:cs="Arial"/>
+                <w:noProof/>
+              </w:rPr>
+              <w:t>Pages</w:t>
+            </w:r>
+          </w:p>
+        </w:tc>
+        <w:tc>
+          <w:tcPr>
+            <w:tcW w:w="3405" w:type="dxa"/>
+          </w:tcPr>
+          <w:p>
+            <w:pPr>
+              <w:rPr>
+                <w:rFonts w:ascii="Arial" w:hAnsi="Arial" w:cs="Arial"/>
+                <w:noProof/>
+              </w:rPr>
+            </w:pPr>
+          </w:p>
+        </w:tc>
+        <w:tc>
+          <w:tcPr>
+            <w:tcW w:w="2324" w:type="dxa"/>
+          </w:tcPr>
+          <w:p>
+            <w:pPr>
+              <w:rPr>
+                <w:rFonts w:ascii="Arial" w:hAnsi="Arial" w:cs="Arial"/>
+                <w:noProof/>
+              </w:rPr>
+            </w:pPr>
+            <w:r>
+              <w:rPr>
+                <w:rFonts w:ascii="Arial" w:hAnsi="Arial" w:cs="Arial"/>
+                <w:noProof/>
+              </w:rPr>
+              <w:t>Sim</w:t>
+            </w:r>
+          </w:p>
+        </w:tc>
+        <w:tc>
+          <w:tcPr>
+            <w:tcW w:w="2322" w:type="dxa"/>
+          </w:tcPr>
+          <w:p>
+            <w:pPr>
+              <w:rPr>
+                <w:rFonts w:ascii="Arial" w:hAnsi="Arial" w:cs="Arial"/>
+                <w:noProof/>
+              </w:rPr>
+            </w:pPr>
+          </w:p>
+        </w:tc>
+      </w:tr>
+      <w:tr>
+        <w:tc>
+          <w:tcPr>
+            <w:tcW w:w="1325" w:type="dxa"/>
+          </w:tcPr>
+          <w:p>
+            <w:pPr>
+              <w:tabs>
+                <w:tab w:val="left" w:pos="855"/>
+              </w:tabs>
+              <w:jc w:val="both"/>
+              <w:rPr>
+                <w:rFonts w:ascii="Arial" w:hAnsi="Arial" w:cs="Arial"/>
+                <w:noProof/>
+              </w:rPr>
+            </w:pPr>
+            <w:r>
+              <w:rPr>
+                <w:rFonts w:ascii="Arial" w:hAnsi="Arial" w:cs="Arial"/>
+                <w:noProof/>
+              </w:rPr>
+              <w:t>Abstract</w:t>
+            </w:r>
+          </w:p>
+        </w:tc>
+        <w:tc>
+          <w:tcPr>
+            <w:tcW w:w="3405" w:type="dxa"/>
+          </w:tcPr>
+          <w:p>
+            <w:pPr>
+              <w:rPr>
+                <w:rFonts w:ascii="Arial" w:hAnsi="Arial" w:cs="Arial"/>
+                <w:noProof/>
+              </w:rPr>
+            </w:pPr>
+          </w:p>
+        </w:tc>
+        <w:tc>
+          <w:tcPr>
+            <w:tcW w:w="2324" w:type="dxa"/>
+          </w:tcPr>
+          <w:p>
+            <w:pPr>
+              <w:rPr>
+                <w:rFonts w:ascii="Arial" w:hAnsi="Arial" w:cs="Arial"/>
+                <w:noProof/>
+              </w:rPr>
+            </w:pPr>
+            <w:r>
+              <w:rPr>
+                <w:rFonts w:ascii="Arial" w:hAnsi="Arial" w:cs="Arial"/>
+                <w:noProof/>
+              </w:rPr>
+              <w:t>Não</w:t>
+            </w:r>
+          </w:p>
+        </w:tc>
+        <w:tc>
+          <w:tcPr>
+            <w:tcW w:w="2322" w:type="dxa"/>
+          </w:tcPr>
+          <w:p>
+            <w:pPr>
+              <w:rPr>
+                <w:rFonts w:ascii="Arial" w:hAnsi="Arial" w:cs="Arial"/>
+                <w:noProof/>
+              </w:rPr>
+            </w:pPr>
+          </w:p>
+        </w:tc>
+      </w:tr>
+      <w:tr>
+        <w:tc>
+          <w:tcPr>
+            <w:tcW w:w="1325" w:type="dxa"/>
+          </w:tcPr>
+          <w:p>
+            <w:pPr>
+              <w:tabs>
+                <w:tab w:val="left" w:pos="855"/>
+              </w:tabs>
+              <w:jc w:val="both"/>
+              <w:rPr>
+                <w:rFonts w:ascii="Arial" w:hAnsi="Arial" w:cs="Arial"/>
+                <w:noProof/>
+              </w:rPr>
+            </w:pPr>
+            <w:r>
+              <w:rPr>
+                <w:rFonts w:ascii="Arial" w:hAnsi="Arial" w:cs="Arial"/>
+                <w:noProof/>
+              </w:rPr>
+              <w:t>Crossref</w:t>
+            </w:r>
+          </w:p>
+        </w:tc>
+        <w:tc>
+          <w:tcPr>
+            <w:tcW w:w="3405" w:type="dxa"/>
+          </w:tcPr>
+          <w:p>
+            <w:pPr>
+              <w:rPr>
+                <w:rFonts w:ascii="Arial" w:hAnsi="Arial" w:cs="Arial"/>
+                <w:noProof/>
+              </w:rPr>
+            </w:pPr>
+          </w:p>
+        </w:tc>
+        <w:tc>
+          <w:tcPr>
+            <w:tcW w:w="2324" w:type="dxa"/>
+          </w:tcPr>
+          <w:p>
+            <w:pPr>
+              <w:rPr>
+                <w:rFonts w:ascii="Arial" w:hAnsi="Arial" w:cs="Arial"/>
+                <w:noProof/>
+              </w:rPr>
+            </w:pPr>
+            <w:r>
+              <w:rPr>
+                <w:rFonts w:ascii="Arial" w:hAnsi="Arial" w:cs="Arial"/>
+                <w:noProof/>
+              </w:rPr>
+              <w:t>Não</w:t>
+            </w:r>
+          </w:p>
+        </w:tc>
+        <w:tc>
+          <w:tcPr>
+            <w:tcW w:w="2322" w:type="dxa"/>
+          </w:tcPr>
+          <w:p>
+            <w:pPr>
+              <w:rPr>
+                <w:rFonts w:ascii="Arial" w:hAnsi="Arial" w:cs="Arial"/>
+                <w:noProof/>
+              </w:rPr>
+            </w:pPr>
+          </w:p>
+        </w:tc>
+      </w:tr>
+      <w:tr>
+        <w:tc>
+          <w:tcPr>
+            <w:tcW w:w="1325" w:type="dxa"/>
+          </w:tcPr>
+          <w:p>
+            <w:pPr>
+              <w:tabs>
+                <w:tab w:val="left" w:pos="855"/>
+              </w:tabs>
+              <w:jc w:val="both"/>
+              <w:rPr>
+                <w:rFonts w:ascii="Arial" w:hAnsi="Arial" w:cs="Arial"/>
+                <w:noProof/>
+              </w:rPr>
+            </w:pPr>
+            <w:r>
+              <w:rPr>
+                <w:rFonts w:ascii="Arial" w:hAnsi="Arial" w:cs="Arial"/>
+                <w:noProof/>
+              </w:rPr>
+              <w:t>Lang</w:t>
+            </w:r>
+          </w:p>
+        </w:tc>
+        <w:tc>
+          <w:tcPr>
+            <w:tcW w:w="3405" w:type="dxa"/>
+          </w:tcPr>
+          <w:p>
+            <w:pPr>
+              <w:rPr>
+                <w:rFonts w:ascii="Arial" w:hAnsi="Arial" w:cs="Arial"/>
+                <w:noProof/>
+              </w:rPr>
+            </w:pPr>
+          </w:p>
+        </w:tc>
+        <w:tc>
+          <w:tcPr>
+            <w:tcW w:w="2324" w:type="dxa"/>
+          </w:tcPr>
+          <w:p>
+            <w:pPr>
+              <w:rPr>
+                <w:rFonts w:ascii="Arial" w:hAnsi="Arial" w:cs="Arial"/>
+                <w:noProof/>
+              </w:rPr>
+            </w:pPr>
+            <w:r>
+              <w:rPr>
+                <w:rFonts w:ascii="Arial" w:hAnsi="Arial" w:cs="Arial"/>
+                <w:noProof/>
+              </w:rPr>
+              <w:t>Não</w:t>
+            </w:r>
+          </w:p>
+        </w:tc>
+        <w:tc>
+          <w:tcPr>
+            <w:tcW w:w="2322" w:type="dxa"/>
+          </w:tcPr>
+          <w:p>
+            <w:pPr>
+              <w:rPr>
+                <w:rFonts w:ascii="Arial" w:hAnsi="Arial" w:cs="Arial"/>
+                <w:noProof/>
+              </w:rPr>
+            </w:pPr>
+          </w:p>
+        </w:tc>
+      </w:tr>
+      <w:tr>
+        <w:tc>
+          <w:tcPr>
+            <w:tcW w:w="1325" w:type="dxa"/>
+          </w:tcPr>
+          <w:p>
+            <w:pPr>
+              <w:tabs>
+                <w:tab w:val="left" w:pos="855"/>
+              </w:tabs>
+              <w:jc w:val="both"/>
+              <w:rPr>
+                <w:rFonts w:ascii="Arial" w:hAnsi="Arial" w:cs="Arial"/>
+                <w:noProof/>
+              </w:rPr>
+            </w:pPr>
+            <w:r>
+              <w:rPr>
+                <w:rFonts w:ascii="Arial" w:hAnsi="Arial" w:cs="Arial"/>
+                <w:noProof/>
+              </w:rPr>
+              <w:t>Owner</w:t>
+            </w:r>
+          </w:p>
+        </w:tc>
+        <w:tc>
+          <w:tcPr>
+            <w:tcW w:w="3405" w:type="dxa"/>
+          </w:tcPr>
+          <w:p>
+            <w:pPr>
+              <w:rPr>
+                <w:rFonts w:ascii="Arial" w:hAnsi="Arial" w:cs="Arial"/>
+                <w:noProof/>
+              </w:rPr>
+            </w:pPr>
+          </w:p>
+        </w:tc>
+        <w:tc>
+          <w:tcPr>
+            <w:tcW w:w="2324" w:type="dxa"/>
+          </w:tcPr>
+          <w:p>
+            <w:pPr>
+              <w:rPr>
+                <w:rFonts w:ascii="Arial" w:hAnsi="Arial" w:cs="Arial"/>
+                <w:noProof/>
+              </w:rPr>
+            </w:pPr>
+            <w:r>
+              <w:rPr>
+                <w:rFonts w:ascii="Arial" w:hAnsi="Arial" w:cs="Arial"/>
+                <w:noProof/>
+              </w:rPr>
+              <w:t>Não</w:t>
+            </w:r>
+          </w:p>
+        </w:tc>
+        <w:tc>
+          <w:tcPr>
+            <w:tcW w:w="2322" w:type="dxa"/>
+          </w:tcPr>
+          <w:p>
+            <w:pPr>
+              <w:rPr>
+                <w:rFonts w:ascii="Arial" w:hAnsi="Arial" w:cs="Arial"/>
+                <w:noProof/>
+              </w:rPr>
+            </w:pPr>
+          </w:p>
+        </w:tc>
+      </w:tr>
+      <w:tr>
+        <w:tc>
+          <w:tcPr>
+            <w:tcW w:w="1325" w:type="dxa"/>
+          </w:tcPr>
+          <w:p>
+            <w:pPr>
+              <w:tabs>
+                <w:tab w:val="left" w:pos="855"/>
+              </w:tabs>
+              <w:jc w:val="both"/>
+              <w:rPr>
+                <w:rFonts w:ascii="Arial" w:hAnsi="Arial" w:cs="Arial"/>
+                <w:noProof/>
+              </w:rPr>
+            </w:pPr>
+            <w:r>
+              <w:rPr>
+                <w:rFonts w:ascii="Arial" w:hAnsi="Arial" w:cs="Arial"/>
+                <w:noProof/>
+              </w:rPr>
+              <w:t>Status</w:t>
+            </w:r>
+          </w:p>
+        </w:tc>
+        <w:tc>
+          <w:tcPr>
+            <w:tcW w:w="3405" w:type="dxa"/>
+          </w:tcPr>
+          <w:p>
+            <w:pPr>
+              <w:rPr>
+                <w:rFonts w:ascii="Arial" w:hAnsi="Arial" w:cs="Arial"/>
+                <w:noProof/>
+              </w:rPr>
+            </w:pPr>
+          </w:p>
+        </w:tc>
+        <w:tc>
+          <w:tcPr>
+            <w:tcW w:w="2324" w:type="dxa"/>
+          </w:tcPr>
+          <w:p>
+            <w:pPr>
+              <w:rPr>
+                <w:rFonts w:ascii="Arial" w:hAnsi="Arial" w:cs="Arial"/>
+                <w:noProof/>
+              </w:rPr>
+            </w:pPr>
+            <w:r>
+              <w:rPr>
+                <w:rFonts w:ascii="Arial" w:hAnsi="Arial" w:cs="Arial"/>
+                <w:noProof/>
+              </w:rPr>
+              <w:t>Não</w:t>
+            </w:r>
+          </w:p>
+        </w:tc>
+        <w:tc>
+          <w:tcPr>
+            <w:tcW w:w="2322" w:type="dxa"/>
+          </w:tcPr>
+          <w:p>
+            <w:pPr>
+              <w:rPr>
+                <w:rFonts w:ascii="Arial" w:hAnsi="Arial" w:cs="Arial"/>
+                <w:noProof/>
+              </w:rPr>
+            </w:pPr>
+          </w:p>
+        </w:tc>
+      </w:tr>
+      <w:tr>
+        <w:tc>
+          <w:tcPr>
+            <w:tcW w:w="1325" w:type="dxa"/>
+          </w:tcPr>
+          <w:p>
+            <w:pPr>
+              <w:tabs>
+                <w:tab w:val="left" w:pos="855"/>
+              </w:tabs>
+              <w:jc w:val="both"/>
+              <w:rPr>
+                <w:rFonts w:ascii="Arial" w:hAnsi="Arial" w:cs="Arial"/>
+                <w:noProof/>
+              </w:rPr>
+            </w:pPr>
+            <w:r>
+              <w:rPr>
+                <w:rFonts w:ascii="Arial" w:hAnsi="Arial" w:cs="Arial"/>
+                <w:noProof/>
+              </w:rPr>
+              <w:t>Timestamp</w:t>
+            </w:r>
+          </w:p>
+        </w:tc>
+        <w:tc>
+          <w:tcPr>
+            <w:tcW w:w="3405" w:type="dxa"/>
+          </w:tcPr>
+          <w:p>
+            <w:pPr>
+              <w:rPr>
+                <w:rFonts w:ascii="Arial" w:hAnsi="Arial" w:cs="Arial"/>
+                <w:noProof/>
+              </w:rPr>
+            </w:pPr>
+          </w:p>
+        </w:tc>
+        <w:tc>
+          <w:tcPr>
+            <w:tcW w:w="2324" w:type="dxa"/>
+          </w:tcPr>
+          <w:p>
+            <w:pPr>
+              <w:rPr>
+                <w:rFonts w:ascii="Arial" w:hAnsi="Arial" w:cs="Arial"/>
+                <w:noProof/>
+              </w:rPr>
+            </w:pPr>
+            <w:r>
+              <w:rPr>
+                <w:rFonts w:ascii="Arial" w:hAnsi="Arial" w:cs="Arial"/>
+                <w:noProof/>
+              </w:rPr>
+              <w:t>Sim</w:t>
+            </w:r>
+          </w:p>
+        </w:tc>
+        <w:tc>
+          <w:tcPr>
+            <w:tcW w:w="2322" w:type="dxa"/>
+          </w:tcPr>
+          <w:p>
+            <w:pPr>
+              <w:rPr>
+                <w:rFonts w:ascii="Arial" w:hAnsi="Arial" w:cs="Arial"/>
+                <w:noProof/>
+              </w:rPr>
+            </w:pPr>
+          </w:p>
+        </w:tc>
+      </w:tr>
+      <w:tr>
+        <w:tc>
+          <w:tcPr>
+            <w:tcW w:w="1325" w:type="dxa"/>
+          </w:tcPr>
+          <w:p>
+            <w:pPr>
+              <w:tabs>
+                <w:tab w:val="left" w:pos="855"/>
+              </w:tabs>
+              <w:jc w:val="both"/>
+              <w:rPr>
+                <w:rFonts w:ascii="Arial" w:hAnsi="Arial" w:cs="Arial"/>
+                <w:noProof/>
+              </w:rPr>
+            </w:pPr>
+            <w:r>
+              <w:rPr>
+                <w:rFonts w:ascii="Arial" w:hAnsi="Arial" w:cs="Arial"/>
+                <w:noProof/>
+              </w:rPr>
+              <w:t>Title-orig</w:t>
+            </w:r>
+          </w:p>
+        </w:tc>
+        <w:tc>
+          <w:tcPr>
+            <w:tcW w:w="3405" w:type="dxa"/>
+          </w:tcPr>
+          <w:p>
+            <w:pPr>
+              <w:rPr>
+                <w:rFonts w:ascii="Arial" w:hAnsi="Arial" w:cs="Arial"/>
+                <w:noProof/>
+              </w:rPr>
+            </w:pPr>
+          </w:p>
+        </w:tc>
+        <w:tc>
+          <w:tcPr>
+            <w:tcW w:w="2324" w:type="dxa"/>
+          </w:tcPr>
+          <w:p>
+            <w:pPr>
+              <w:rPr>
+                <w:rFonts w:ascii="Arial" w:hAnsi="Arial" w:cs="Arial"/>
+                <w:noProof/>
+              </w:rPr>
+            </w:pPr>
+            <w:r>
+              <w:rPr>
+                <w:rFonts w:ascii="Arial" w:hAnsi="Arial" w:cs="Arial"/>
+                <w:noProof/>
+              </w:rPr>
+              <w:t>Não</w:t>
+            </w:r>
+          </w:p>
+        </w:tc>
+        <w:tc>
+          <w:tcPr>
+            <w:tcW w:w="2322" w:type="dxa"/>
+          </w:tcPr>
+          <w:p>
+            <w:pPr>
+              <w:rPr>
+                <w:rFonts w:ascii="Arial" w:hAnsi="Arial" w:cs="Arial"/>
+                <w:noProof/>
+              </w:rPr>
+            </w:pPr>
+          </w:p>
+        </w:tc>
+      </w:tr>
+      <w:tr>
+        <w:tc>
+          <w:tcPr>
+            <w:tcW w:w="1325" w:type="dxa"/>
+          </w:tcPr>
+          <w:p>
+            <w:pPr>
+              <w:tabs>
+                <w:tab w:val="left" w:pos="855"/>
+              </w:tabs>
+              <w:jc w:val="both"/>
+              <w:rPr>
+                <w:rFonts w:ascii="Arial" w:hAnsi="Arial" w:cs="Arial"/>
+                <w:noProof/>
+              </w:rPr>
+            </w:pPr>
+            <w:r>
+              <w:rPr>
+                <w:rFonts w:ascii="Arial" w:hAnsi="Arial" w:cs="Arial"/>
+                <w:noProof/>
+              </w:rPr>
+              <w:t>File</w:t>
+            </w:r>
+          </w:p>
+        </w:tc>
+        <w:tc>
+          <w:tcPr>
+            <w:tcW w:w="3405" w:type="dxa"/>
+          </w:tcPr>
+          <w:p>
+            <w:pPr>
+              <w:rPr>
+                <w:rFonts w:ascii="Arial" w:hAnsi="Arial" w:cs="Arial"/>
+                <w:noProof/>
+              </w:rPr>
+            </w:pPr>
+          </w:p>
+        </w:tc>
+        <w:tc>
+          <w:tcPr>
+            <w:tcW w:w="2324" w:type="dxa"/>
+          </w:tcPr>
+          <w:p>
+            <w:pPr>
+              <w:rPr>
+                <w:rFonts w:ascii="Arial" w:hAnsi="Arial" w:cs="Arial"/>
+                <w:noProof/>
+              </w:rPr>
+            </w:pPr>
+            <w:r>
+              <w:rPr>
+                <w:rFonts w:ascii="Arial" w:hAnsi="Arial" w:cs="Arial"/>
+                <w:noProof/>
+              </w:rPr>
+              <w:t>Sim</w:t>
+            </w:r>
+          </w:p>
+        </w:tc>
+        <w:tc>
+          <w:tcPr>
+            <w:tcW w:w="2322" w:type="dxa"/>
+          </w:tcPr>
+          <w:p>
+            <w:pPr>
+              <w:rPr>
+                <w:rFonts w:ascii="Arial" w:hAnsi="Arial" w:cs="Arial"/>
+                <w:noProof/>
+              </w:rPr>
+            </w:pPr>
+          </w:p>
+        </w:tc>
+      </w:tr>
+      <w:tr>
+        <w:tc>
+          <w:tcPr>
+            <w:tcW w:w="1325" w:type="dxa"/>
+          </w:tcPr>
+          <w:p>
+            <w:pPr>
+              <w:tabs>
+                <w:tab w:val="left" w:pos="855"/>
+              </w:tabs>
+              <w:jc w:val="both"/>
+              <w:rPr>
+                <w:rFonts w:ascii="Arial" w:hAnsi="Arial" w:cs="Arial"/>
+                <w:noProof/>
+              </w:rPr>
+            </w:pPr>
+            <w:r>
+              <w:rPr>
+                <w:rFonts w:ascii="Arial" w:hAnsi="Arial" w:cs="Arial"/>
+                <w:noProof/>
+              </w:rPr>
+              <w:t>DOI</w:t>
+            </w:r>
+          </w:p>
+        </w:tc>
+        <w:tc>
+          <w:tcPr>
+            <w:tcW w:w="3405" w:type="dxa"/>
+          </w:tcPr>
+          <w:p>
+            <w:pPr>
+              <w:rPr>
+                <w:rFonts w:ascii="Arial" w:hAnsi="Arial" w:cs="Arial"/>
+                <w:noProof/>
+              </w:rPr>
+            </w:pPr>
+          </w:p>
+        </w:tc>
+        <w:tc>
+          <w:tcPr>
+            <w:tcW w:w="2324" w:type="dxa"/>
+          </w:tcPr>
+          <w:p>
+            <w:pPr>
+              <w:rPr>
+                <w:rFonts w:ascii="Arial" w:hAnsi="Arial" w:cs="Arial"/>
+                <w:noProof/>
+              </w:rPr>
+            </w:pPr>
+            <w:r>
+              <w:rPr>
+                <w:rFonts w:ascii="Arial" w:hAnsi="Arial" w:cs="Arial"/>
+                <w:noProof/>
+              </w:rPr>
+              <w:t>Não</w:t>
+            </w:r>
+          </w:p>
+        </w:tc>
+        <w:tc>
+          <w:tcPr>
+            <w:tcW w:w="2322" w:type="dxa"/>
+          </w:tcPr>
+          <w:p>
+            <w:pPr>
+              <w:rPr>
+                <w:rFonts w:ascii="Arial" w:hAnsi="Arial" w:cs="Arial"/>
+                <w:noProof/>
+              </w:rPr>
+            </w:pPr>
+          </w:p>
+        </w:tc>
+      </w:tr>
+      <w:tr>
+        <w:tc>
+          <w:tcPr>
+            <w:tcW w:w="1325" w:type="dxa"/>
+          </w:tcPr>
+          <w:p>
+            <w:pPr>
+              <w:tabs>
+                <w:tab w:val="left" w:pos="855"/>
+              </w:tabs>
+              <w:jc w:val="both"/>
+              <w:rPr>
+                <w:rFonts w:ascii="Arial" w:hAnsi="Arial" w:cs="Arial"/>
+                <w:noProof/>
+              </w:rPr>
+            </w:pPr>
+            <w:r>
+              <w:rPr>
+                <w:rFonts w:ascii="Arial" w:hAnsi="Arial" w:cs="Arial"/>
+                <w:noProof/>
+              </w:rPr>
+              <w:t>Total DETS</w:t>
+            </w:r>
+          </w:p>
+        </w:tc>
+        <w:tc>
+          <w:tcPr>
+            <w:tcW w:w="3405" w:type="dxa"/>
+          </w:tcPr>
+          <w:p>
+            <w:pPr>
+              <w:rPr>
+                <w:rFonts w:ascii="Arial" w:hAnsi="Arial" w:cs="Arial"/>
+                <w:noProof/>
+              </w:rPr>
+            </w:pPr>
+            <w:r>
+              <w:rPr>
+                <w:rFonts w:ascii="Arial" w:hAnsi="Arial" w:cs="Arial"/>
+                <w:noProof/>
+              </w:rPr>
+              <w:t>4</w:t>
+            </w:r>
+          </w:p>
+        </w:tc>
+        <w:tc>
+          <w:tcPr>
+            <w:tcW w:w="2324" w:type="dxa"/>
+          </w:tcPr>
+          <w:p>
+            <w:pPr>
+              <w:rPr>
+                <w:rFonts w:ascii="Arial" w:hAnsi="Arial" w:cs="Arial"/>
+                <w:noProof/>
+              </w:rPr>
+            </w:pPr>
+          </w:p>
+        </w:tc>
+        <w:tc>
+          <w:tcPr>
+            <w:tcW w:w="2322" w:type="dxa"/>
+          </w:tcPr>
+          <w:p>
+            <w:pPr>
+              <w:rPr>
+                <w:rFonts w:ascii="Arial" w:hAnsi="Arial" w:cs="Arial"/>
+                <w:noProof/>
+              </w:rPr>
+            </w:pPr>
+          </w:p>
+        </w:tc>
+      </w:tr>
+    </w:tbl>
+    <w:p>
+      <w:pPr>
+        <w:rPr>
+          <w:rFonts w:ascii="Arial" w:hAnsi="Arial" w:cs="Arial"/>
+          <w:noProof/>
+        </w:rPr>
+      </w:pPr>
+    </w:p>
+    <w:p>
+      <w:pPr>
+        <w:pStyle w:val="PargrafodaLista"/>
+        <w:numPr>
+          <w:ilvl w:val="2"/>
+          <w:numId w:val="1"/>
+        </w:numPr>
+        <w:rPr>
+          <w:rFonts w:ascii="Arial" w:hAnsi="Arial" w:cs="Arial"/>
+          <w:noProof/>
+        </w:rPr>
+      </w:pPr>
+      <w:r>
+        <w:rPr>
+          <w:rFonts w:ascii="Arial" w:hAnsi="Arial" w:cs="Arial"/>
+          <w:noProof/>
+        </w:rPr>
+        <w:t>EIF – External Interface Files</w:t>
+      </w:r>
+    </w:p>
     <w:p>
       <w:pPr>
         <w:pStyle w:val="PargrafodaLista"/>
@@ -302,7 +1573,7 @@
           <w:rFonts w:ascii="Arial" w:hAnsi="Arial" w:cs="Arial"/>
           <w:noProof/>
         </w:rPr>
-        <w:t xml:space="preserve">Arquivo </w:t>
+        <w:t xml:space="preserve">Arquivos </w:t>
       </w:r>
       <w:r>
         <w:rPr>
@@ -310,18 +1581,368 @@
           <w:i/>
           <w:noProof/>
         </w:rPr>
-        <w:t>.sav.</w:t>
-      </w:r>
-    </w:p>
+        <w:t>.pdf</w:t>
+      </w:r>
+      <w:r>
+        <w:rPr>
+          <w:rFonts w:ascii="Arial" w:hAnsi="Arial" w:cs="Arial"/>
+          <w:noProof/>
+        </w:rPr>
+        <w:t xml:space="preserve"> no si</w:t>
+      </w:r>
+      <w:r>
+        <w:rPr>
+          <w:rFonts w:ascii="Arial" w:hAnsi="Arial" w:cs="Arial"/>
+          <w:noProof/>
+        </w:rPr>
+        <w:t>stema de arquivos do computador;</w:t>
+      </w:r>
+    </w:p>
+    <w:tbl>
+      <w:tblPr>
+        <w:tblStyle w:val="Tabelacomgrade"/>
+        <w:tblW w:w="0" w:type="auto"/>
+        <w:tblInd w:w="1080" w:type="dxa"/>
+        <w:tblLook w:val="04A0" w:firstRow="1" w:lastRow="0" w:firstColumn="1" w:lastColumn="0" w:noHBand="0" w:noVBand="1"/>
+      </w:tblPr>
+      <w:tblGrid>
+        <w:gridCol w:w="2349"/>
+        <w:gridCol w:w="2385"/>
+        <w:gridCol w:w="2322"/>
+        <w:gridCol w:w="2320"/>
+      </w:tblGrid>
+      <w:tr>
+        <w:tc>
+          <w:tcPr>
+            <w:tcW w:w="2614" w:type="dxa"/>
+          </w:tcPr>
+          <w:p>
+            <w:pPr>
+              <w:rPr>
+                <w:rFonts w:ascii="Arial" w:hAnsi="Arial" w:cs="Arial"/>
+                <w:noProof/>
+              </w:rPr>
+            </w:pPr>
+            <w:r>
+              <w:rPr>
+                <w:rFonts w:ascii="Arial" w:hAnsi="Arial" w:cs="Arial"/>
+                <w:noProof/>
+              </w:rPr>
+              <w:t>Campo</w:t>
+            </w:r>
+          </w:p>
+        </w:tc>
+        <w:tc>
+          <w:tcPr>
+            <w:tcW w:w="2614" w:type="dxa"/>
+          </w:tcPr>
+          <w:p>
+            <w:pPr>
+              <w:rPr>
+                <w:rFonts w:ascii="Arial" w:hAnsi="Arial" w:cs="Arial"/>
+                <w:noProof/>
+              </w:rPr>
+            </w:pPr>
+            <w:r>
+              <w:rPr>
+                <w:rFonts w:ascii="Arial" w:hAnsi="Arial" w:cs="Arial"/>
+                <w:noProof/>
+              </w:rPr>
+              <w:t>Descrição</w:t>
+            </w:r>
+          </w:p>
+        </w:tc>
+        <w:tc>
+          <w:tcPr>
+            <w:tcW w:w="2614" w:type="dxa"/>
+          </w:tcPr>
+          <w:p>
+            <w:pPr>
+              <w:rPr>
+                <w:rFonts w:ascii="Arial" w:hAnsi="Arial" w:cs="Arial"/>
+                <w:noProof/>
+              </w:rPr>
+            </w:pPr>
+            <w:r>
+              <w:rPr>
+                <w:rFonts w:ascii="Arial" w:hAnsi="Arial" w:cs="Arial"/>
+                <w:noProof/>
+              </w:rPr>
+              <w:t>Conta como um DET?</w:t>
+            </w:r>
+          </w:p>
+        </w:tc>
+        <w:tc>
+          <w:tcPr>
+            <w:tcW w:w="2614" w:type="dxa"/>
+          </w:tcPr>
+          <w:p>
+            <w:pPr>
+              <w:rPr>
+                <w:rFonts w:ascii="Arial" w:hAnsi="Arial" w:cs="Arial"/>
+                <w:noProof/>
+              </w:rPr>
+            </w:pPr>
+            <w:r>
+              <w:rPr>
+                <w:rFonts w:ascii="Arial" w:hAnsi="Arial" w:cs="Arial"/>
+                <w:noProof/>
+              </w:rPr>
+              <w:t>Notas</w:t>
+            </w:r>
+          </w:p>
+        </w:tc>
+      </w:tr>
+      <w:tr>
+        <w:tc>
+          <w:tcPr>
+            <w:tcW w:w="2614" w:type="dxa"/>
+          </w:tcPr>
+          <w:p>
+            <w:pPr>
+              <w:rPr>
+                <w:rFonts w:ascii="Arial" w:hAnsi="Arial" w:cs="Arial"/>
+                <w:noProof/>
+              </w:rPr>
+            </w:pPr>
+            <w:r>
+              <w:rPr>
+                <w:rFonts w:ascii="Arial" w:hAnsi="Arial" w:cs="Arial"/>
+                <w:noProof/>
+              </w:rPr>
+              <w:t>Nome do Arquivo</w:t>
+            </w:r>
+          </w:p>
+        </w:tc>
+        <w:tc>
+          <w:tcPr>
+            <w:tcW w:w="2614" w:type="dxa"/>
+          </w:tcPr>
+          <w:p>
+            <w:pPr>
+              <w:rPr>
+                <w:rFonts w:ascii="Arial" w:hAnsi="Arial" w:cs="Arial"/>
+                <w:noProof/>
+              </w:rPr>
+            </w:pPr>
+          </w:p>
+        </w:tc>
+        <w:tc>
+          <w:tcPr>
+            <w:tcW w:w="2614" w:type="dxa"/>
+          </w:tcPr>
+          <w:p>
+            <w:pPr>
+              <w:rPr>
+                <w:rFonts w:ascii="Arial" w:hAnsi="Arial" w:cs="Arial"/>
+                <w:noProof/>
+              </w:rPr>
+            </w:pPr>
+            <w:r>
+              <w:rPr>
+                <w:rFonts w:ascii="Arial" w:hAnsi="Arial" w:cs="Arial"/>
+                <w:noProof/>
+              </w:rPr>
+              <w:t>Sim</w:t>
+            </w:r>
+          </w:p>
+        </w:tc>
+        <w:tc>
+          <w:tcPr>
+            <w:tcW w:w="2614" w:type="dxa"/>
+          </w:tcPr>
+          <w:p>
+            <w:pPr>
+              <w:rPr>
+                <w:rFonts w:ascii="Arial" w:hAnsi="Arial" w:cs="Arial"/>
+                <w:noProof/>
+              </w:rPr>
+            </w:pPr>
+          </w:p>
+        </w:tc>
+      </w:tr>
+      <w:tr>
+        <w:tc>
+          <w:tcPr>
+            <w:tcW w:w="2614" w:type="dxa"/>
+          </w:tcPr>
+          <w:p>
+            <w:pPr>
+              <w:tabs>
+                <w:tab w:val="center" w:pos="1066"/>
+              </w:tabs>
+              <w:rPr>
+                <w:rFonts w:ascii="Arial" w:hAnsi="Arial" w:cs="Arial"/>
+                <w:noProof/>
+              </w:rPr>
+            </w:pPr>
+            <w:r>
+              <w:rPr>
+                <w:rFonts w:ascii="Arial" w:hAnsi="Arial" w:cs="Arial"/>
+                <w:i/>
+                <w:noProof/>
+              </w:rPr>
+              <w:t>Path</w:t>
+            </w:r>
+            <w:r>
+              <w:rPr>
+                <w:rFonts w:ascii="Arial" w:hAnsi="Arial" w:cs="Arial"/>
+                <w:i/>
+                <w:noProof/>
+              </w:rPr>
+              <w:tab/>
+            </w:r>
+          </w:p>
+        </w:tc>
+        <w:tc>
+          <w:tcPr>
+            <w:tcW w:w="2614" w:type="dxa"/>
+          </w:tcPr>
+          <w:p>
+            <w:pPr>
+              <w:rPr>
+                <w:rFonts w:ascii="Arial" w:hAnsi="Arial" w:cs="Arial"/>
+                <w:noProof/>
+              </w:rPr>
+            </w:pPr>
+          </w:p>
+        </w:tc>
+        <w:tc>
+          <w:tcPr>
+            <w:tcW w:w="2614" w:type="dxa"/>
+          </w:tcPr>
+          <w:p>
+            <w:pPr>
+              <w:rPr>
+                <w:rFonts w:ascii="Arial" w:hAnsi="Arial" w:cs="Arial"/>
+                <w:noProof/>
+              </w:rPr>
+            </w:pPr>
+            <w:r>
+              <w:rPr>
+                <w:rFonts w:ascii="Arial" w:hAnsi="Arial" w:cs="Arial"/>
+                <w:noProof/>
+              </w:rPr>
+              <w:t>Sim</w:t>
+            </w:r>
+          </w:p>
+        </w:tc>
+        <w:tc>
+          <w:tcPr>
+            <w:tcW w:w="2614" w:type="dxa"/>
+          </w:tcPr>
+          <w:p>
+            <w:pPr>
+              <w:rPr>
+                <w:rFonts w:ascii="Arial" w:hAnsi="Arial" w:cs="Arial"/>
+                <w:noProof/>
+              </w:rPr>
+            </w:pPr>
+          </w:p>
+        </w:tc>
+      </w:tr>
+      <w:tr>
+        <w:tc>
+          <w:tcPr>
+            <w:tcW w:w="2614" w:type="dxa"/>
+          </w:tcPr>
+          <w:p>
+            <w:pPr>
+              <w:tabs>
+                <w:tab w:val="center" w:pos="1066"/>
+              </w:tabs>
+              <w:rPr>
+                <w:rFonts w:ascii="Arial" w:hAnsi="Arial" w:cs="Arial"/>
+                <w:noProof/>
+              </w:rPr>
+            </w:pPr>
+            <w:r>
+              <w:rPr>
+                <w:rFonts w:ascii="Arial" w:hAnsi="Arial" w:cs="Arial"/>
+                <w:noProof/>
+              </w:rPr>
+              <w:t>Total DETS</w:t>
+            </w:r>
+          </w:p>
+        </w:tc>
+        <w:tc>
+          <w:tcPr>
+            <w:tcW w:w="2614" w:type="dxa"/>
+          </w:tcPr>
+          <w:p>
+            <w:pPr>
+              <w:rPr>
+                <w:rFonts w:ascii="Arial" w:hAnsi="Arial" w:cs="Arial"/>
+                <w:noProof/>
+              </w:rPr>
+            </w:pPr>
+            <w:r>
+              <w:rPr>
+                <w:rFonts w:ascii="Arial" w:hAnsi="Arial" w:cs="Arial"/>
+                <w:noProof/>
+              </w:rPr>
+              <w:t>2</w:t>
+            </w:r>
+          </w:p>
+        </w:tc>
+        <w:tc>
+          <w:tcPr>
+            <w:tcW w:w="2614" w:type="dxa"/>
+          </w:tcPr>
+          <w:p>
+            <w:pPr>
+              <w:rPr>
+                <w:rFonts w:ascii="Arial" w:hAnsi="Arial" w:cs="Arial"/>
+                <w:noProof/>
+              </w:rPr>
+            </w:pPr>
+            <w:bookmarkStart w:id="0" w:name="_GoBack"/>
+            <w:bookmarkEnd w:id="0"/>
+          </w:p>
+        </w:tc>
+        <w:tc>
+          <w:tcPr>
+            <w:tcW w:w="2614" w:type="dxa"/>
+          </w:tcPr>
+          <w:p>
+            <w:pPr>
+              <w:rPr>
+                <w:rFonts w:ascii="Arial" w:hAnsi="Arial" w:cs="Arial"/>
+                <w:noProof/>
+              </w:rPr>
+            </w:pPr>
+          </w:p>
+        </w:tc>
+      </w:tr>
+    </w:tbl>
     <w:p>
       <w:pPr>
         <w:pStyle w:val="PargrafodaLista"/>
-        <w:ind w:left="792"/>
-        <w:rPr>
-          <w:rFonts w:ascii="Arial" w:hAnsi="Arial" w:cs="Arial"/>
-          <w:noProof/>
-        </w:rPr>
-      </w:pPr>
+        <w:rPr>
+          <w:rFonts w:ascii="Arial" w:hAnsi="Arial" w:cs="Arial"/>
+          <w:noProof/>
+        </w:rPr>
+      </w:pPr>
+    </w:p>
+    <w:p>
+      <w:pPr>
+        <w:pStyle w:val="PargrafodaLista"/>
+        <w:numPr>
+          <w:ilvl w:val="1"/>
+          <w:numId w:val="1"/>
+        </w:numPr>
+        <w:rPr>
+          <w:rFonts w:ascii="Arial" w:hAnsi="Arial" w:cs="Arial"/>
+          <w:noProof/>
+        </w:rPr>
+      </w:pPr>
+      <w:r>
+        <w:rPr>
+          <w:rFonts w:ascii="Arial" w:hAnsi="Arial" w:cs="Arial"/>
+          <w:noProof/>
+        </w:rPr>
+        <w:t>Transactional Functions</w:t>
+      </w:r>
     </w:p>
     <w:p>
       <w:pPr>
@@ -340,7 +1961,28 @@
           <w:rFonts w:ascii="Arial" w:hAnsi="Arial" w:cs="Arial"/>
           <w:noProof/>
         </w:rPr>
-        <w:t>EIF – External Interface Files</w:t>
+        <w:t>EI</w:t>
+      </w:r>
+      <w:r>
+        <w:rPr>
+          <w:rFonts w:ascii="Arial" w:hAnsi="Arial" w:cs="Arial"/>
+          <w:noProof/>
+        </w:rPr>
+        <w:t xml:space="preserve"> – External Inpu</w:t>
+      </w:r>
+      <w:r>
+        <w:rPr>
+          <w:rFonts w:ascii="Arial" w:hAnsi="Arial" w:cs="Arial"/>
+          <w:noProof/>
+        </w:rPr>
+        <w:t>t</w:t>
+      </w:r>
+      <w:r>
+        <w:rPr>
+          <w:rFonts w:ascii="Arial" w:hAnsi="Arial" w:cs="Arial"/>
+          <w:noProof/>
+        </w:rPr>
+        <w:t>s</w:t>
       </w:r>
     </w:p>
     <w:p>
@@ -360,29 +2002,7 @@
           <w:rFonts w:ascii="Arial" w:hAnsi="Arial" w:cs="Arial"/>
           <w:noProof/>
         </w:rPr>
-        <w:t xml:space="preserve">Arquivos </w:t>
-      </w:r>
-      <w:r>
-        <w:rPr>
-          <w:rFonts w:ascii="Arial" w:hAnsi="Arial" w:cs="Arial"/>
-          <w:i/>
-          <w:noProof/>
-        </w:rPr>
-        <w:t>.pdf</w:t>
-      </w:r>
-      <w:r>
-        <w:rPr>
-          <w:rFonts w:ascii="Arial" w:hAnsi="Arial" w:cs="Arial"/>
-          <w:noProof/>
-        </w:rPr>
-        <w:t xml:space="preserve"> no si</w:t>
-      </w:r>
-      <w:r>
-        <w:rPr>
-          <w:rFonts w:ascii="Arial" w:hAnsi="Arial" w:cs="Arial"/>
-          <w:noProof/>
-        </w:rPr>
-        <w:t>stema de arquivos do computador;</w:t>
+        <w:t>Fornecimento do caminho de um arquivo;</w:t>
       </w:r>
     </w:p>
     <w:p>
@@ -397,6 +2017,93 @@
           <w:noProof/>
         </w:rPr>
       </w:pPr>
+    </w:p>
+    <w:p>
+      <w:pPr>
+        <w:pStyle w:val="PargrafodaLista"/>
+        <w:ind w:left="792"/>
+        <w:rPr>
+          <w:rFonts w:ascii="Arial" w:hAnsi="Arial" w:cs="Arial"/>
+          <w:noProof/>
+        </w:rPr>
+      </w:pPr>
+    </w:p>
+    <w:p>
+      <w:pPr>
+        <w:pStyle w:val="PargrafodaLista"/>
+        <w:numPr>
+          <w:ilvl w:val="2"/>
+          <w:numId w:val="1"/>
+        </w:numPr>
+        <w:rPr>
+          <w:rFonts w:ascii="Arial" w:hAnsi="Arial" w:cs="Arial"/>
+          <w:noProof/>
+        </w:rPr>
+      </w:pPr>
+      <w:r>
+        <w:rPr>
+          <w:rFonts w:ascii="Arial" w:hAnsi="Arial" w:cs="Arial"/>
+          <w:noProof/>
+        </w:rPr>
+        <w:t>EO – External Outputs</w:t>
+      </w:r>
+    </w:p>
+    <w:p>
+      <w:pPr>
+        <w:pStyle w:val="PargrafodaLista"/>
+        <w:numPr>
+          <w:ilvl w:val="3"/>
+          <w:numId w:val="1"/>
+        </w:numPr>
+        <w:rPr>
+          <w:rFonts w:ascii="Arial" w:hAnsi="Arial" w:cs="Arial"/>
+          <w:noProof/>
+        </w:rPr>
+      </w:pPr>
+    </w:p>
+    <w:p>
+      <w:pPr>
+        <w:pStyle w:val="PargrafodaLista"/>
+        <w:ind w:left="792"/>
+        <w:rPr>
+          <w:rFonts w:ascii="Arial" w:hAnsi="Arial" w:cs="Arial"/>
+          <w:noProof/>
+        </w:rPr>
+      </w:pPr>
+    </w:p>
+    <w:p>
+      <w:pPr>
+        <w:pStyle w:val="PargrafodaLista"/>
+        <w:numPr>
+          <w:ilvl w:val="2"/>
+          <w:numId w:val="1"/>
+        </w:numPr>
+        <w:rPr>
+          <w:rFonts w:ascii="Arial" w:hAnsi="Arial" w:cs="Arial"/>
+          <w:noProof/>
+        </w:rPr>
+      </w:pPr>
+      <w:r>
+        <w:rPr>
+          <w:rFonts w:ascii="Arial" w:hAnsi="Arial" w:cs="Arial"/>
+          <w:noProof/>
+        </w:rPr>
+        <w:lastRenderedPageBreak/>
+        <w:t>EQ – External Inquiries</w:t>
+      </w:r>
+    </w:p>
+    <w:p>
+      <w:pPr>
+        <w:pStyle w:val="PargrafodaLista"/>
+        <w:numPr>
+          <w:ilvl w:val="3"/>
+          <w:numId w:val="1"/>
+        </w:numPr>
+        <w:rPr>
+          <w:rFonts w:ascii="Arial" w:hAnsi="Arial" w:cs="Arial"/>
+          <w:noProof/>
+        </w:rPr>
+      </w:pPr>
       <w:r>
         <w:rPr>
           <w:rFonts w:ascii="Arial" w:hAnsi="Arial" w:cs="Arial"/>
@@ -408,11 +2115,45 @@
     <w:p>
       <w:pPr>
         <w:pStyle w:val="PargrafodaLista"/>
-        <w:rPr>
-          <w:rFonts w:ascii="Arial" w:hAnsi="Arial" w:cs="Arial"/>
-          <w:noProof/>
-        </w:rPr>
-      </w:pPr>
+        <w:numPr>
+          <w:ilvl w:val="3"/>
+          <w:numId w:val="1"/>
+        </w:numPr>
+        <w:rPr>
+          <w:rFonts w:ascii="Arial" w:hAnsi="Arial" w:cs="Arial"/>
+          <w:noProof/>
+        </w:rPr>
+      </w:pPr>
+    </w:p>
+    <w:p>
+      <w:pPr>
+        <w:pStyle w:val="PargrafodaLista"/>
+        <w:ind w:left="360"/>
+        <w:rPr>
+          <w:rFonts w:ascii="Arial" w:hAnsi="Arial" w:cs="Arial"/>
+          <w:noProof/>
+        </w:rPr>
+      </w:pPr>
+    </w:p>
+    <w:p>
+      <w:pPr>
+        <w:pStyle w:val="PargrafodaLista"/>
+        <w:numPr>
+          <w:ilvl w:val="0"/>
+          <w:numId w:val="1"/>
+        </w:numPr>
+        <w:rPr>
+          <w:rFonts w:ascii="Arial" w:hAnsi="Arial" w:cs="Arial"/>
+          <w:noProof/>
+        </w:rPr>
+      </w:pPr>
+      <w:r>
+        <w:rPr>
+          <w:rFonts w:ascii="Arial" w:hAnsi="Arial" w:cs="Arial"/>
+          <w:noProof/>
+        </w:rPr>
+        <w:t>Passo 4: Determinar o Fator de Correção de Valor</w:t>
+      </w:r>
     </w:p>
     <w:p>
       <w:pPr>
@@ -426,204 +2167,6 @@
           <w:noProof/>
         </w:rPr>
       </w:pPr>
-      <w:r>
-        <w:rPr>
-          <w:rFonts w:ascii="Arial" w:hAnsi="Arial" w:cs="Arial"/>
-          <w:noProof/>
-        </w:rPr>
-        <w:t>Transactional Functions</w:t>
-      </w:r>
-    </w:p>
-    <w:p>
-      <w:pPr>
-        <w:pStyle w:val="PargrafodaLista"/>
-        <w:numPr>
-          <w:ilvl w:val="2"/>
-          <w:numId w:val="1"/>
-        </w:numPr>
-        <w:rPr>
-          <w:rFonts w:ascii="Arial" w:hAnsi="Arial" w:cs="Arial"/>
-          <w:noProof/>
-        </w:rPr>
-      </w:pPr>
-      <w:r>
-        <w:rPr>
-          <w:rFonts w:ascii="Arial" w:hAnsi="Arial" w:cs="Arial"/>
-          <w:noProof/>
-        </w:rPr>
-        <w:t>EI</w:t>
-      </w:r>
-      <w:r>
-        <w:rPr>
-          <w:rFonts w:ascii="Arial" w:hAnsi="Arial" w:cs="Arial"/>
-          <w:noProof/>
-        </w:rPr>
-        <w:t xml:space="preserve"> – External Inpus</w:t>
-      </w:r>
-    </w:p>
-    <w:p>
-      <w:pPr>
-        <w:pStyle w:val="PargrafodaLista"/>
-        <w:numPr>
-          <w:ilvl w:val="3"/>
-          <w:numId w:val="1"/>
-        </w:numPr>
-        <w:rPr>
-          <w:rFonts w:ascii="Arial" w:hAnsi="Arial" w:cs="Arial"/>
-          <w:noProof/>
-        </w:rPr>
-      </w:pPr>
-      <w:r>
-        <w:rPr>
-          <w:rFonts w:ascii="Arial" w:hAnsi="Arial" w:cs="Arial"/>
-          <w:noProof/>
-        </w:rPr>
-        <w:t>Fornecimento do caminho de um arquivo;</w:t>
-      </w:r>
-    </w:p>
-    <w:p>
-      <w:pPr>
-        <w:pStyle w:val="PargrafodaLista"/>
-        <w:numPr>
-          <w:ilvl w:val="3"/>
-          <w:numId w:val="1"/>
-        </w:numPr>
-        <w:rPr>
-          <w:rFonts w:ascii="Arial" w:hAnsi="Arial" w:cs="Arial"/>
-          <w:noProof/>
-        </w:rPr>
-      </w:pPr>
-    </w:p>
-    <w:p>
-      <w:pPr>
-        <w:pStyle w:val="PargrafodaLista"/>
-        <w:ind w:left="792"/>
-        <w:rPr>
-          <w:rFonts w:ascii="Arial" w:hAnsi="Arial" w:cs="Arial"/>
-          <w:noProof/>
-        </w:rPr>
-      </w:pPr>
-    </w:p>
-    <w:p>
-      <w:pPr>
-        <w:pStyle w:val="PargrafodaLista"/>
-        <w:numPr>
-          <w:ilvl w:val="2"/>
-          <w:numId w:val="1"/>
-        </w:numPr>
-        <w:rPr>
-          <w:rFonts w:ascii="Arial" w:hAnsi="Arial" w:cs="Arial"/>
-          <w:noProof/>
-        </w:rPr>
-      </w:pPr>
-      <w:r>
-        <w:rPr>
-          <w:rFonts w:ascii="Arial" w:hAnsi="Arial" w:cs="Arial"/>
-          <w:noProof/>
-        </w:rPr>
-        <w:t>EO – External Outputs</w:t>
-      </w:r>
-    </w:p>
-    <w:p>
-      <w:pPr>
-        <w:pStyle w:val="PargrafodaLista"/>
-        <w:numPr>
-          <w:ilvl w:val="3"/>
-          <w:numId w:val="1"/>
-        </w:numPr>
-        <w:rPr>
-          <w:rFonts w:ascii="Arial" w:hAnsi="Arial" w:cs="Arial"/>
-          <w:noProof/>
-        </w:rPr>
-      </w:pPr>
-    </w:p>
-    <w:p>
-      <w:pPr>
-        <w:pStyle w:val="PargrafodaLista"/>
-        <w:ind w:left="792"/>
-        <w:rPr>
-          <w:rFonts w:ascii="Arial" w:hAnsi="Arial" w:cs="Arial"/>
-          <w:noProof/>
-        </w:rPr>
-      </w:pPr>
-    </w:p>
-    <w:p>
-      <w:pPr>
-        <w:pStyle w:val="PargrafodaLista"/>
-        <w:numPr>
-          <w:ilvl w:val="2"/>
-          <w:numId w:val="1"/>
-        </w:numPr>
-        <w:rPr>
-          <w:rFonts w:ascii="Arial" w:hAnsi="Arial" w:cs="Arial"/>
-          <w:noProof/>
-        </w:rPr>
-      </w:pPr>
-      <w:r>
-        <w:rPr>
-          <w:rFonts w:ascii="Arial" w:hAnsi="Arial" w:cs="Arial"/>
-          <w:noProof/>
-        </w:rPr>
-        <w:t>EQ – External Inquiries</w:t>
-      </w:r>
-    </w:p>
-    <w:p>
-      <w:pPr>
-        <w:pStyle w:val="PargrafodaLista"/>
-        <w:numPr>
-          <w:ilvl w:val="3"/>
-          <w:numId w:val="1"/>
-        </w:numPr>
-        <w:rPr>
-          <w:rFonts w:ascii="Arial" w:hAnsi="Arial" w:cs="Arial"/>
-          <w:noProof/>
-        </w:rPr>
-      </w:pPr>
-    </w:p>
-    <w:p>
-      <w:pPr>
-        <w:pStyle w:val="PargrafodaLista"/>
-        <w:ind w:left="360"/>
-        <w:rPr>
-          <w:rFonts w:ascii="Arial" w:hAnsi="Arial" w:cs="Arial"/>
-          <w:noProof/>
-        </w:rPr>
-      </w:pPr>
-    </w:p>
-    <w:p>
-      <w:pPr>
-        <w:pStyle w:val="PargrafodaLista"/>
-        <w:numPr>
-          <w:ilvl w:val="0"/>
-          <w:numId w:val="1"/>
-        </w:numPr>
-        <w:rPr>
-          <w:rFonts w:ascii="Arial" w:hAnsi="Arial" w:cs="Arial"/>
-          <w:noProof/>
-        </w:rPr>
-      </w:pPr>
-      <w:r>
-        <w:rPr>
-          <w:rFonts w:ascii="Arial" w:hAnsi="Arial" w:cs="Arial"/>
-          <w:noProof/>
-        </w:rPr>
-        <w:t>Passo 4: Determinar o Fator de Correção de Valor</w:t>
-      </w:r>
-    </w:p>
-    <w:p>
-      <w:pPr>
-        <w:pStyle w:val="PargrafodaLista"/>
-        <w:numPr>
-          <w:ilvl w:val="1"/>
-          <w:numId w:val="1"/>
-        </w:numPr>
-        <w:rPr>
-          <w:rFonts w:ascii="Arial" w:hAnsi="Arial" w:cs="Arial"/>
-          <w:noProof/>
-        </w:rPr>
-      </w:pPr>
-      <w:bookmarkStart w:id="0" w:name="_GoBack"/>
-      <w:bookmarkEnd w:id="0"/>
     </w:p>
     <w:p>
       <w:pPr>
@@ -1198,6 +2741,25 @@
       <w:contextualSpacing/>
     </w:pPr>
   </w:style>
+  <w:style w:type="table" w:styleId="Tabelacomgrade">
+    <w:name w:val="Table Grid"/>
+    <w:basedOn w:val="Tabelanormal"/>
+    <w:uiPriority w:val="39"/>
+    <w:rsid w:val="005B6AFC"/>
+    <w:pPr>
+      <w:spacing w:after="0" w:line="240" w:lineRule="auto"/>
+    </w:pPr>
+    <w:tblPr>
+      <w:tblBorders>
+        <w:top w:val="single" w:sz="4" w:space="0" w:color="auto"/>
+        <w:left w:val="single" w:sz="4" w:space="0" w:color="auto"/>
+        <w:bottom w:val="single" w:sz="4" w:space="0" w:color="auto"/>
+        <w:right w:val="single" w:sz="4" w:space="0" w:color="auto"/>
+        <w:insideH w:val="single" w:sz="4" w:space="0" w:color="auto"/>
+        <w:insideV w:val="single" w:sz="4" w:space="0" w:color="auto"/>
+      </w:tblBorders>
+    </w:tblPr>
+  </w:style>
 </w:styles>
 </file>
 

--- a/documentacao/pontos_funcao.docx
+++ b/documentacao/pontos_funcao.docx
@@ -334,15 +334,7 @@
           <w:rFonts w:ascii="Arial" w:hAnsi="Arial" w:cs="Arial"/>
           <w:noProof/>
         </w:rPr>
-        <w:t xml:space="preserve">Arquivo </w:t>
-      </w:r>
-      <w:r>
-        <w:rPr>
-          <w:rFonts w:ascii="Arial" w:hAnsi="Arial" w:cs="Arial"/>
-          <w:i/>
-          <w:noProof/>
-        </w:rPr>
-        <w:t>.bib;</w:t>
+        <w:t>Registro de entrada na tabela de Referências Bibliográficas;</w:t>
       </w:r>
     </w:p>
     <w:tbl>
@@ -461,14 +453,7 @@
                 <w:rFonts w:ascii="Arial" w:hAnsi="Arial" w:cs="Arial"/>
                 <w:noProof/>
               </w:rPr>
-              <w:t>Title</w:t>
-            </w:r>
-            <w:r>
-              <w:rPr>
-                <w:rFonts w:ascii="Arial" w:hAnsi="Arial" w:cs="Arial"/>
-                <w:noProof/>
-              </w:rPr>
-              <w:tab/>
+              <w:t>File</w:t>
             </w:r>
           </w:p>
         </w:tc>
@@ -540,7 +525,14 @@
                 <w:rFonts w:ascii="Arial" w:hAnsi="Arial" w:cs="Arial"/>
                 <w:noProof/>
               </w:rPr>
-              <w:t>Author</w:t>
+              <w:t>Title</w:t>
+            </w:r>
+            <w:r>
+              <w:rPr>
+                <w:rFonts w:ascii="Arial" w:hAnsi="Arial" w:cs="Arial"/>
+                <w:noProof/>
+              </w:rPr>
+              <w:tab/>
             </w:r>
           </w:p>
         </w:tc>
@@ -573,7 +565,7 @@
                 <w:rFonts w:ascii="Arial" w:hAnsi="Arial" w:cs="Arial"/>
                 <w:noProof/>
               </w:rPr>
-              <w:t>Não</w:t>
+              <w:t>Sim</w:t>
             </w:r>
           </w:p>
         </w:tc>
@@ -612,7 +604,7 @@
                 <w:rFonts w:ascii="Arial" w:hAnsi="Arial" w:cs="Arial"/>
                 <w:noProof/>
               </w:rPr>
-              <w:t>Booktitle</w:t>
+              <w:t>Author</w:t>
             </w:r>
           </w:p>
         </w:tc>
@@ -684,7 +676,7 @@
                 <w:rFonts w:ascii="Arial" w:hAnsi="Arial" w:cs="Arial"/>
                 <w:noProof/>
               </w:rPr>
-              <w:t>Year</w:t>
+              <w:t>Booktitle</w:t>
             </w:r>
           </w:p>
         </w:tc>
@@ -756,7 +748,7 @@
                 <w:rFonts w:ascii="Arial" w:hAnsi="Arial" w:cs="Arial"/>
                 <w:noProof/>
               </w:rPr>
-              <w:t>Pages</w:t>
+              <w:t>Year</w:t>
             </w:r>
           </w:p>
         </w:tc>
@@ -789,7 +781,7 @@
                 <w:rFonts w:ascii="Arial" w:hAnsi="Arial" w:cs="Arial"/>
                 <w:noProof/>
               </w:rPr>
-              <w:t>Sim</w:t>
+              <w:t>Não</w:t>
             </w:r>
           </w:p>
         </w:tc>
@@ -828,7 +820,7 @@
                 <w:rFonts w:ascii="Arial" w:hAnsi="Arial" w:cs="Arial"/>
                 <w:noProof/>
               </w:rPr>
-              <w:t>Abstract</w:t>
+              <w:t>Pages</w:t>
             </w:r>
           </w:p>
         </w:tc>
@@ -861,7 +853,7 @@
                 <w:rFonts w:ascii="Arial" w:hAnsi="Arial" w:cs="Arial"/>
                 <w:noProof/>
               </w:rPr>
-              <w:t>Não</w:t>
+              <w:t>Sim</w:t>
             </w:r>
           </w:p>
         </w:tc>
@@ -900,7 +892,7 @@
                 <w:rFonts w:ascii="Arial" w:hAnsi="Arial" w:cs="Arial"/>
                 <w:noProof/>
               </w:rPr>
-              <w:t>Crossref</w:t>
+              <w:t>Abstract</w:t>
             </w:r>
           </w:p>
         </w:tc>
@@ -972,7 +964,7 @@
                 <w:rFonts w:ascii="Arial" w:hAnsi="Arial" w:cs="Arial"/>
                 <w:noProof/>
               </w:rPr>
-              <w:t>Lang</w:t>
+              <w:t>Crossref</w:t>
             </w:r>
           </w:p>
         </w:tc>
@@ -1044,7 +1036,7 @@
                 <w:rFonts w:ascii="Arial" w:hAnsi="Arial" w:cs="Arial"/>
                 <w:noProof/>
               </w:rPr>
-              <w:t>Owner</w:t>
+              <w:t>Lang</w:t>
             </w:r>
           </w:p>
         </w:tc>
@@ -1116,7 +1108,7 @@
                 <w:rFonts w:ascii="Arial" w:hAnsi="Arial" w:cs="Arial"/>
                 <w:noProof/>
               </w:rPr>
-              <w:t>Status</w:t>
+              <w:t>Owner</w:t>
             </w:r>
           </w:p>
         </w:tc>
@@ -1188,7 +1180,7 @@
                 <w:rFonts w:ascii="Arial" w:hAnsi="Arial" w:cs="Arial"/>
                 <w:noProof/>
               </w:rPr>
-              <w:t>Timestamp</w:t>
+              <w:t>Status</w:t>
             </w:r>
           </w:p>
         </w:tc>
@@ -1221,7 +1213,7 @@
                 <w:rFonts w:ascii="Arial" w:hAnsi="Arial" w:cs="Arial"/>
                 <w:noProof/>
               </w:rPr>
-              <w:t>Sim</w:t>
+              <w:t>Não</w:t>
             </w:r>
           </w:p>
         </w:tc>
@@ -1260,7 +1252,7 @@
                 <w:rFonts w:ascii="Arial" w:hAnsi="Arial" w:cs="Arial"/>
                 <w:noProof/>
               </w:rPr>
-              <w:t>Title-orig</w:t>
+              <w:t>Timestamp</w:t>
             </w:r>
           </w:p>
         </w:tc>
@@ -1293,7 +1285,7 @@
                 <w:rFonts w:ascii="Arial" w:hAnsi="Arial" w:cs="Arial"/>
                 <w:noProof/>
               </w:rPr>
-              <w:t>Não</w:t>
+              <w:t>Sim</w:t>
             </w:r>
           </w:p>
         </w:tc>
@@ -1332,7 +1324,7 @@
                 <w:rFonts w:ascii="Arial" w:hAnsi="Arial" w:cs="Arial"/>
                 <w:noProof/>
               </w:rPr>
-              <w:t>File</w:t>
+              <w:t>Title-orig</w:t>
             </w:r>
           </w:p>
         </w:tc>
@@ -1365,7 +1357,7 @@
                 <w:rFonts w:ascii="Arial" w:hAnsi="Arial" w:cs="Arial"/>
                 <w:noProof/>
               </w:rPr>
-              <w:t>Sim</w:t>
+              <w:t>Não</w:t>
             </w:r>
           </w:p>
         </w:tc>
@@ -1805,6 +1797,8 @@
                 <w:noProof/>
               </w:rPr>
             </w:pPr>
+            <w:bookmarkStart w:id="0" w:name="_GoBack"/>
+            <w:bookmarkEnd w:id="0"/>
           </w:p>
         </w:tc>
         <w:tc>
@@ -1896,8 +1890,6 @@
                 <w:noProof/>
               </w:rPr>
             </w:pPr>
-            <w:bookmarkStart w:id="0" w:name="_GoBack"/>
-            <w:bookmarkEnd w:id="0"/>
           </w:p>
         </w:tc>
         <w:tc>
@@ -2017,6 +2009,33 @@
           <w:noProof/>
         </w:rPr>
       </w:pPr>
+      <w:r>
+        <w:rPr>
+          <w:rFonts w:ascii="Arial" w:hAnsi="Arial" w:cs="Arial"/>
+          <w:noProof/>
+        </w:rPr>
+        <w:t>Procura de um arquivo;</w:t>
+      </w:r>
+    </w:p>
+    <w:p>
+      <w:pPr>
+        <w:pStyle w:val="PargrafodaLista"/>
+        <w:numPr>
+          <w:ilvl w:val="3"/>
+          <w:numId w:val="1"/>
+        </w:numPr>
+        <w:rPr>
+          <w:rFonts w:ascii="Arial" w:hAnsi="Arial" w:cs="Arial"/>
+          <w:noProof/>
+        </w:rPr>
+      </w:pPr>
+      <w:r>
+        <w:rPr>
+          <w:rFonts w:ascii="Arial" w:hAnsi="Arial" w:cs="Arial"/>
+          <w:noProof/>
+        </w:rPr>
+        <w:t>Desanexação de um arquivo;</w:t>
+      </w:r>
     </w:p>
     <w:p>
       <w:pPr>
@@ -2060,6 +2079,54 @@
           <w:noProof/>
         </w:rPr>
       </w:pPr>
+      <w:r>
+        <w:rPr>
+          <w:rFonts w:ascii="Arial" w:hAnsi="Arial" w:cs="Arial"/>
+          <w:noProof/>
+        </w:rPr>
+        <w:t>Aviso de sucesso com único arquivo;</w:t>
+      </w:r>
+    </w:p>
+    <w:p>
+      <w:pPr>
+        <w:pStyle w:val="PargrafodaLista"/>
+        <w:numPr>
+          <w:ilvl w:val="3"/>
+          <w:numId w:val="1"/>
+        </w:numPr>
+        <w:rPr>
+          <w:rFonts w:ascii="Arial" w:hAnsi="Arial" w:cs="Arial"/>
+          <w:noProof/>
+        </w:rPr>
+      </w:pPr>
+      <w:r>
+        <w:rPr>
+          <w:rFonts w:ascii="Arial" w:hAnsi="Arial" w:cs="Arial"/>
+          <w:noProof/>
+        </w:rPr>
+        <w:lastRenderedPageBreak/>
+        <w:t>Aviso de sucesso com mais um de uma arquivo;</w:t>
+      </w:r>
+    </w:p>
+    <w:p>
+      <w:pPr>
+        <w:pStyle w:val="PargrafodaLista"/>
+        <w:numPr>
+          <w:ilvl w:val="3"/>
+          <w:numId w:val="1"/>
+        </w:numPr>
+        <w:rPr>
+          <w:rFonts w:ascii="Arial" w:hAnsi="Arial" w:cs="Arial"/>
+          <w:noProof/>
+        </w:rPr>
+      </w:pPr>
+      <w:r>
+        <w:rPr>
+          <w:rFonts w:ascii="Arial" w:hAnsi="Arial" w:cs="Arial"/>
+          <w:noProof/>
+        </w:rPr>
+        <w:t>Aviso de falha.</w:t>
+      </w:r>
     </w:p>
     <w:p>
       <w:pPr>
@@ -2088,7 +2155,6 @@
           <w:rFonts w:ascii="Arial" w:hAnsi="Arial" w:cs="Arial"/>
           <w:noProof/>
         </w:rPr>
-        <w:lastRenderedPageBreak/>
         <w:t>EQ – External Inquiries</w:t>
       </w:r>
     </w:p>

--- a/documentacao/pontos_funcao.docx
+++ b/documentacao/pontos_funcao.docx
@@ -53,14 +53,6 @@
         </w:rPr>
         <w:t>Colaboração para o JabRef</w:t>
       </w:r>
-    </w:p>
-    <w:p>
-      <w:pPr>
-        <w:rPr>
-          <w:rFonts w:ascii="Arial" w:hAnsi="Arial" w:cs="Arial"/>
-          <w:noProof/>
-        </w:rPr>
-      </w:pPr>
     </w:p>
     <w:p>
       <w:pPr>
@@ -345,15 +337,15 @@
         <w:tblLook w:val="04A0" w:firstRow="1" w:lastRow="0" w:firstColumn="1" w:lastColumn="0" w:noHBand="0" w:noVBand="1"/>
       </w:tblPr>
       <w:tblGrid>
-        <w:gridCol w:w="1325"/>
-        <w:gridCol w:w="3405"/>
+        <w:gridCol w:w="1609"/>
+        <w:gridCol w:w="3121"/>
         <w:gridCol w:w="2324"/>
         <w:gridCol w:w="2322"/>
       </w:tblGrid>
       <w:tr>
         <w:tc>
           <w:tcPr>
-            <w:tcW w:w="1325" w:type="dxa"/>
+            <w:tcW w:w="1609" w:type="dxa"/>
           </w:tcPr>
           <w:p>
             <w:pPr>
@@ -373,7 +365,7 @@
         </w:tc>
         <w:tc>
           <w:tcPr>
-            <w:tcW w:w="3405" w:type="dxa"/>
+            <w:tcW w:w="3121" w:type="dxa"/>
           </w:tcPr>
           <w:p>
             <w:pPr>
@@ -435,7 +427,7 @@
       <w:tr>
         <w:tc>
           <w:tcPr>
-            <w:tcW w:w="1325" w:type="dxa"/>
+            <w:tcW w:w="1609" w:type="dxa"/>
           </w:tcPr>
           <w:p>
             <w:pPr>
@@ -459,7 +451,7 @@
         </w:tc>
         <w:tc>
           <w:tcPr>
-            <w:tcW w:w="3405" w:type="dxa"/>
+            <w:tcW w:w="3121" w:type="dxa"/>
           </w:tcPr>
           <w:p>
             <w:pPr>
@@ -507,7 +499,7 @@
       <w:tr>
         <w:tc>
           <w:tcPr>
-            <w:tcW w:w="1325" w:type="dxa"/>
+            <w:tcW w:w="1609" w:type="dxa"/>
           </w:tcPr>
           <w:p>
             <w:pPr>
@@ -525,20 +517,13 @@
                 <w:rFonts w:ascii="Arial" w:hAnsi="Arial" w:cs="Arial"/>
                 <w:noProof/>
               </w:rPr>
-              <w:t>Title</w:t>
-            </w:r>
-            <w:r>
-              <w:rPr>
-                <w:rFonts w:ascii="Arial" w:hAnsi="Arial" w:cs="Arial"/>
-                <w:noProof/>
-              </w:rPr>
-              <w:tab/>
-            </w:r>
-          </w:p>
-        </w:tc>
-        <w:tc>
-          <w:tcPr>
-            <w:tcW w:w="3405" w:type="dxa"/>
+              <w:t>Author</w:t>
+            </w:r>
+          </w:p>
+        </w:tc>
+        <w:tc>
+          <w:tcPr>
+            <w:tcW w:w="3121" w:type="dxa"/>
           </w:tcPr>
           <w:p>
             <w:pPr>
@@ -565,7 +550,7 @@
                 <w:rFonts w:ascii="Arial" w:hAnsi="Arial" w:cs="Arial"/>
                 <w:noProof/>
               </w:rPr>
-              <w:t>Sim</w:t>
+              <w:t>Não</w:t>
             </w:r>
           </w:p>
         </w:tc>
@@ -586,7 +571,7 @@
       <w:tr>
         <w:tc>
           <w:tcPr>
-            <w:tcW w:w="1325" w:type="dxa"/>
+            <w:tcW w:w="1609" w:type="dxa"/>
           </w:tcPr>
           <w:p>
             <w:pPr>
@@ -604,13 +589,13 @@
                 <w:rFonts w:ascii="Arial" w:hAnsi="Arial" w:cs="Arial"/>
                 <w:noProof/>
               </w:rPr>
-              <w:t>Author</w:t>
-            </w:r>
-          </w:p>
-        </w:tc>
-        <w:tc>
-          <w:tcPr>
-            <w:tcW w:w="3405" w:type="dxa"/>
+              <w:t>URL/DOI</w:t>
+            </w:r>
+          </w:p>
+        </w:tc>
+        <w:tc>
+          <w:tcPr>
+            <w:tcW w:w="3121" w:type="dxa"/>
           </w:tcPr>
           <w:p>
             <w:pPr>
@@ -658,7 +643,7 @@
       <w:tr>
         <w:tc>
           <w:tcPr>
-            <w:tcW w:w="1325" w:type="dxa"/>
+            <w:tcW w:w="1609" w:type="dxa"/>
           </w:tcPr>
           <w:p>
             <w:pPr>
@@ -676,13 +661,20 @@
                 <w:rFonts w:ascii="Arial" w:hAnsi="Arial" w:cs="Arial"/>
                 <w:noProof/>
               </w:rPr>
-              <w:t>Booktitle</w:t>
-            </w:r>
-          </w:p>
-        </w:tc>
-        <w:tc>
-          <w:tcPr>
-            <w:tcW w:w="3405" w:type="dxa"/>
+              <w:t>Title</w:t>
+            </w:r>
+            <w:r>
+              <w:rPr>
+                <w:rFonts w:ascii="Arial" w:hAnsi="Arial" w:cs="Arial"/>
+                <w:noProof/>
+              </w:rPr>
+              <w:tab/>
+            </w:r>
+          </w:p>
+        </w:tc>
+        <w:tc>
+          <w:tcPr>
+            <w:tcW w:w="3121" w:type="dxa"/>
           </w:tcPr>
           <w:p>
             <w:pPr>
@@ -709,7 +701,7 @@
                 <w:rFonts w:ascii="Arial" w:hAnsi="Arial" w:cs="Arial"/>
                 <w:noProof/>
               </w:rPr>
-              <w:t>Não</w:t>
+              <w:t>Sim</w:t>
             </w:r>
           </w:p>
         </w:tc>
@@ -730,7 +722,7 @@
       <w:tr>
         <w:tc>
           <w:tcPr>
-            <w:tcW w:w="1325" w:type="dxa"/>
+            <w:tcW w:w="1609" w:type="dxa"/>
           </w:tcPr>
           <w:p>
             <w:pPr>
@@ -754,7 +746,7 @@
         </w:tc>
         <w:tc>
           <w:tcPr>
-            <w:tcW w:w="3405" w:type="dxa"/>
+            <w:tcW w:w="3121" w:type="dxa"/>
           </w:tcPr>
           <w:p>
             <w:pPr>
@@ -802,7 +794,7 @@
       <w:tr>
         <w:tc>
           <w:tcPr>
-            <w:tcW w:w="1325" w:type="dxa"/>
+            <w:tcW w:w="1609" w:type="dxa"/>
           </w:tcPr>
           <w:p>
             <w:pPr>
@@ -820,13 +812,13 @@
                 <w:rFonts w:ascii="Arial" w:hAnsi="Arial" w:cs="Arial"/>
                 <w:noProof/>
               </w:rPr>
-              <w:t>Pages</w:t>
-            </w:r>
-          </w:p>
-        </w:tc>
-        <w:tc>
-          <w:tcPr>
-            <w:tcW w:w="3405" w:type="dxa"/>
+              <w:t>Booktitle</w:t>
+            </w:r>
+          </w:p>
+        </w:tc>
+        <w:tc>
+          <w:tcPr>
+            <w:tcW w:w="3121" w:type="dxa"/>
           </w:tcPr>
           <w:p>
             <w:pPr>
@@ -853,7 +845,7 @@
                 <w:rFonts w:ascii="Arial" w:hAnsi="Arial" w:cs="Arial"/>
                 <w:noProof/>
               </w:rPr>
-              <w:t>Sim</w:t>
+              <w:t>Não</w:t>
             </w:r>
           </w:p>
         </w:tc>
@@ -874,7 +866,7 @@
       <w:tr>
         <w:tc>
           <w:tcPr>
-            <w:tcW w:w="1325" w:type="dxa"/>
+            <w:tcW w:w="1609" w:type="dxa"/>
           </w:tcPr>
           <w:p>
             <w:pPr>
@@ -892,13 +884,13 @@
                 <w:rFonts w:ascii="Arial" w:hAnsi="Arial" w:cs="Arial"/>
                 <w:noProof/>
               </w:rPr>
-              <w:t>Abstract</w:t>
-            </w:r>
-          </w:p>
-        </w:tc>
-        <w:tc>
-          <w:tcPr>
-            <w:tcW w:w="3405" w:type="dxa"/>
+              <w:t>Bibtexkey</w:t>
+            </w:r>
+          </w:p>
+        </w:tc>
+        <w:tc>
+          <w:tcPr>
+            <w:tcW w:w="3121" w:type="dxa"/>
           </w:tcPr>
           <w:p>
             <w:pPr>
@@ -946,7 +938,7 @@
       <w:tr>
         <w:tc>
           <w:tcPr>
-            <w:tcW w:w="1325" w:type="dxa"/>
+            <w:tcW w:w="1609" w:type="dxa"/>
           </w:tcPr>
           <w:p>
             <w:pPr>
@@ -964,13 +956,13 @@
                 <w:rFonts w:ascii="Arial" w:hAnsi="Arial" w:cs="Arial"/>
                 <w:noProof/>
               </w:rPr>
-              <w:t>Crossref</w:t>
-            </w:r>
-          </w:p>
-        </w:tc>
-        <w:tc>
-          <w:tcPr>
-            <w:tcW w:w="3405" w:type="dxa"/>
+              <w:t>Ranking</w:t>
+            </w:r>
+          </w:p>
+        </w:tc>
+        <w:tc>
+          <w:tcPr>
+            <w:tcW w:w="3121" w:type="dxa"/>
           </w:tcPr>
           <w:p>
             <w:pPr>
@@ -1018,7 +1010,7 @@
       <w:tr>
         <w:tc>
           <w:tcPr>
-            <w:tcW w:w="1325" w:type="dxa"/>
+            <w:tcW w:w="1609" w:type="dxa"/>
           </w:tcPr>
           <w:p>
             <w:pPr>
@@ -1036,459 +1028,27 @@
                 <w:rFonts w:ascii="Arial" w:hAnsi="Arial" w:cs="Arial"/>
                 <w:noProof/>
               </w:rPr>
-              <w:t>Lang</w:t>
-            </w:r>
-          </w:p>
-        </w:tc>
-        <w:tc>
-          <w:tcPr>
-            <w:tcW w:w="3405" w:type="dxa"/>
-          </w:tcPr>
-          <w:p>
-            <w:pPr>
-              <w:rPr>
-                <w:rFonts w:ascii="Arial" w:hAnsi="Arial" w:cs="Arial"/>
-                <w:noProof/>
-              </w:rPr>
-            </w:pPr>
-          </w:p>
-        </w:tc>
-        <w:tc>
-          <w:tcPr>
-            <w:tcW w:w="2324" w:type="dxa"/>
-          </w:tcPr>
-          <w:p>
-            <w:pPr>
-              <w:rPr>
-                <w:rFonts w:ascii="Arial" w:hAnsi="Arial" w:cs="Arial"/>
-                <w:noProof/>
-              </w:rPr>
-            </w:pPr>
-            <w:r>
-              <w:rPr>
-                <w:rFonts w:ascii="Arial" w:hAnsi="Arial" w:cs="Arial"/>
-                <w:noProof/>
-              </w:rPr>
-              <w:t>Não</w:t>
-            </w:r>
-          </w:p>
-        </w:tc>
-        <w:tc>
-          <w:tcPr>
-            <w:tcW w:w="2322" w:type="dxa"/>
-          </w:tcPr>
-          <w:p>
-            <w:pPr>
-              <w:rPr>
-                <w:rFonts w:ascii="Arial" w:hAnsi="Arial" w:cs="Arial"/>
-                <w:noProof/>
-              </w:rPr>
-            </w:pPr>
-          </w:p>
-        </w:tc>
-      </w:tr>
-      <w:tr>
-        <w:tc>
-          <w:tcPr>
-            <w:tcW w:w="1325" w:type="dxa"/>
-          </w:tcPr>
-          <w:p>
-            <w:pPr>
-              <w:tabs>
-                <w:tab w:val="left" w:pos="855"/>
-              </w:tabs>
-              <w:jc w:val="both"/>
-              <w:rPr>
-                <w:rFonts w:ascii="Arial" w:hAnsi="Arial" w:cs="Arial"/>
-                <w:noProof/>
-              </w:rPr>
-            </w:pPr>
-            <w:r>
-              <w:rPr>
-                <w:rFonts w:ascii="Arial" w:hAnsi="Arial" w:cs="Arial"/>
-                <w:noProof/>
-              </w:rPr>
-              <w:t>Owner</w:t>
-            </w:r>
-          </w:p>
-        </w:tc>
-        <w:tc>
-          <w:tcPr>
-            <w:tcW w:w="3405" w:type="dxa"/>
-          </w:tcPr>
-          <w:p>
-            <w:pPr>
-              <w:rPr>
-                <w:rFonts w:ascii="Arial" w:hAnsi="Arial" w:cs="Arial"/>
-                <w:noProof/>
-              </w:rPr>
-            </w:pPr>
-          </w:p>
-        </w:tc>
-        <w:tc>
-          <w:tcPr>
-            <w:tcW w:w="2324" w:type="dxa"/>
-          </w:tcPr>
-          <w:p>
-            <w:pPr>
-              <w:rPr>
-                <w:rFonts w:ascii="Arial" w:hAnsi="Arial" w:cs="Arial"/>
-                <w:noProof/>
-              </w:rPr>
-            </w:pPr>
-            <w:r>
-              <w:rPr>
-                <w:rFonts w:ascii="Arial" w:hAnsi="Arial" w:cs="Arial"/>
-                <w:noProof/>
-              </w:rPr>
-              <w:t>Não</w:t>
-            </w:r>
-          </w:p>
-        </w:tc>
-        <w:tc>
-          <w:tcPr>
-            <w:tcW w:w="2322" w:type="dxa"/>
-          </w:tcPr>
-          <w:p>
-            <w:pPr>
-              <w:rPr>
-                <w:rFonts w:ascii="Arial" w:hAnsi="Arial" w:cs="Arial"/>
-                <w:noProof/>
-              </w:rPr>
-            </w:pPr>
-          </w:p>
-        </w:tc>
-      </w:tr>
-      <w:tr>
-        <w:tc>
-          <w:tcPr>
-            <w:tcW w:w="1325" w:type="dxa"/>
-          </w:tcPr>
-          <w:p>
-            <w:pPr>
-              <w:tabs>
-                <w:tab w:val="left" w:pos="855"/>
-              </w:tabs>
-              <w:jc w:val="both"/>
-              <w:rPr>
-                <w:rFonts w:ascii="Arial" w:hAnsi="Arial" w:cs="Arial"/>
-                <w:noProof/>
-              </w:rPr>
-            </w:pPr>
-            <w:r>
-              <w:rPr>
-                <w:rFonts w:ascii="Arial" w:hAnsi="Arial" w:cs="Arial"/>
-                <w:noProof/>
-              </w:rPr>
-              <w:t>Status</w:t>
-            </w:r>
-          </w:p>
-        </w:tc>
-        <w:tc>
-          <w:tcPr>
-            <w:tcW w:w="3405" w:type="dxa"/>
-          </w:tcPr>
-          <w:p>
-            <w:pPr>
-              <w:rPr>
-                <w:rFonts w:ascii="Arial" w:hAnsi="Arial" w:cs="Arial"/>
-                <w:noProof/>
-              </w:rPr>
-            </w:pPr>
-          </w:p>
-        </w:tc>
-        <w:tc>
-          <w:tcPr>
-            <w:tcW w:w="2324" w:type="dxa"/>
-          </w:tcPr>
-          <w:p>
-            <w:pPr>
-              <w:rPr>
-                <w:rFonts w:ascii="Arial" w:hAnsi="Arial" w:cs="Arial"/>
-                <w:noProof/>
-              </w:rPr>
-            </w:pPr>
-            <w:r>
-              <w:rPr>
-                <w:rFonts w:ascii="Arial" w:hAnsi="Arial" w:cs="Arial"/>
-                <w:noProof/>
-              </w:rPr>
-              <w:t>Não</w:t>
-            </w:r>
-          </w:p>
-        </w:tc>
-        <w:tc>
-          <w:tcPr>
-            <w:tcW w:w="2322" w:type="dxa"/>
-          </w:tcPr>
-          <w:p>
-            <w:pPr>
-              <w:rPr>
-                <w:rFonts w:ascii="Arial" w:hAnsi="Arial" w:cs="Arial"/>
-                <w:noProof/>
-              </w:rPr>
-            </w:pPr>
-          </w:p>
-        </w:tc>
-      </w:tr>
-      <w:tr>
-        <w:tc>
-          <w:tcPr>
-            <w:tcW w:w="1325" w:type="dxa"/>
-          </w:tcPr>
-          <w:p>
-            <w:pPr>
-              <w:tabs>
-                <w:tab w:val="left" w:pos="855"/>
-              </w:tabs>
-              <w:jc w:val="both"/>
-              <w:rPr>
-                <w:rFonts w:ascii="Arial" w:hAnsi="Arial" w:cs="Arial"/>
-                <w:noProof/>
-              </w:rPr>
-            </w:pPr>
-            <w:r>
-              <w:rPr>
-                <w:rFonts w:ascii="Arial" w:hAnsi="Arial" w:cs="Arial"/>
-                <w:noProof/>
-              </w:rPr>
-              <w:t>Timestamp</w:t>
-            </w:r>
-          </w:p>
-        </w:tc>
-        <w:tc>
-          <w:tcPr>
-            <w:tcW w:w="3405" w:type="dxa"/>
-          </w:tcPr>
-          <w:p>
-            <w:pPr>
-              <w:rPr>
-                <w:rFonts w:ascii="Arial" w:hAnsi="Arial" w:cs="Arial"/>
-                <w:noProof/>
-              </w:rPr>
-            </w:pPr>
-          </w:p>
-        </w:tc>
-        <w:tc>
-          <w:tcPr>
-            <w:tcW w:w="2324" w:type="dxa"/>
-          </w:tcPr>
-          <w:p>
-            <w:pPr>
-              <w:rPr>
-                <w:rFonts w:ascii="Arial" w:hAnsi="Arial" w:cs="Arial"/>
-                <w:noProof/>
-              </w:rPr>
-            </w:pPr>
-            <w:r>
-              <w:rPr>
-                <w:rFonts w:ascii="Arial" w:hAnsi="Arial" w:cs="Arial"/>
-                <w:noProof/>
-              </w:rPr>
-              <w:t>Sim</w:t>
-            </w:r>
-          </w:p>
-        </w:tc>
-        <w:tc>
-          <w:tcPr>
-            <w:tcW w:w="2322" w:type="dxa"/>
-          </w:tcPr>
-          <w:p>
-            <w:pPr>
-              <w:rPr>
-                <w:rFonts w:ascii="Arial" w:hAnsi="Arial" w:cs="Arial"/>
-                <w:noProof/>
-              </w:rPr>
-            </w:pPr>
-          </w:p>
-        </w:tc>
-      </w:tr>
-      <w:tr>
-        <w:tc>
-          <w:tcPr>
-            <w:tcW w:w="1325" w:type="dxa"/>
-          </w:tcPr>
-          <w:p>
-            <w:pPr>
-              <w:tabs>
-                <w:tab w:val="left" w:pos="855"/>
-              </w:tabs>
-              <w:jc w:val="both"/>
-              <w:rPr>
-                <w:rFonts w:ascii="Arial" w:hAnsi="Arial" w:cs="Arial"/>
-                <w:noProof/>
-              </w:rPr>
-            </w:pPr>
-            <w:r>
-              <w:rPr>
-                <w:rFonts w:ascii="Arial" w:hAnsi="Arial" w:cs="Arial"/>
-                <w:noProof/>
-              </w:rPr>
-              <w:t>Title-orig</w:t>
-            </w:r>
-          </w:p>
-        </w:tc>
-        <w:tc>
-          <w:tcPr>
-            <w:tcW w:w="3405" w:type="dxa"/>
-          </w:tcPr>
-          <w:p>
-            <w:pPr>
-              <w:rPr>
-                <w:rFonts w:ascii="Arial" w:hAnsi="Arial" w:cs="Arial"/>
-                <w:noProof/>
-              </w:rPr>
-            </w:pPr>
-          </w:p>
-        </w:tc>
-        <w:tc>
-          <w:tcPr>
-            <w:tcW w:w="2324" w:type="dxa"/>
-          </w:tcPr>
-          <w:p>
-            <w:pPr>
-              <w:rPr>
-                <w:rFonts w:ascii="Arial" w:hAnsi="Arial" w:cs="Arial"/>
-                <w:noProof/>
-              </w:rPr>
-            </w:pPr>
-            <w:r>
-              <w:rPr>
-                <w:rFonts w:ascii="Arial" w:hAnsi="Arial" w:cs="Arial"/>
-                <w:noProof/>
-              </w:rPr>
-              <w:t>Não</w:t>
-            </w:r>
-          </w:p>
-        </w:tc>
-        <w:tc>
-          <w:tcPr>
-            <w:tcW w:w="2322" w:type="dxa"/>
-          </w:tcPr>
-          <w:p>
-            <w:pPr>
-              <w:rPr>
-                <w:rFonts w:ascii="Arial" w:hAnsi="Arial" w:cs="Arial"/>
-                <w:noProof/>
-              </w:rPr>
-            </w:pPr>
-          </w:p>
-        </w:tc>
-      </w:tr>
-      <w:tr>
-        <w:tc>
-          <w:tcPr>
-            <w:tcW w:w="1325" w:type="dxa"/>
-          </w:tcPr>
-          <w:p>
-            <w:pPr>
-              <w:tabs>
-                <w:tab w:val="left" w:pos="855"/>
-              </w:tabs>
-              <w:jc w:val="both"/>
-              <w:rPr>
-                <w:rFonts w:ascii="Arial" w:hAnsi="Arial" w:cs="Arial"/>
-                <w:noProof/>
-              </w:rPr>
-            </w:pPr>
-            <w:r>
-              <w:rPr>
-                <w:rFonts w:ascii="Arial" w:hAnsi="Arial" w:cs="Arial"/>
-                <w:noProof/>
-              </w:rPr>
-              <w:t>DOI</w:t>
-            </w:r>
-          </w:p>
-        </w:tc>
-        <w:tc>
-          <w:tcPr>
-            <w:tcW w:w="3405" w:type="dxa"/>
-          </w:tcPr>
-          <w:p>
-            <w:pPr>
-              <w:rPr>
-                <w:rFonts w:ascii="Arial" w:hAnsi="Arial" w:cs="Arial"/>
-                <w:noProof/>
-              </w:rPr>
-            </w:pPr>
-          </w:p>
-        </w:tc>
-        <w:tc>
-          <w:tcPr>
-            <w:tcW w:w="2324" w:type="dxa"/>
-          </w:tcPr>
-          <w:p>
-            <w:pPr>
-              <w:rPr>
-                <w:rFonts w:ascii="Arial" w:hAnsi="Arial" w:cs="Arial"/>
-                <w:noProof/>
-              </w:rPr>
-            </w:pPr>
-            <w:r>
-              <w:rPr>
-                <w:rFonts w:ascii="Arial" w:hAnsi="Arial" w:cs="Arial"/>
-                <w:noProof/>
-              </w:rPr>
-              <w:t>Não</w:t>
-            </w:r>
-          </w:p>
-        </w:tc>
-        <w:tc>
-          <w:tcPr>
-            <w:tcW w:w="2322" w:type="dxa"/>
-          </w:tcPr>
-          <w:p>
-            <w:pPr>
-              <w:rPr>
-                <w:rFonts w:ascii="Arial" w:hAnsi="Arial" w:cs="Arial"/>
-                <w:noProof/>
-              </w:rPr>
-            </w:pPr>
-          </w:p>
-        </w:tc>
-      </w:tr>
-      <w:tr>
-        <w:tc>
-          <w:tcPr>
-            <w:tcW w:w="1325" w:type="dxa"/>
-          </w:tcPr>
-          <w:p>
-            <w:pPr>
-              <w:tabs>
-                <w:tab w:val="left" w:pos="855"/>
-              </w:tabs>
-              <w:jc w:val="both"/>
-              <w:rPr>
-                <w:rFonts w:ascii="Arial" w:hAnsi="Arial" w:cs="Arial"/>
-                <w:noProof/>
-              </w:rPr>
-            </w:pPr>
-            <w:r>
-              <w:rPr>
-                <w:rFonts w:ascii="Arial" w:hAnsi="Arial" w:cs="Arial"/>
-                <w:noProof/>
-              </w:rPr>
               <w:t>Total DETS</w:t>
             </w:r>
           </w:p>
         </w:tc>
         <w:tc>
           <w:tcPr>
-            <w:tcW w:w="3405" w:type="dxa"/>
-          </w:tcPr>
-          <w:p>
-            <w:pPr>
-              <w:rPr>
-                <w:rFonts w:ascii="Arial" w:hAnsi="Arial" w:cs="Arial"/>
-                <w:noProof/>
-              </w:rPr>
-            </w:pPr>
-            <w:r>
-              <w:rPr>
-                <w:rFonts w:ascii="Arial" w:hAnsi="Arial" w:cs="Arial"/>
-                <w:noProof/>
-              </w:rPr>
-              <w:t>4</w:t>
+            <w:tcW w:w="3121" w:type="dxa"/>
+          </w:tcPr>
+          <w:p>
+            <w:pPr>
+              <w:rPr>
+                <w:rFonts w:ascii="Arial" w:hAnsi="Arial" w:cs="Arial"/>
+                <w:noProof/>
+              </w:rPr>
+            </w:pPr>
+            <w:r>
+              <w:rPr>
+                <w:rFonts w:ascii="Arial" w:hAnsi="Arial" w:cs="Arial"/>
+                <w:noProof/>
+              </w:rPr>
+              <w:t>2</w:t>
             </w:r>
           </w:p>
         </w:tc>
@@ -1522,6 +1082,259 @@
     </w:tbl>
     <w:p>
       <w:pPr>
+        <w:pStyle w:val="PargrafodaLista"/>
+        <w:ind w:left="1068"/>
+        <w:rPr>
+          <w:rFonts w:ascii="Arial" w:hAnsi="Arial" w:cs="Arial"/>
+          <w:noProof/>
+        </w:rPr>
+      </w:pPr>
+    </w:p>
+    <w:tbl>
+      <w:tblPr>
+        <w:tblStyle w:val="Tabelacomgrade"/>
+        <w:tblW w:w="0" w:type="auto"/>
+        <w:tblInd w:w="1068" w:type="dxa"/>
+        <w:tblLook w:val="04A0" w:firstRow="1" w:lastRow="0" w:firstColumn="1" w:lastColumn="0" w:noHBand="0" w:noVBand="1"/>
+      </w:tblPr>
+      <w:tblGrid>
+        <w:gridCol w:w="2329"/>
+        <w:gridCol w:w="2552"/>
+        <w:gridCol w:w="1276"/>
+        <w:gridCol w:w="1417"/>
+        <w:gridCol w:w="1814"/>
+      </w:tblGrid>
+      <w:tr>
+        <w:tc>
+          <w:tcPr>
+            <w:tcW w:w="2329" w:type="dxa"/>
+          </w:tcPr>
+          <w:p>
+            <w:pPr>
+              <w:pStyle w:val="PargrafodaLista"/>
+              <w:ind w:left="0"/>
+              <w:rPr>
+                <w:rFonts w:ascii="Arial" w:hAnsi="Arial" w:cs="Arial"/>
+                <w:noProof/>
+              </w:rPr>
+            </w:pPr>
+            <w:r>
+              <w:rPr>
+                <w:rFonts w:ascii="Arial" w:hAnsi="Arial" w:cs="Arial"/>
+                <w:noProof/>
+              </w:rPr>
+              <w:t>ILF</w:t>
+            </w:r>
+          </w:p>
+        </w:tc>
+        <w:tc>
+          <w:tcPr>
+            <w:tcW w:w="2552" w:type="dxa"/>
+          </w:tcPr>
+          <w:p>
+            <w:pPr>
+              <w:pStyle w:val="PargrafodaLista"/>
+              <w:ind w:left="0"/>
+              <w:rPr>
+                <w:rFonts w:ascii="Arial" w:hAnsi="Arial" w:cs="Arial"/>
+                <w:noProof/>
+                <w:u w:val="single"/>
+              </w:rPr>
+            </w:pPr>
+            <w:r>
+              <w:rPr>
+                <w:rFonts w:ascii="Arial" w:hAnsi="Arial" w:cs="Arial"/>
+                <w:noProof/>
+              </w:rPr>
+              <w:t>No. RETs</w:t>
+            </w:r>
+          </w:p>
+        </w:tc>
+        <w:tc>
+          <w:tcPr>
+            <w:tcW w:w="1276" w:type="dxa"/>
+          </w:tcPr>
+          <w:p>
+            <w:pPr>
+              <w:pStyle w:val="PargrafodaLista"/>
+              <w:ind w:left="0"/>
+              <w:rPr>
+                <w:rFonts w:ascii="Arial" w:hAnsi="Arial" w:cs="Arial"/>
+                <w:noProof/>
+                <w:u w:val="single"/>
+              </w:rPr>
+            </w:pPr>
+            <w:r>
+              <w:rPr>
+                <w:rFonts w:ascii="Arial" w:hAnsi="Arial" w:cs="Arial"/>
+                <w:noProof/>
+              </w:rPr>
+              <w:t>No. DETs</w:t>
+            </w:r>
+          </w:p>
+        </w:tc>
+        <w:tc>
+          <w:tcPr>
+            <w:tcW w:w="1417" w:type="dxa"/>
+          </w:tcPr>
+          <w:p>
+            <w:pPr>
+              <w:pStyle w:val="PargrafodaLista"/>
+              <w:ind w:left="0"/>
+              <w:rPr>
+                <w:rFonts w:ascii="Arial" w:hAnsi="Arial" w:cs="Arial"/>
+                <w:noProof/>
+              </w:rPr>
+            </w:pPr>
+            <w:r>
+              <w:rPr>
+                <w:rFonts w:ascii="Arial" w:hAnsi="Arial" w:cs="Arial"/>
+                <w:noProof/>
+              </w:rPr>
+              <w:t>Complexity</w:t>
+            </w:r>
+          </w:p>
+        </w:tc>
+        <w:tc>
+          <w:tcPr>
+            <w:tcW w:w="1814" w:type="dxa"/>
+          </w:tcPr>
+          <w:p>
+            <w:pPr>
+              <w:pStyle w:val="PargrafodaLista"/>
+              <w:ind w:left="0"/>
+              <w:rPr>
+                <w:rFonts w:ascii="Arial" w:hAnsi="Arial" w:cs="Arial"/>
+                <w:noProof/>
+              </w:rPr>
+            </w:pPr>
+            <w:r>
+              <w:rPr>
+                <w:rFonts w:ascii="Arial" w:hAnsi="Arial" w:cs="Arial"/>
+                <w:noProof/>
+              </w:rPr>
+              <w:t>Funcion Points</w:t>
+            </w:r>
+          </w:p>
+        </w:tc>
+      </w:tr>
+      <w:tr>
+        <w:tc>
+          <w:tcPr>
+            <w:tcW w:w="2329" w:type="dxa"/>
+          </w:tcPr>
+          <w:p>
+            <w:pPr>
+              <w:pStyle w:val="PargrafodaLista"/>
+              <w:ind w:left="0"/>
+              <w:rPr>
+                <w:rFonts w:ascii="Arial" w:hAnsi="Arial" w:cs="Arial"/>
+                <w:noProof/>
+              </w:rPr>
+            </w:pPr>
+            <w:r>
+              <w:rPr>
+                <w:rFonts w:ascii="Arial" w:hAnsi="Arial" w:cs="Arial"/>
+                <w:noProof/>
+              </w:rPr>
+              <w:t>Registro de entrada</w:t>
+            </w:r>
+          </w:p>
+        </w:tc>
+        <w:tc>
+          <w:tcPr>
+            <w:tcW w:w="2552" w:type="dxa"/>
+          </w:tcPr>
+          <w:p>
+            <w:pPr>
+              <w:pStyle w:val="PargrafodaLista"/>
+              <w:ind w:left="0"/>
+              <w:rPr>
+                <w:rFonts w:ascii="Arial" w:hAnsi="Arial" w:cs="Arial"/>
+                <w:noProof/>
+              </w:rPr>
+            </w:pPr>
+            <w:r>
+              <w:rPr>
+                <w:rFonts w:ascii="Arial" w:hAnsi="Arial" w:cs="Arial"/>
+                <w:noProof/>
+              </w:rPr>
+              <w:t>1</w:t>
+            </w:r>
+          </w:p>
+        </w:tc>
+        <w:tc>
+          <w:tcPr>
+            <w:tcW w:w="1276" w:type="dxa"/>
+          </w:tcPr>
+          <w:p>
+            <w:pPr>
+              <w:pStyle w:val="PargrafodaLista"/>
+              <w:ind w:left="0"/>
+              <w:rPr>
+                <w:rFonts w:ascii="Arial" w:hAnsi="Arial" w:cs="Arial"/>
+                <w:noProof/>
+              </w:rPr>
+            </w:pPr>
+            <w:r>
+              <w:rPr>
+                <w:rFonts w:ascii="Arial" w:hAnsi="Arial" w:cs="Arial"/>
+                <w:noProof/>
+              </w:rPr>
+              <w:t>4</w:t>
+            </w:r>
+          </w:p>
+        </w:tc>
+        <w:tc>
+          <w:tcPr>
+            <w:tcW w:w="1417" w:type="dxa"/>
+          </w:tcPr>
+          <w:p>
+            <w:pPr>
+              <w:pStyle w:val="PargrafodaLista"/>
+              <w:ind w:left="0"/>
+              <w:rPr>
+                <w:rFonts w:ascii="Arial" w:hAnsi="Arial" w:cs="Arial"/>
+                <w:noProof/>
+              </w:rPr>
+            </w:pPr>
+            <w:r>
+              <w:rPr>
+                <w:rFonts w:ascii="Arial" w:hAnsi="Arial" w:cs="Arial"/>
+                <w:noProof/>
+              </w:rPr>
+              <w:t>Low</w:t>
+            </w:r>
+          </w:p>
+        </w:tc>
+        <w:tc>
+          <w:tcPr>
+            <w:tcW w:w="1814" w:type="dxa"/>
+          </w:tcPr>
+          <w:p>
+            <w:pPr>
+              <w:pStyle w:val="PargrafodaLista"/>
+              <w:ind w:left="0"/>
+              <w:rPr>
+                <w:rFonts w:ascii="Arial" w:hAnsi="Arial" w:cs="Arial"/>
+                <w:noProof/>
+              </w:rPr>
+            </w:pPr>
+            <w:r>
+              <w:rPr>
+                <w:rFonts w:ascii="Arial" w:hAnsi="Arial" w:cs="Arial"/>
+                <w:noProof/>
+              </w:rPr>
+              <w:t>7</w:t>
+            </w:r>
+          </w:p>
+        </w:tc>
+      </w:tr>
+    </w:tbl>
+    <w:p>
+      <w:pPr>
+        <w:pStyle w:val="PargrafodaLista"/>
+        <w:ind w:left="1068"/>
         <w:rPr>
           <w:rFonts w:ascii="Arial" w:hAnsi="Arial" w:cs="Arial"/>
           <w:noProof/>
@@ -1797,8 +1610,6 @@
                 <w:noProof/>
               </w:rPr>
             </w:pPr>
-            <w:bookmarkStart w:id="0" w:name="_GoBack"/>
-            <w:bookmarkEnd w:id="0"/>
           </w:p>
         </w:tc>
         <w:tc>
@@ -1910,9 +1721,269 @@
     <w:p>
       <w:pPr>
         <w:pStyle w:val="PargrafodaLista"/>
-        <w:rPr>
-          <w:rFonts w:ascii="Arial" w:hAnsi="Arial" w:cs="Arial"/>
-          <w:noProof/>
+        <w:ind w:left="1080"/>
+        <w:rPr>
+          <w:rFonts w:ascii="Arial" w:hAnsi="Arial" w:cs="Arial"/>
+          <w:noProof/>
+        </w:rPr>
+      </w:pPr>
+    </w:p>
+    <w:tbl>
+      <w:tblPr>
+        <w:tblStyle w:val="Tabelacomgrade"/>
+        <w:tblW w:w="0" w:type="auto"/>
+        <w:tblInd w:w="1068" w:type="dxa"/>
+        <w:tblLook w:val="04A0" w:firstRow="1" w:lastRow="0" w:firstColumn="1" w:lastColumn="0" w:noHBand="0" w:noVBand="1"/>
+      </w:tblPr>
+      <w:tblGrid>
+        <w:gridCol w:w="2329"/>
+        <w:gridCol w:w="1985"/>
+        <w:gridCol w:w="1843"/>
+        <w:gridCol w:w="1349"/>
+        <w:gridCol w:w="1882"/>
+      </w:tblGrid>
+      <w:tr>
+        <w:tc>
+          <w:tcPr>
+            <w:tcW w:w="2329" w:type="dxa"/>
+          </w:tcPr>
+          <w:p>
+            <w:pPr>
+              <w:pStyle w:val="PargrafodaLista"/>
+              <w:ind w:left="0"/>
+              <w:rPr>
+                <w:rFonts w:ascii="Arial" w:hAnsi="Arial" w:cs="Arial"/>
+                <w:noProof/>
+              </w:rPr>
+            </w:pPr>
+            <w:r>
+              <w:rPr>
+                <w:rFonts w:ascii="Arial" w:hAnsi="Arial" w:cs="Arial"/>
+                <w:noProof/>
+              </w:rPr>
+              <w:t>EI</w:t>
+            </w:r>
+            <w:r>
+              <w:rPr>
+                <w:rFonts w:ascii="Arial" w:hAnsi="Arial" w:cs="Arial"/>
+                <w:noProof/>
+              </w:rPr>
+              <w:t>F</w:t>
+            </w:r>
+          </w:p>
+        </w:tc>
+        <w:tc>
+          <w:tcPr>
+            <w:tcW w:w="1985" w:type="dxa"/>
+          </w:tcPr>
+          <w:p>
+            <w:pPr>
+              <w:pStyle w:val="PargrafodaLista"/>
+              <w:ind w:left="0"/>
+              <w:rPr>
+                <w:rFonts w:ascii="Arial" w:hAnsi="Arial" w:cs="Arial"/>
+                <w:noProof/>
+                <w:u w:val="single"/>
+              </w:rPr>
+            </w:pPr>
+            <w:r>
+              <w:rPr>
+                <w:rFonts w:ascii="Arial" w:hAnsi="Arial" w:cs="Arial"/>
+                <w:noProof/>
+              </w:rPr>
+              <w:t>No. RETs</w:t>
+            </w:r>
+          </w:p>
+        </w:tc>
+        <w:tc>
+          <w:tcPr>
+            <w:tcW w:w="1843" w:type="dxa"/>
+          </w:tcPr>
+          <w:p>
+            <w:pPr>
+              <w:pStyle w:val="PargrafodaLista"/>
+              <w:ind w:left="0"/>
+              <w:rPr>
+                <w:rFonts w:ascii="Arial" w:hAnsi="Arial" w:cs="Arial"/>
+                <w:noProof/>
+                <w:u w:val="single"/>
+              </w:rPr>
+            </w:pPr>
+            <w:r>
+              <w:rPr>
+                <w:rFonts w:ascii="Arial" w:hAnsi="Arial" w:cs="Arial"/>
+                <w:noProof/>
+              </w:rPr>
+              <w:t>No. DETs</w:t>
+            </w:r>
+          </w:p>
+        </w:tc>
+        <w:tc>
+          <w:tcPr>
+            <w:tcW w:w="1349" w:type="dxa"/>
+          </w:tcPr>
+          <w:p>
+            <w:pPr>
+              <w:pStyle w:val="PargrafodaLista"/>
+              <w:ind w:left="0"/>
+              <w:rPr>
+                <w:rFonts w:ascii="Arial" w:hAnsi="Arial" w:cs="Arial"/>
+                <w:noProof/>
+              </w:rPr>
+            </w:pPr>
+            <w:r>
+              <w:rPr>
+                <w:rFonts w:ascii="Arial" w:hAnsi="Arial" w:cs="Arial"/>
+                <w:noProof/>
+              </w:rPr>
+              <w:t>Complexity</w:t>
+            </w:r>
+          </w:p>
+        </w:tc>
+        <w:tc>
+          <w:tcPr>
+            <w:tcW w:w="1882" w:type="dxa"/>
+          </w:tcPr>
+          <w:p>
+            <w:pPr>
+              <w:pStyle w:val="PargrafodaLista"/>
+              <w:ind w:left="0"/>
+              <w:rPr>
+                <w:rFonts w:ascii="Arial" w:hAnsi="Arial" w:cs="Arial"/>
+                <w:noProof/>
+              </w:rPr>
+            </w:pPr>
+            <w:r>
+              <w:rPr>
+                <w:rFonts w:ascii="Arial" w:hAnsi="Arial" w:cs="Arial"/>
+                <w:noProof/>
+              </w:rPr>
+              <w:t>Funcion Points</w:t>
+            </w:r>
+          </w:p>
+        </w:tc>
+      </w:tr>
+      <w:tr>
+        <w:tc>
+          <w:tcPr>
+            <w:tcW w:w="2329" w:type="dxa"/>
+          </w:tcPr>
+          <w:p>
+            <w:pPr>
+              <w:pStyle w:val="PargrafodaLista"/>
+              <w:ind w:left="0"/>
+              <w:rPr>
+                <w:rFonts w:ascii="Arial" w:hAnsi="Arial" w:cs="Arial"/>
+                <w:noProof/>
+              </w:rPr>
+            </w:pPr>
+            <w:r>
+              <w:rPr>
+                <w:rFonts w:ascii="Arial" w:hAnsi="Arial" w:cs="Arial"/>
+                <w:noProof/>
+              </w:rPr>
+              <w:t>Arquivos do Sistema de Arquivos</w:t>
+            </w:r>
+          </w:p>
+        </w:tc>
+        <w:tc>
+          <w:tcPr>
+            <w:tcW w:w="1985" w:type="dxa"/>
+          </w:tcPr>
+          <w:p>
+            <w:pPr>
+              <w:pStyle w:val="PargrafodaLista"/>
+              <w:ind w:left="0"/>
+              <w:rPr>
+                <w:rFonts w:ascii="Arial" w:hAnsi="Arial" w:cs="Arial"/>
+                <w:noProof/>
+              </w:rPr>
+            </w:pPr>
+            <w:r>
+              <w:rPr>
+                <w:rFonts w:ascii="Arial" w:hAnsi="Arial" w:cs="Arial"/>
+                <w:noProof/>
+              </w:rPr>
+              <w:t>1</w:t>
+            </w:r>
+          </w:p>
+        </w:tc>
+        <w:tc>
+          <w:tcPr>
+            <w:tcW w:w="1843" w:type="dxa"/>
+          </w:tcPr>
+          <w:p>
+            <w:pPr>
+              <w:pStyle w:val="PargrafodaLista"/>
+              <w:ind w:left="0"/>
+              <w:rPr>
+                <w:rFonts w:ascii="Arial" w:hAnsi="Arial" w:cs="Arial"/>
+                <w:noProof/>
+              </w:rPr>
+            </w:pPr>
+            <w:r>
+              <w:rPr>
+                <w:rFonts w:ascii="Arial" w:hAnsi="Arial" w:cs="Arial"/>
+                <w:noProof/>
+              </w:rPr>
+              <w:t>2</w:t>
+            </w:r>
+          </w:p>
+        </w:tc>
+        <w:tc>
+          <w:tcPr>
+            <w:tcW w:w="1349" w:type="dxa"/>
+          </w:tcPr>
+          <w:p>
+            <w:pPr>
+              <w:pStyle w:val="PargrafodaLista"/>
+              <w:ind w:left="0"/>
+              <w:rPr>
+                <w:rFonts w:ascii="Arial" w:hAnsi="Arial" w:cs="Arial"/>
+                <w:noProof/>
+              </w:rPr>
+            </w:pPr>
+            <w:r>
+              <w:rPr>
+                <w:rFonts w:ascii="Arial" w:hAnsi="Arial" w:cs="Arial"/>
+                <w:noProof/>
+              </w:rPr>
+              <w:t>Low</w:t>
+            </w:r>
+          </w:p>
+        </w:tc>
+        <w:tc>
+          <w:tcPr>
+            <w:tcW w:w="1882" w:type="dxa"/>
+          </w:tcPr>
+          <w:p>
+            <w:pPr>
+              <w:pStyle w:val="PargrafodaLista"/>
+              <w:ind w:left="0"/>
+              <w:rPr>
+                <w:rFonts w:ascii="Arial" w:hAnsi="Arial" w:cs="Arial"/>
+                <w:noProof/>
+              </w:rPr>
+            </w:pPr>
+            <w:r>
+              <w:rPr>
+                <w:rFonts w:ascii="Arial" w:hAnsi="Arial" w:cs="Arial"/>
+                <w:noProof/>
+              </w:rPr>
+              <w:t>7</w:t>
+            </w:r>
+          </w:p>
+        </w:tc>
+      </w:tr>
+    </w:tbl>
+    <w:p>
+      <w:pPr>
+        <w:pStyle w:val="PargrafodaLista"/>
+        <w:ind w:left="1080"/>
+        <w:rPr>
+          <w:rFonts w:ascii="Arial" w:hAnsi="Arial" w:cs="Arial"/>
+          <w:noProof/>
+          <w:u w:val="single"/>
         </w:rPr>
       </w:pPr>
     </w:p>
@@ -1977,6 +2048,1549 @@
         <w:t>s</w:t>
       </w:r>
     </w:p>
+    <w:tbl>
+      <w:tblPr>
+        <w:tblStyle w:val="Tabelacomgrade"/>
+        <w:tblW w:w="0" w:type="auto"/>
+        <w:tblInd w:w="720" w:type="dxa"/>
+        <w:tblLook w:val="04A0" w:firstRow="1" w:lastRow="0" w:firstColumn="1" w:lastColumn="0" w:noHBand="0" w:noVBand="1"/>
+      </w:tblPr>
+      <w:tblGrid>
+        <w:gridCol w:w="2536"/>
+        <w:gridCol w:w="7200"/>
+      </w:tblGrid>
+      <w:tr>
+        <w:tc>
+          <w:tcPr>
+            <w:tcW w:w="2536" w:type="dxa"/>
+          </w:tcPr>
+          <w:p>
+            <w:pPr>
+              <w:rPr>
+                <w:rFonts w:ascii="Arial" w:hAnsi="Arial" w:cs="Arial"/>
+                <w:noProof/>
+              </w:rPr>
+            </w:pPr>
+            <w:r>
+              <w:rPr>
+                <w:rFonts w:ascii="Arial" w:hAnsi="Arial" w:cs="Arial"/>
+                <w:noProof/>
+              </w:rPr>
+              <w:t>Nome do Processo</w:t>
+            </w:r>
+          </w:p>
+        </w:tc>
+        <w:tc>
+          <w:tcPr>
+            <w:tcW w:w="7200" w:type="dxa"/>
+          </w:tcPr>
+          <w:p>
+            <w:pPr>
+              <w:rPr>
+                <w:rFonts w:ascii="Arial" w:hAnsi="Arial" w:cs="Arial"/>
+                <w:noProof/>
+              </w:rPr>
+            </w:pPr>
+            <w:r>
+              <w:rPr>
+                <w:rFonts w:ascii="Arial" w:hAnsi="Arial" w:cs="Arial"/>
+                <w:noProof/>
+              </w:rPr>
+              <w:t>Descrição</w:t>
+            </w:r>
+            <w:r>
+              <w:rPr>
+                <w:rFonts w:ascii="Arial" w:hAnsi="Arial" w:cs="Arial"/>
+                <w:noProof/>
+              </w:rPr>
+              <w:t xml:space="preserve"> do Processo</w:t>
+            </w:r>
+          </w:p>
+        </w:tc>
+      </w:tr>
+      <w:tr>
+        <w:tc>
+          <w:tcPr>
+            <w:tcW w:w="2536" w:type="dxa"/>
+          </w:tcPr>
+          <w:p>
+            <w:pPr>
+              <w:rPr>
+                <w:rFonts w:ascii="Arial" w:hAnsi="Arial" w:cs="Arial"/>
+                <w:noProof/>
+              </w:rPr>
+            </w:pPr>
+            <w:r>
+              <w:rPr>
+                <w:rFonts w:ascii="Arial" w:hAnsi="Arial" w:cs="Arial"/>
+                <w:noProof/>
+              </w:rPr>
+              <w:t>Procura de um arquivo</w:t>
+            </w:r>
+            <w:r>
+              <w:rPr>
+                <w:rFonts w:ascii="Arial" w:hAnsi="Arial" w:cs="Arial"/>
+                <w:noProof/>
+              </w:rPr>
+              <w:t xml:space="preserve"> direto do </w:t>
+            </w:r>
+            <w:r>
+              <w:rPr>
+                <w:rFonts w:ascii="Arial" w:hAnsi="Arial" w:cs="Arial"/>
+                <w:noProof/>
+              </w:rPr>
+              <w:t>Registro</w:t>
+            </w:r>
+            <w:r>
+              <w:rPr>
+                <w:rFonts w:ascii="Arial" w:hAnsi="Arial" w:cs="Arial"/>
+                <w:noProof/>
+              </w:rPr>
+              <w:t xml:space="preserve"> de Entrada</w:t>
+            </w:r>
+          </w:p>
+        </w:tc>
+        <w:tc>
+          <w:tcPr>
+            <w:tcW w:w="7200" w:type="dxa"/>
+          </w:tcPr>
+          <w:p>
+            <w:pPr>
+              <w:rPr>
+                <w:rFonts w:ascii="Arial" w:hAnsi="Arial" w:cs="Arial"/>
+                <w:noProof/>
+              </w:rPr>
+            </w:pPr>
+            <w:r>
+              <w:rPr>
+                <w:rFonts w:ascii="Arial" w:hAnsi="Arial" w:cs="Arial"/>
+                <w:noProof/>
+              </w:rPr>
+              <w:t>O usuário busca pela entrada da bibliografia desejada diretamente na tabela principal e clica</w:t>
+            </w:r>
+            <w:r>
+              <w:rPr>
+                <w:rFonts w:ascii="Arial" w:hAnsi="Arial" w:cs="Arial"/>
+                <w:noProof/>
+              </w:rPr>
+              <w:t xml:space="preserve"> no ícone de Busca.</w:t>
+            </w:r>
+          </w:p>
+        </w:tc>
+      </w:tr>
+      <w:tr>
+        <w:tc>
+          <w:tcPr>
+            <w:tcW w:w="2536" w:type="dxa"/>
+          </w:tcPr>
+          <w:p>
+            <w:pPr>
+              <w:rPr>
+                <w:rFonts w:ascii="Arial" w:hAnsi="Arial" w:cs="Arial"/>
+                <w:noProof/>
+              </w:rPr>
+            </w:pPr>
+            <w:r>
+              <w:rPr>
+                <w:rFonts w:ascii="Arial" w:hAnsi="Arial" w:cs="Arial"/>
+                <w:noProof/>
+              </w:rPr>
+              <w:t>Desanexação de um arquivo</w:t>
+            </w:r>
+            <w:r>
+              <w:rPr>
+                <w:rFonts w:ascii="Arial" w:hAnsi="Arial" w:cs="Arial"/>
+                <w:noProof/>
+              </w:rPr>
+              <w:t xml:space="preserve"> por falha</w:t>
+            </w:r>
+          </w:p>
+        </w:tc>
+        <w:tc>
+          <w:tcPr>
+            <w:tcW w:w="7200" w:type="dxa"/>
+          </w:tcPr>
+          <w:p>
+            <w:pPr>
+              <w:rPr>
+                <w:rFonts w:ascii="Arial" w:hAnsi="Arial" w:cs="Arial"/>
+                <w:noProof/>
+              </w:rPr>
+            </w:pPr>
+            <w:r>
+              <w:rPr>
+                <w:rFonts w:ascii="Arial" w:hAnsi="Arial" w:cs="Arial"/>
+                <w:noProof/>
+              </w:rPr>
+              <w:t xml:space="preserve">O usuário ao tentar fazer a abertura de um arquivo de anexo cujo caminho esteja quebrado, gera um reação de desanexação automática do </w:t>
+            </w:r>
+            <w:r>
+              <w:rPr>
+                <w:rFonts w:ascii="Arial" w:hAnsi="Arial" w:cs="Arial"/>
+                <w:noProof/>
+              </w:rPr>
+              <w:t>caminho àquela referência.</w:t>
+            </w:r>
+          </w:p>
+        </w:tc>
+      </w:tr>
+      <w:tr>
+        <w:tc>
+          <w:tcPr>
+            <w:tcW w:w="2536" w:type="dxa"/>
+          </w:tcPr>
+          <w:p>
+            <w:pPr>
+              <w:rPr>
+                <w:rFonts w:ascii="Arial" w:hAnsi="Arial" w:cs="Arial"/>
+                <w:noProof/>
+              </w:rPr>
+            </w:pPr>
+            <w:r>
+              <w:rPr>
+                <w:rFonts w:ascii="Arial" w:hAnsi="Arial" w:cs="Arial"/>
+                <w:noProof/>
+              </w:rPr>
+              <w:lastRenderedPageBreak/>
+              <w:t>Desanexação explícita</w:t>
+            </w:r>
+          </w:p>
+        </w:tc>
+        <w:tc>
+          <w:tcPr>
+            <w:tcW w:w="7200" w:type="dxa"/>
+          </w:tcPr>
+          <w:p>
+            <w:pPr>
+              <w:rPr>
+                <w:rFonts w:ascii="Arial" w:hAnsi="Arial" w:cs="Arial"/>
+                <w:noProof/>
+              </w:rPr>
+            </w:pPr>
+            <w:r>
+              <w:rPr>
+                <w:rFonts w:ascii="Arial" w:hAnsi="Arial" w:cs="Arial"/>
+                <w:noProof/>
+              </w:rPr>
+              <w:t>O usuário abre o menu de conexto da entrada da referência bibliográfica desejada e executa o comando de desanexação para um arquivo seja desa desvinculado como anexo.</w:t>
+            </w:r>
+          </w:p>
+        </w:tc>
+      </w:tr>
+    </w:tbl>
+    <w:p>
+      <w:pPr>
+        <w:ind w:left="720"/>
+        <w:rPr>
+          <w:rFonts w:ascii="Arial" w:hAnsi="Arial" w:cs="Arial"/>
+          <w:noProof/>
+        </w:rPr>
+      </w:pPr>
+    </w:p>
+    <w:tbl>
+      <w:tblPr>
+        <w:tblStyle w:val="Tabelacomgrade"/>
+        <w:tblW w:w="0" w:type="auto"/>
+        <w:tblInd w:w="720" w:type="dxa"/>
+        <w:tblLook w:val="04A0" w:firstRow="1" w:lastRow="0" w:firstColumn="1" w:lastColumn="0" w:noHBand="0" w:noVBand="1"/>
+      </w:tblPr>
+      <w:tblGrid>
+        <w:gridCol w:w="1724"/>
+        <w:gridCol w:w="957"/>
+        <w:gridCol w:w="2303"/>
+        <w:gridCol w:w="1594"/>
+        <w:gridCol w:w="1623"/>
+        <w:gridCol w:w="1535"/>
+      </w:tblGrid>
+      <w:tr>
+        <w:tc>
+          <w:tcPr>
+            <w:tcW w:w="1734" w:type="dxa"/>
+          </w:tcPr>
+          <w:p>
+            <w:pPr>
+              <w:rPr>
+                <w:rFonts w:ascii="Arial" w:hAnsi="Arial" w:cs="Arial"/>
+                <w:noProof/>
+              </w:rPr>
+            </w:pPr>
+            <w:r>
+              <w:rPr>
+                <w:rFonts w:ascii="Arial" w:hAnsi="Arial" w:cs="Arial"/>
+                <w:noProof/>
+              </w:rPr>
+              <w:t>Processo</w:t>
+            </w:r>
+          </w:p>
+        </w:tc>
+        <w:tc>
+          <w:tcPr>
+            <w:tcW w:w="961" w:type="dxa"/>
+          </w:tcPr>
+          <w:p>
+            <w:pPr>
+              <w:rPr>
+                <w:rFonts w:ascii="Arial" w:hAnsi="Arial" w:cs="Arial"/>
+                <w:noProof/>
+              </w:rPr>
+            </w:pPr>
+            <w:r>
+              <w:rPr>
+                <w:rFonts w:ascii="Arial" w:hAnsi="Arial" w:cs="Arial"/>
+                <w:noProof/>
+              </w:rPr>
+              <w:t>#DETs</w:t>
+            </w:r>
+          </w:p>
+        </w:tc>
+        <w:tc>
+          <w:tcPr>
+            <w:tcW w:w="2379" w:type="dxa"/>
+          </w:tcPr>
+          <w:p>
+            <w:pPr>
+              <w:rPr>
+                <w:rFonts w:ascii="Arial" w:hAnsi="Arial" w:cs="Arial"/>
+                <w:noProof/>
+              </w:rPr>
+            </w:pPr>
+            <w:r>
+              <w:rPr>
+                <w:rFonts w:ascii="Arial" w:hAnsi="Arial" w:cs="Arial"/>
+                <w:noProof/>
+              </w:rPr>
+              <w:t>Nomes de FTRs</w:t>
+            </w:r>
+          </w:p>
+        </w:tc>
+        <w:tc>
+          <w:tcPr>
+            <w:tcW w:w="1638" w:type="dxa"/>
+          </w:tcPr>
+          <w:p>
+            <w:pPr>
+              <w:rPr>
+                <w:rFonts w:ascii="Arial" w:hAnsi="Arial" w:cs="Arial"/>
+                <w:noProof/>
+              </w:rPr>
+            </w:pPr>
+            <w:r>
+              <w:rPr>
+                <w:rFonts w:ascii="Arial" w:hAnsi="Arial" w:cs="Arial"/>
+                <w:noProof/>
+              </w:rPr>
+              <w:t>#FTRs</w:t>
+            </w:r>
+          </w:p>
+        </w:tc>
+        <w:tc>
+          <w:tcPr>
+            <w:tcW w:w="1440" w:type="dxa"/>
+          </w:tcPr>
+          <w:p>
+            <w:pPr>
+              <w:rPr>
+                <w:rFonts w:ascii="Arial" w:hAnsi="Arial" w:cs="Arial"/>
+                <w:noProof/>
+              </w:rPr>
+            </w:pPr>
+            <w:r>
+              <w:rPr>
+                <w:rFonts w:ascii="Arial" w:hAnsi="Arial" w:cs="Arial"/>
+                <w:noProof/>
+              </w:rPr>
+              <w:t>Complexidade resultante</w:t>
+            </w:r>
+          </w:p>
+        </w:tc>
+        <w:tc>
+          <w:tcPr>
+            <w:tcW w:w="1584" w:type="dxa"/>
+          </w:tcPr>
+          <w:p>
+            <w:pPr>
+              <w:rPr>
+                <w:rFonts w:ascii="Arial" w:hAnsi="Arial" w:cs="Arial"/>
+                <w:noProof/>
+              </w:rPr>
+            </w:pPr>
+            <w:r>
+              <w:rPr>
+                <w:rFonts w:ascii="Arial" w:hAnsi="Arial" w:cs="Arial"/>
+                <w:noProof/>
+              </w:rPr>
+              <w:t>#FPs</w:t>
+            </w:r>
+          </w:p>
+        </w:tc>
+      </w:tr>
+      <w:tr>
+        <w:tc>
+          <w:tcPr>
+            <w:tcW w:w="1734" w:type="dxa"/>
+          </w:tcPr>
+          <w:p>
+            <w:pPr>
+              <w:rPr>
+                <w:rFonts w:ascii="Arial" w:hAnsi="Arial" w:cs="Arial"/>
+                <w:noProof/>
+              </w:rPr>
+            </w:pPr>
+            <w:r>
+              <w:rPr>
+                <w:rFonts w:ascii="Arial" w:hAnsi="Arial" w:cs="Arial"/>
+                <w:noProof/>
+              </w:rPr>
+              <w:t>Procura de um arquivo direto do Registro de Entrada</w:t>
+            </w:r>
+          </w:p>
+        </w:tc>
+        <w:tc>
+          <w:tcPr>
+            <w:tcW w:w="961" w:type="dxa"/>
+          </w:tcPr>
+          <w:p>
+            <w:pPr>
+              <w:rPr>
+                <w:rFonts w:ascii="Arial" w:hAnsi="Arial" w:cs="Arial"/>
+                <w:noProof/>
+              </w:rPr>
+            </w:pPr>
+            <w:r>
+              <w:rPr>
+                <w:rFonts w:ascii="Arial" w:hAnsi="Arial" w:cs="Arial"/>
+                <w:noProof/>
+              </w:rPr>
+              <w:t>4</w:t>
+            </w:r>
+          </w:p>
+        </w:tc>
+        <w:tc>
+          <w:tcPr>
+            <w:tcW w:w="2379" w:type="dxa"/>
+          </w:tcPr>
+          <w:p>
+            <w:pPr>
+              <w:rPr>
+                <w:rFonts w:ascii="Arial" w:hAnsi="Arial" w:cs="Arial"/>
+                <w:noProof/>
+              </w:rPr>
+            </w:pPr>
+            <w:r>
+              <w:rPr>
+                <w:rFonts w:ascii="Arial" w:hAnsi="Arial" w:cs="Arial"/>
+                <w:noProof/>
+              </w:rPr>
+              <w:t>Registro de Entrada</w:t>
+            </w:r>
+            <w:r>
+              <w:rPr>
+                <w:rFonts w:ascii="Arial" w:hAnsi="Arial" w:cs="Arial"/>
+                <w:noProof/>
+              </w:rPr>
+              <w:t>, arquivo do sistema</w:t>
+            </w:r>
+            <w:r>
+              <w:rPr>
+                <w:rFonts w:ascii="Arial" w:hAnsi="Arial" w:cs="Arial"/>
+                <w:noProof/>
+              </w:rPr>
+              <w:t xml:space="preserve"> </w:t>
+            </w:r>
+          </w:p>
+        </w:tc>
+        <w:tc>
+          <w:tcPr>
+            <w:tcW w:w="1638" w:type="dxa"/>
+          </w:tcPr>
+          <w:p>
+            <w:pPr>
+              <w:rPr>
+                <w:rFonts w:ascii="Arial" w:hAnsi="Arial" w:cs="Arial"/>
+                <w:noProof/>
+              </w:rPr>
+            </w:pPr>
+            <w:r>
+              <w:rPr>
+                <w:rFonts w:ascii="Arial" w:hAnsi="Arial" w:cs="Arial"/>
+                <w:noProof/>
+              </w:rPr>
+              <w:t>2</w:t>
+            </w:r>
+          </w:p>
+        </w:tc>
+        <w:tc>
+          <w:tcPr>
+            <w:tcW w:w="1440" w:type="dxa"/>
+          </w:tcPr>
+          <w:p>
+            <w:pPr>
+              <w:rPr>
+                <w:rFonts w:ascii="Arial" w:hAnsi="Arial" w:cs="Arial"/>
+                <w:noProof/>
+              </w:rPr>
+            </w:pPr>
+            <w:r>
+              <w:rPr>
+                <w:rFonts w:ascii="Arial" w:hAnsi="Arial" w:cs="Arial"/>
+                <w:noProof/>
+              </w:rPr>
+              <w:t>Low</w:t>
+            </w:r>
+          </w:p>
+        </w:tc>
+        <w:tc>
+          <w:tcPr>
+            <w:tcW w:w="1584" w:type="dxa"/>
+          </w:tcPr>
+          <w:p>
+            <w:pPr>
+              <w:rPr>
+                <w:rFonts w:ascii="Arial" w:hAnsi="Arial" w:cs="Arial"/>
+                <w:noProof/>
+              </w:rPr>
+            </w:pPr>
+            <w:r>
+              <w:rPr>
+                <w:rFonts w:ascii="Arial" w:hAnsi="Arial" w:cs="Arial"/>
+                <w:noProof/>
+              </w:rPr>
+              <w:t>3</w:t>
+            </w:r>
+          </w:p>
+        </w:tc>
+      </w:tr>
+      <w:tr>
+        <w:tc>
+          <w:tcPr>
+            <w:tcW w:w="1734" w:type="dxa"/>
+          </w:tcPr>
+          <w:p>
+            <w:pPr>
+              <w:rPr>
+                <w:rFonts w:ascii="Arial" w:hAnsi="Arial" w:cs="Arial"/>
+                <w:noProof/>
+              </w:rPr>
+            </w:pPr>
+            <w:r>
+              <w:rPr>
+                <w:rFonts w:ascii="Arial" w:hAnsi="Arial" w:cs="Arial"/>
+                <w:noProof/>
+              </w:rPr>
+              <w:t>Desanexação de um arquivo por falha</w:t>
+            </w:r>
+          </w:p>
+        </w:tc>
+        <w:tc>
+          <w:tcPr>
+            <w:tcW w:w="961" w:type="dxa"/>
+          </w:tcPr>
+          <w:p>
+            <w:pPr>
+              <w:rPr>
+                <w:rFonts w:ascii="Arial" w:hAnsi="Arial" w:cs="Arial"/>
+                <w:noProof/>
+              </w:rPr>
+            </w:pPr>
+            <w:r>
+              <w:rPr>
+                <w:rFonts w:ascii="Arial" w:hAnsi="Arial" w:cs="Arial"/>
+                <w:noProof/>
+              </w:rPr>
+              <w:t>4</w:t>
+            </w:r>
+          </w:p>
+        </w:tc>
+        <w:tc>
+          <w:tcPr>
+            <w:tcW w:w="2379" w:type="dxa"/>
+          </w:tcPr>
+          <w:p>
+            <w:pPr>
+              <w:rPr>
+                <w:rFonts w:ascii="Arial" w:hAnsi="Arial" w:cs="Arial"/>
+                <w:noProof/>
+              </w:rPr>
+            </w:pPr>
+            <w:r>
+              <w:rPr>
+                <w:rFonts w:ascii="Arial" w:hAnsi="Arial" w:cs="Arial"/>
+                <w:noProof/>
+              </w:rPr>
+              <w:t>Registro de Entrada, arquivo do sistema</w:t>
+            </w:r>
+          </w:p>
+        </w:tc>
+        <w:tc>
+          <w:tcPr>
+            <w:tcW w:w="1638" w:type="dxa"/>
+          </w:tcPr>
+          <w:p>
+            <w:pPr>
+              <w:rPr>
+                <w:rFonts w:ascii="Arial" w:hAnsi="Arial" w:cs="Arial"/>
+                <w:noProof/>
+              </w:rPr>
+            </w:pPr>
+            <w:r>
+              <w:rPr>
+                <w:rFonts w:ascii="Arial" w:hAnsi="Arial" w:cs="Arial"/>
+                <w:noProof/>
+              </w:rPr>
+              <w:t>2</w:t>
+            </w:r>
+          </w:p>
+        </w:tc>
+        <w:tc>
+          <w:tcPr>
+            <w:tcW w:w="1440" w:type="dxa"/>
+          </w:tcPr>
+          <w:p>
+            <w:pPr>
+              <w:rPr>
+                <w:rFonts w:ascii="Arial" w:hAnsi="Arial" w:cs="Arial"/>
+                <w:noProof/>
+              </w:rPr>
+            </w:pPr>
+            <w:r>
+              <w:rPr>
+                <w:rFonts w:ascii="Arial" w:hAnsi="Arial" w:cs="Arial"/>
+                <w:noProof/>
+              </w:rPr>
+              <w:t>Low</w:t>
+            </w:r>
+          </w:p>
+        </w:tc>
+        <w:tc>
+          <w:tcPr>
+            <w:tcW w:w="1584" w:type="dxa"/>
+          </w:tcPr>
+          <w:p>
+            <w:pPr>
+              <w:rPr>
+                <w:rFonts w:ascii="Arial" w:hAnsi="Arial" w:cs="Arial"/>
+                <w:noProof/>
+              </w:rPr>
+            </w:pPr>
+            <w:r>
+              <w:rPr>
+                <w:rFonts w:ascii="Arial" w:hAnsi="Arial" w:cs="Arial"/>
+                <w:noProof/>
+              </w:rPr>
+              <w:t>3</w:t>
+            </w:r>
+          </w:p>
+        </w:tc>
+      </w:tr>
+      <w:tr>
+        <w:tc>
+          <w:tcPr>
+            <w:tcW w:w="1734" w:type="dxa"/>
+          </w:tcPr>
+          <w:p>
+            <w:pPr>
+              <w:rPr>
+                <w:rFonts w:ascii="Arial" w:hAnsi="Arial" w:cs="Arial"/>
+                <w:noProof/>
+              </w:rPr>
+            </w:pPr>
+            <w:r>
+              <w:rPr>
+                <w:rFonts w:ascii="Arial" w:hAnsi="Arial" w:cs="Arial"/>
+                <w:noProof/>
+              </w:rPr>
+              <w:t>Desanexação explícita</w:t>
+            </w:r>
+          </w:p>
+        </w:tc>
+        <w:tc>
+          <w:tcPr>
+            <w:tcW w:w="961" w:type="dxa"/>
+          </w:tcPr>
+          <w:p>
+            <w:pPr>
+              <w:rPr>
+                <w:rFonts w:ascii="Arial" w:hAnsi="Arial" w:cs="Arial"/>
+                <w:noProof/>
+              </w:rPr>
+            </w:pPr>
+            <w:r>
+              <w:rPr>
+                <w:rFonts w:ascii="Arial" w:hAnsi="Arial" w:cs="Arial"/>
+                <w:noProof/>
+              </w:rPr>
+              <w:t>4</w:t>
+            </w:r>
+          </w:p>
+        </w:tc>
+        <w:tc>
+          <w:tcPr>
+            <w:tcW w:w="2379" w:type="dxa"/>
+          </w:tcPr>
+          <w:p>
+            <w:pPr>
+              <w:rPr>
+                <w:rFonts w:ascii="Arial" w:hAnsi="Arial" w:cs="Arial"/>
+                <w:noProof/>
+              </w:rPr>
+            </w:pPr>
+            <w:r>
+              <w:rPr>
+                <w:rFonts w:ascii="Arial" w:hAnsi="Arial" w:cs="Arial"/>
+                <w:noProof/>
+              </w:rPr>
+              <w:t>Registro de Entrada, arquivo do sistema</w:t>
+            </w:r>
+          </w:p>
+        </w:tc>
+        <w:tc>
+          <w:tcPr>
+            <w:tcW w:w="1638" w:type="dxa"/>
+          </w:tcPr>
+          <w:p>
+            <w:pPr>
+              <w:rPr>
+                <w:rFonts w:ascii="Arial" w:hAnsi="Arial" w:cs="Arial"/>
+                <w:noProof/>
+              </w:rPr>
+            </w:pPr>
+            <w:r>
+              <w:rPr>
+                <w:rFonts w:ascii="Arial" w:hAnsi="Arial" w:cs="Arial"/>
+                <w:noProof/>
+              </w:rPr>
+              <w:t>2</w:t>
+            </w:r>
+          </w:p>
+        </w:tc>
+        <w:tc>
+          <w:tcPr>
+            <w:tcW w:w="1440" w:type="dxa"/>
+          </w:tcPr>
+          <w:p>
+            <w:pPr>
+              <w:rPr>
+                <w:rFonts w:ascii="Arial" w:hAnsi="Arial" w:cs="Arial"/>
+                <w:noProof/>
+              </w:rPr>
+            </w:pPr>
+            <w:r>
+              <w:rPr>
+                <w:rFonts w:ascii="Arial" w:hAnsi="Arial" w:cs="Arial"/>
+                <w:noProof/>
+              </w:rPr>
+              <w:t>Low</w:t>
+            </w:r>
+          </w:p>
+        </w:tc>
+        <w:tc>
+          <w:tcPr>
+            <w:tcW w:w="1584" w:type="dxa"/>
+          </w:tcPr>
+          <w:p>
+            <w:pPr>
+              <w:rPr>
+                <w:rFonts w:ascii="Arial" w:hAnsi="Arial" w:cs="Arial"/>
+                <w:noProof/>
+              </w:rPr>
+            </w:pPr>
+            <w:r>
+              <w:rPr>
+                <w:rFonts w:ascii="Arial" w:hAnsi="Arial" w:cs="Arial"/>
+                <w:noProof/>
+              </w:rPr>
+              <w:t>3</w:t>
+            </w:r>
+          </w:p>
+        </w:tc>
+      </w:tr>
+    </w:tbl>
+    <w:p>
+      <w:pPr>
+        <w:rPr>
+          <w:rFonts w:ascii="Arial" w:hAnsi="Arial" w:cs="Arial"/>
+          <w:noProof/>
+        </w:rPr>
+      </w:pPr>
+    </w:p>
+    <w:p>
+      <w:pPr>
+        <w:pStyle w:val="PargrafodaLista"/>
+        <w:numPr>
+          <w:ilvl w:val="2"/>
+          <w:numId w:val="1"/>
+        </w:numPr>
+        <w:rPr>
+          <w:rFonts w:ascii="Arial" w:hAnsi="Arial" w:cs="Arial"/>
+          <w:noProof/>
+        </w:rPr>
+      </w:pPr>
+      <w:r>
+        <w:rPr>
+          <w:rFonts w:ascii="Arial" w:hAnsi="Arial" w:cs="Arial"/>
+          <w:noProof/>
+        </w:rPr>
+        <w:t>EO – External Outputs</w:t>
+      </w:r>
+    </w:p>
+    <w:tbl>
+      <w:tblPr>
+        <w:tblStyle w:val="Tabelacomgrade"/>
+        <w:tblW w:w="0" w:type="auto"/>
+        <w:tblInd w:w="720" w:type="dxa"/>
+        <w:tblLook w:val="04A0" w:firstRow="1" w:lastRow="0" w:firstColumn="1" w:lastColumn="0" w:noHBand="0" w:noVBand="1"/>
+      </w:tblPr>
+      <w:tblGrid>
+        <w:gridCol w:w="1685"/>
+        <w:gridCol w:w="8051"/>
+      </w:tblGrid>
+      <w:tr>
+        <w:tc>
+          <w:tcPr>
+            <w:tcW w:w="1685" w:type="dxa"/>
+          </w:tcPr>
+          <w:p>
+            <w:pPr>
+              <w:rPr>
+                <w:rFonts w:ascii="Arial" w:hAnsi="Arial" w:cs="Arial"/>
+                <w:noProof/>
+              </w:rPr>
+            </w:pPr>
+            <w:r>
+              <w:rPr>
+                <w:rFonts w:ascii="Arial" w:hAnsi="Arial" w:cs="Arial"/>
+                <w:noProof/>
+              </w:rPr>
+              <w:t>Nome do Processo</w:t>
+            </w:r>
+          </w:p>
+        </w:tc>
+        <w:tc>
+          <w:tcPr>
+            <w:tcW w:w="8051" w:type="dxa"/>
+          </w:tcPr>
+          <w:p>
+            <w:pPr>
+              <w:rPr>
+                <w:rFonts w:ascii="Arial" w:hAnsi="Arial" w:cs="Arial"/>
+                <w:noProof/>
+              </w:rPr>
+            </w:pPr>
+            <w:r>
+              <w:rPr>
+                <w:rFonts w:ascii="Arial" w:hAnsi="Arial" w:cs="Arial"/>
+                <w:noProof/>
+              </w:rPr>
+              <w:t>Descrição do Processo</w:t>
+            </w:r>
+          </w:p>
+        </w:tc>
+      </w:tr>
+      <w:tr>
+        <w:tc>
+          <w:tcPr>
+            <w:tcW w:w="1685" w:type="dxa"/>
+          </w:tcPr>
+          <w:p>
+            <w:pPr>
+              <w:rPr>
+                <w:rFonts w:ascii="Arial" w:hAnsi="Arial" w:cs="Arial"/>
+                <w:noProof/>
+              </w:rPr>
+            </w:pPr>
+            <w:r>
+              <w:rPr>
+                <w:rFonts w:ascii="Arial" w:hAnsi="Arial" w:cs="Arial"/>
+                <w:noProof/>
+              </w:rPr>
+              <w:t>Aviso de sucesso com único arquivo</w:t>
+            </w:r>
+          </w:p>
+        </w:tc>
+        <w:tc>
+          <w:tcPr>
+            <w:tcW w:w="8051" w:type="dxa"/>
+          </w:tcPr>
+          <w:p>
+            <w:pPr>
+              <w:rPr>
+                <w:rFonts w:ascii="Arial" w:hAnsi="Arial" w:cs="Arial"/>
+                <w:noProof/>
+              </w:rPr>
+            </w:pPr>
+            <w:r>
+              <w:rPr>
+                <w:rFonts w:ascii="Arial" w:hAnsi="Arial" w:cs="Arial"/>
+                <w:noProof/>
+              </w:rPr>
+              <w:t xml:space="preserve">Notificação do sucesso da busca para um arquivo apenas na forma de </w:t>
+            </w:r>
+            <w:r>
+              <w:rPr>
+                <w:rFonts w:ascii="Arial" w:hAnsi="Arial" w:cs="Arial"/>
+                <w:i/>
+                <w:noProof/>
+              </w:rPr>
+              <w:t>pop-up</w:t>
+            </w:r>
+            <w:r>
+              <w:rPr>
+                <w:rFonts w:ascii="Arial" w:hAnsi="Arial" w:cs="Arial"/>
+                <w:noProof/>
+              </w:rPr>
+              <w:t xml:space="preserve"> informando o nome do arquivo procuraro e o caminho retornado.</w:t>
+            </w:r>
+          </w:p>
+        </w:tc>
+      </w:tr>
+      <w:tr>
+        <w:tc>
+          <w:tcPr>
+            <w:tcW w:w="1685" w:type="dxa"/>
+          </w:tcPr>
+          <w:p>
+            <w:pPr>
+              <w:rPr>
+                <w:rFonts w:ascii="Arial" w:hAnsi="Arial" w:cs="Arial"/>
+                <w:noProof/>
+              </w:rPr>
+            </w:pPr>
+            <w:r>
+              <w:rPr>
+                <w:rFonts w:ascii="Arial" w:hAnsi="Arial" w:cs="Arial"/>
+                <w:noProof/>
+              </w:rPr>
+              <w:t>Aviso de sucesso com mais um de uma arquivo</w:t>
+            </w:r>
+          </w:p>
+        </w:tc>
+        <w:tc>
+          <w:tcPr>
+            <w:tcW w:w="8051" w:type="dxa"/>
+          </w:tcPr>
+          <w:p>
+            <w:pPr>
+              <w:rPr>
+                <w:rFonts w:ascii="Arial" w:hAnsi="Arial" w:cs="Arial"/>
+                <w:noProof/>
+              </w:rPr>
+            </w:pPr>
+            <w:r>
+              <w:rPr>
+                <w:rFonts w:ascii="Arial" w:hAnsi="Arial" w:cs="Arial"/>
+                <w:noProof/>
+              </w:rPr>
+              <w:t>Notificação do sucesso da busca que retorna mais de um arquivo na forma de pou-</w:t>
+            </w:r>
+            <w:r>
+              <w:rPr>
+                <w:rFonts w:ascii="Arial" w:hAnsi="Arial" w:cs="Arial"/>
+                <w:noProof/>
+              </w:rPr>
+              <w:t>up informando o nome do arquivo procurado</w:t>
+            </w:r>
+            <w:r>
+              <w:rPr>
+                <w:rFonts w:ascii="Arial" w:hAnsi="Arial" w:cs="Arial"/>
+                <w:noProof/>
+              </w:rPr>
+              <w:t>.</w:t>
+            </w:r>
+          </w:p>
+        </w:tc>
+      </w:tr>
+      <w:tr>
+        <w:tc>
+          <w:tcPr>
+            <w:tcW w:w="1685" w:type="dxa"/>
+          </w:tcPr>
+          <w:p>
+            <w:pPr>
+              <w:rPr>
+                <w:rFonts w:ascii="Arial" w:hAnsi="Arial" w:cs="Arial"/>
+                <w:noProof/>
+              </w:rPr>
+            </w:pPr>
+            <w:r>
+              <w:rPr>
+                <w:rFonts w:ascii="Arial" w:hAnsi="Arial" w:cs="Arial"/>
+                <w:noProof/>
+              </w:rPr>
+              <w:t>Aviso de falha</w:t>
+            </w:r>
+          </w:p>
+        </w:tc>
+        <w:tc>
+          <w:tcPr>
+            <w:tcW w:w="8051" w:type="dxa"/>
+          </w:tcPr>
+          <w:p>
+            <w:pPr>
+              <w:rPr>
+                <w:rFonts w:ascii="Arial" w:hAnsi="Arial" w:cs="Arial"/>
+                <w:noProof/>
+              </w:rPr>
+            </w:pPr>
+            <w:r>
+              <w:rPr>
+                <w:rFonts w:ascii="Arial" w:hAnsi="Arial" w:cs="Arial"/>
+                <w:noProof/>
+              </w:rPr>
+              <w:t>Notificação que a busca falhou e não há retorno da busca.</w:t>
+            </w:r>
+          </w:p>
+        </w:tc>
+      </w:tr>
+    </w:tbl>
+    <w:p>
+      <w:pPr>
+        <w:rPr>
+          <w:rFonts w:ascii="Arial" w:hAnsi="Arial" w:cs="Arial"/>
+          <w:noProof/>
+        </w:rPr>
+      </w:pPr>
+      <w:r>
+        <w:rPr>
+          <w:rFonts w:ascii="Arial" w:hAnsi="Arial" w:cs="Arial"/>
+          <w:noProof/>
+        </w:rPr>
+        <w:tab/>
+      </w:r>
+    </w:p>
+    <w:tbl>
+      <w:tblPr>
+        <w:tblStyle w:val="Tabelacomgrade"/>
+        <w:tblW w:w="0" w:type="auto"/>
+        <w:tblInd w:w="720" w:type="dxa"/>
+        <w:tblLook w:val="04A0" w:firstRow="1" w:lastRow="0" w:firstColumn="1" w:lastColumn="0" w:noHBand="0" w:noVBand="1"/>
+      </w:tblPr>
+      <w:tblGrid>
+        <w:gridCol w:w="1704"/>
+        <w:gridCol w:w="957"/>
+        <w:gridCol w:w="2312"/>
+        <w:gridCol w:w="1599"/>
+        <w:gridCol w:w="1623"/>
+        <w:gridCol w:w="1541"/>
+      </w:tblGrid>
+      <w:tr>
+        <w:tc>
+          <w:tcPr>
+            <w:tcW w:w="1724" w:type="dxa"/>
+          </w:tcPr>
+          <w:p>
+            <w:pPr>
+              <w:rPr>
+                <w:rFonts w:ascii="Arial" w:hAnsi="Arial" w:cs="Arial"/>
+                <w:noProof/>
+              </w:rPr>
+            </w:pPr>
+            <w:r>
+              <w:rPr>
+                <w:rFonts w:ascii="Arial" w:hAnsi="Arial" w:cs="Arial"/>
+                <w:noProof/>
+              </w:rPr>
+              <w:t>Processo</w:t>
+            </w:r>
+          </w:p>
+        </w:tc>
+        <w:tc>
+          <w:tcPr>
+            <w:tcW w:w="957" w:type="dxa"/>
+          </w:tcPr>
+          <w:p>
+            <w:pPr>
+              <w:rPr>
+                <w:rFonts w:ascii="Arial" w:hAnsi="Arial" w:cs="Arial"/>
+                <w:noProof/>
+              </w:rPr>
+            </w:pPr>
+            <w:r>
+              <w:rPr>
+                <w:rFonts w:ascii="Arial" w:hAnsi="Arial" w:cs="Arial"/>
+                <w:noProof/>
+              </w:rPr>
+              <w:t>#DETs</w:t>
+            </w:r>
+          </w:p>
+        </w:tc>
+        <w:tc>
+          <w:tcPr>
+            <w:tcW w:w="2303" w:type="dxa"/>
+          </w:tcPr>
+          <w:p>
+            <w:pPr>
+              <w:rPr>
+                <w:rFonts w:ascii="Arial" w:hAnsi="Arial" w:cs="Arial"/>
+                <w:noProof/>
+              </w:rPr>
+            </w:pPr>
+            <w:r>
+              <w:rPr>
+                <w:rFonts w:ascii="Arial" w:hAnsi="Arial" w:cs="Arial"/>
+                <w:noProof/>
+              </w:rPr>
+              <w:t>Nomes de FTRs</w:t>
+            </w:r>
+          </w:p>
+        </w:tc>
+        <w:tc>
+          <w:tcPr>
+            <w:tcW w:w="1594" w:type="dxa"/>
+          </w:tcPr>
+          <w:p>
+            <w:pPr>
+              <w:rPr>
+                <w:rFonts w:ascii="Arial" w:hAnsi="Arial" w:cs="Arial"/>
+                <w:noProof/>
+              </w:rPr>
+            </w:pPr>
+            <w:r>
+              <w:rPr>
+                <w:rFonts w:ascii="Arial" w:hAnsi="Arial" w:cs="Arial"/>
+                <w:noProof/>
+              </w:rPr>
+              <w:t>#FTRs</w:t>
+            </w:r>
+          </w:p>
+        </w:tc>
+        <w:tc>
+          <w:tcPr>
+            <w:tcW w:w="1623" w:type="dxa"/>
+          </w:tcPr>
+          <w:p>
+            <w:pPr>
+              <w:rPr>
+                <w:rFonts w:ascii="Arial" w:hAnsi="Arial" w:cs="Arial"/>
+                <w:noProof/>
+              </w:rPr>
+            </w:pPr>
+            <w:r>
+              <w:rPr>
+                <w:rFonts w:ascii="Arial" w:hAnsi="Arial" w:cs="Arial"/>
+                <w:noProof/>
+              </w:rPr>
+              <w:t>Complexidade resultante</w:t>
+            </w:r>
+          </w:p>
+        </w:tc>
+        <w:tc>
+          <w:tcPr>
+            <w:tcW w:w="1535" w:type="dxa"/>
+          </w:tcPr>
+          <w:p>
+            <w:pPr>
+              <w:rPr>
+                <w:rFonts w:ascii="Arial" w:hAnsi="Arial" w:cs="Arial"/>
+                <w:noProof/>
+              </w:rPr>
+            </w:pPr>
+            <w:r>
+              <w:rPr>
+                <w:rFonts w:ascii="Arial" w:hAnsi="Arial" w:cs="Arial"/>
+                <w:noProof/>
+              </w:rPr>
+              <w:t>#FPs</w:t>
+            </w:r>
+          </w:p>
+        </w:tc>
+      </w:tr>
+      <w:tr>
+        <w:tc>
+          <w:tcPr>
+            <w:tcW w:w="1734" w:type="dxa"/>
+          </w:tcPr>
+          <w:p>
+            <w:pPr>
+              <w:rPr>
+                <w:rFonts w:ascii="Arial" w:hAnsi="Arial" w:cs="Arial"/>
+                <w:noProof/>
+              </w:rPr>
+            </w:pPr>
+            <w:r>
+              <w:rPr>
+                <w:rFonts w:ascii="Arial" w:hAnsi="Arial" w:cs="Arial"/>
+                <w:noProof/>
+              </w:rPr>
+              <w:t>Aviso de sucesso com único arquivo</w:t>
+            </w:r>
+          </w:p>
+        </w:tc>
+        <w:tc>
+          <w:tcPr>
+            <w:tcW w:w="961" w:type="dxa"/>
+          </w:tcPr>
+          <w:p>
+            <w:pPr>
+              <w:rPr>
+                <w:rFonts w:ascii="Arial" w:hAnsi="Arial" w:cs="Arial"/>
+                <w:noProof/>
+              </w:rPr>
+            </w:pPr>
+            <w:r>
+              <w:rPr>
+                <w:rFonts w:ascii="Arial" w:hAnsi="Arial" w:cs="Arial"/>
+                <w:noProof/>
+              </w:rPr>
+              <w:t>2</w:t>
+            </w:r>
+          </w:p>
+        </w:tc>
+        <w:tc>
+          <w:tcPr>
+            <w:tcW w:w="2379" w:type="dxa"/>
+          </w:tcPr>
+          <w:p>
+            <w:pPr>
+              <w:rPr>
+                <w:rFonts w:ascii="Arial" w:hAnsi="Arial" w:cs="Arial"/>
+                <w:noProof/>
+              </w:rPr>
+            </w:pPr>
+            <w:r>
+              <w:rPr>
+                <w:rFonts w:ascii="Arial" w:hAnsi="Arial" w:cs="Arial"/>
+                <w:noProof/>
+              </w:rPr>
+              <w:t xml:space="preserve">Registro de Entrada, arquivo do sistema </w:t>
+            </w:r>
+          </w:p>
+        </w:tc>
+        <w:tc>
+          <w:tcPr>
+            <w:tcW w:w="1638" w:type="dxa"/>
+          </w:tcPr>
+          <w:p>
+            <w:pPr>
+              <w:rPr>
+                <w:rFonts w:ascii="Arial" w:hAnsi="Arial" w:cs="Arial"/>
+                <w:noProof/>
+              </w:rPr>
+            </w:pPr>
+            <w:r>
+              <w:rPr>
+                <w:rFonts w:ascii="Arial" w:hAnsi="Arial" w:cs="Arial"/>
+                <w:noProof/>
+              </w:rPr>
+              <w:t>2</w:t>
+            </w:r>
+          </w:p>
+        </w:tc>
+        <w:tc>
+          <w:tcPr>
+            <w:tcW w:w="1440" w:type="dxa"/>
+          </w:tcPr>
+          <w:p>
+            <w:pPr>
+              <w:rPr>
+                <w:rFonts w:ascii="Arial" w:hAnsi="Arial" w:cs="Arial"/>
+                <w:noProof/>
+              </w:rPr>
+            </w:pPr>
+            <w:r>
+              <w:rPr>
+                <w:rFonts w:ascii="Arial" w:hAnsi="Arial" w:cs="Arial"/>
+                <w:noProof/>
+              </w:rPr>
+              <w:t>Low</w:t>
+            </w:r>
+          </w:p>
+        </w:tc>
+        <w:tc>
+          <w:tcPr>
+            <w:tcW w:w="1584" w:type="dxa"/>
+          </w:tcPr>
+          <w:p>
+            <w:pPr>
+              <w:rPr>
+                <w:rFonts w:ascii="Arial" w:hAnsi="Arial" w:cs="Arial"/>
+                <w:noProof/>
+              </w:rPr>
+            </w:pPr>
+            <w:r>
+              <w:rPr>
+                <w:rFonts w:ascii="Arial" w:hAnsi="Arial" w:cs="Arial"/>
+                <w:noProof/>
+              </w:rPr>
+              <w:t>3</w:t>
+            </w:r>
+          </w:p>
+        </w:tc>
+      </w:tr>
+      <w:tr>
+        <w:tc>
+          <w:tcPr>
+            <w:tcW w:w="1724" w:type="dxa"/>
+          </w:tcPr>
+          <w:p>
+            <w:pPr>
+              <w:rPr>
+                <w:rFonts w:ascii="Arial" w:hAnsi="Arial" w:cs="Arial"/>
+                <w:noProof/>
+              </w:rPr>
+            </w:pPr>
+            <w:r>
+              <w:rPr>
+                <w:rFonts w:ascii="Arial" w:hAnsi="Arial" w:cs="Arial"/>
+                <w:noProof/>
+              </w:rPr>
+              <w:t>Aviso de sucesso com mais um de uma arquivo</w:t>
+            </w:r>
+          </w:p>
+        </w:tc>
+        <w:tc>
+          <w:tcPr>
+            <w:tcW w:w="957" w:type="dxa"/>
+          </w:tcPr>
+          <w:p>
+            <w:pPr>
+              <w:rPr>
+                <w:rFonts w:ascii="Arial" w:hAnsi="Arial" w:cs="Arial"/>
+                <w:noProof/>
+              </w:rPr>
+            </w:pPr>
+            <w:r>
+              <w:rPr>
+                <w:rFonts w:ascii="Arial" w:hAnsi="Arial" w:cs="Arial"/>
+                <w:noProof/>
+              </w:rPr>
+              <w:t>2</w:t>
+            </w:r>
+          </w:p>
+        </w:tc>
+        <w:tc>
+          <w:tcPr>
+            <w:tcW w:w="2303" w:type="dxa"/>
+          </w:tcPr>
+          <w:p>
+            <w:pPr>
+              <w:rPr>
+                <w:rFonts w:ascii="Arial" w:hAnsi="Arial" w:cs="Arial"/>
+                <w:noProof/>
+              </w:rPr>
+            </w:pPr>
+            <w:r>
+              <w:rPr>
+                <w:rFonts w:ascii="Arial" w:hAnsi="Arial" w:cs="Arial"/>
+                <w:noProof/>
+              </w:rPr>
+              <w:t>Registro de Entrada, arquivo do sistema</w:t>
+            </w:r>
+          </w:p>
+        </w:tc>
+        <w:tc>
+          <w:tcPr>
+            <w:tcW w:w="1594" w:type="dxa"/>
+          </w:tcPr>
+          <w:p>
+            <w:pPr>
+              <w:rPr>
+                <w:rFonts w:ascii="Arial" w:hAnsi="Arial" w:cs="Arial"/>
+                <w:noProof/>
+              </w:rPr>
+            </w:pPr>
+            <w:r>
+              <w:rPr>
+                <w:rFonts w:ascii="Arial" w:hAnsi="Arial" w:cs="Arial"/>
+                <w:noProof/>
+              </w:rPr>
+              <w:t>2</w:t>
+            </w:r>
+          </w:p>
+        </w:tc>
+        <w:tc>
+          <w:tcPr>
+            <w:tcW w:w="1623" w:type="dxa"/>
+          </w:tcPr>
+          <w:p>
+            <w:pPr>
+              <w:rPr>
+                <w:rFonts w:ascii="Arial" w:hAnsi="Arial" w:cs="Arial"/>
+                <w:noProof/>
+              </w:rPr>
+            </w:pPr>
+            <w:r>
+              <w:rPr>
+                <w:rFonts w:ascii="Arial" w:hAnsi="Arial" w:cs="Arial"/>
+                <w:noProof/>
+              </w:rPr>
+              <w:t>Low</w:t>
+            </w:r>
+          </w:p>
+        </w:tc>
+        <w:tc>
+          <w:tcPr>
+            <w:tcW w:w="1535" w:type="dxa"/>
+          </w:tcPr>
+          <w:p>
+            <w:pPr>
+              <w:rPr>
+                <w:rFonts w:ascii="Arial" w:hAnsi="Arial" w:cs="Arial"/>
+                <w:noProof/>
+              </w:rPr>
+            </w:pPr>
+            <w:r>
+              <w:rPr>
+                <w:rFonts w:ascii="Arial" w:hAnsi="Arial" w:cs="Arial"/>
+                <w:noProof/>
+              </w:rPr>
+              <w:t>3</w:t>
+            </w:r>
+          </w:p>
+        </w:tc>
+      </w:tr>
+      <w:tr>
+        <w:tc>
+          <w:tcPr>
+            <w:tcW w:w="1724" w:type="dxa"/>
+          </w:tcPr>
+          <w:p>
+            <w:pPr>
+              <w:rPr>
+                <w:rFonts w:ascii="Arial" w:hAnsi="Arial" w:cs="Arial"/>
+                <w:noProof/>
+              </w:rPr>
+            </w:pPr>
+            <w:r>
+              <w:rPr>
+                <w:rFonts w:ascii="Arial" w:hAnsi="Arial" w:cs="Arial"/>
+                <w:noProof/>
+              </w:rPr>
+              <w:t>Aviso de falha</w:t>
+            </w:r>
+          </w:p>
+        </w:tc>
+        <w:tc>
+          <w:tcPr>
+            <w:tcW w:w="957" w:type="dxa"/>
+          </w:tcPr>
+          <w:p>
+            <w:pPr>
+              <w:rPr>
+                <w:rFonts w:ascii="Arial" w:hAnsi="Arial" w:cs="Arial"/>
+                <w:noProof/>
+              </w:rPr>
+            </w:pPr>
+            <w:r>
+              <w:rPr>
+                <w:rFonts w:ascii="Arial" w:hAnsi="Arial" w:cs="Arial"/>
+                <w:noProof/>
+              </w:rPr>
+              <w:t>2</w:t>
+            </w:r>
+          </w:p>
+        </w:tc>
+        <w:tc>
+          <w:tcPr>
+            <w:tcW w:w="2303" w:type="dxa"/>
+          </w:tcPr>
+          <w:p>
+            <w:pPr>
+              <w:rPr>
+                <w:rFonts w:ascii="Arial" w:hAnsi="Arial" w:cs="Arial"/>
+                <w:noProof/>
+              </w:rPr>
+            </w:pPr>
+            <w:r>
+              <w:rPr>
+                <w:rFonts w:ascii="Arial" w:hAnsi="Arial" w:cs="Arial"/>
+                <w:noProof/>
+              </w:rPr>
+              <w:t>Registro de Entrada, arquivo do sistema</w:t>
+            </w:r>
+          </w:p>
+        </w:tc>
+        <w:tc>
+          <w:tcPr>
+            <w:tcW w:w="1594" w:type="dxa"/>
+          </w:tcPr>
+          <w:p>
+            <w:pPr>
+              <w:rPr>
+                <w:rFonts w:ascii="Arial" w:hAnsi="Arial" w:cs="Arial"/>
+                <w:noProof/>
+              </w:rPr>
+            </w:pPr>
+            <w:r>
+              <w:rPr>
+                <w:rFonts w:ascii="Arial" w:hAnsi="Arial" w:cs="Arial"/>
+                <w:noProof/>
+              </w:rPr>
+              <w:t>2</w:t>
+            </w:r>
+          </w:p>
+        </w:tc>
+        <w:tc>
+          <w:tcPr>
+            <w:tcW w:w="1623" w:type="dxa"/>
+          </w:tcPr>
+          <w:p>
+            <w:pPr>
+              <w:rPr>
+                <w:rFonts w:ascii="Arial" w:hAnsi="Arial" w:cs="Arial"/>
+                <w:noProof/>
+              </w:rPr>
+            </w:pPr>
+            <w:r>
+              <w:rPr>
+                <w:rFonts w:ascii="Arial" w:hAnsi="Arial" w:cs="Arial"/>
+                <w:noProof/>
+              </w:rPr>
+              <w:t>Low</w:t>
+            </w:r>
+          </w:p>
+        </w:tc>
+        <w:tc>
+          <w:tcPr>
+            <w:tcW w:w="1535" w:type="dxa"/>
+          </w:tcPr>
+          <w:p>
+            <w:pPr>
+              <w:rPr>
+                <w:rFonts w:ascii="Arial" w:hAnsi="Arial" w:cs="Arial"/>
+                <w:noProof/>
+              </w:rPr>
+            </w:pPr>
+            <w:r>
+              <w:rPr>
+                <w:rFonts w:ascii="Arial" w:hAnsi="Arial" w:cs="Arial"/>
+                <w:noProof/>
+              </w:rPr>
+              <w:t>3</w:t>
+            </w:r>
+          </w:p>
+        </w:tc>
+      </w:tr>
+    </w:tbl>
+    <w:p>
+      <w:pPr>
+        <w:pStyle w:val="PargrafodaLista"/>
+        <w:ind w:left="792"/>
+        <w:rPr>
+          <w:rFonts w:ascii="Arial" w:hAnsi="Arial" w:cs="Arial"/>
+          <w:noProof/>
+        </w:rPr>
+      </w:pPr>
+    </w:p>
+    <w:p>
+      <w:pPr>
+        <w:pStyle w:val="PargrafodaLista"/>
+        <w:numPr>
+          <w:ilvl w:val="2"/>
+          <w:numId w:val="1"/>
+        </w:numPr>
+        <w:rPr>
+          <w:rFonts w:ascii="Arial" w:hAnsi="Arial" w:cs="Arial"/>
+          <w:noProof/>
+        </w:rPr>
+      </w:pPr>
+      <w:r>
+        <w:rPr>
+          <w:rFonts w:ascii="Arial" w:hAnsi="Arial" w:cs="Arial"/>
+          <w:noProof/>
+        </w:rPr>
+        <w:t>EQ – External Inquiries</w:t>
+      </w:r>
+    </w:p>
     <w:p>
       <w:pPr>
         <w:pStyle w:val="PargrafodaLista"/>
@@ -1994,197 +3608,281 @@
           <w:rFonts w:ascii="Arial" w:hAnsi="Arial" w:cs="Arial"/>
           <w:noProof/>
         </w:rPr>
-        <w:t>Fornecimento do caminho de um arquivo;</w:t>
+        <w:t>Solicitação abertura de aplicações do sistema operacional;</w:t>
+      </w:r>
+      <w:r>
+        <w:rPr>
+          <w:rFonts w:ascii="Arial" w:hAnsi="Arial" w:cs="Arial"/>
+          <w:noProof/>
+        </w:rPr>
+        <w:t xml:space="preserve"> </w:t>
       </w:r>
     </w:p>
+    <w:tbl>
+      <w:tblPr>
+        <w:tblStyle w:val="Tabelacomgrade"/>
+        <w:tblW w:w="0" w:type="auto"/>
+        <w:tblInd w:w="720" w:type="dxa"/>
+        <w:tblLook w:val="04A0" w:firstRow="1" w:lastRow="0" w:firstColumn="1" w:lastColumn="0" w:noHBand="0" w:noVBand="1"/>
+      </w:tblPr>
+      <w:tblGrid>
+        <w:gridCol w:w="1710"/>
+        <w:gridCol w:w="957"/>
+        <w:gridCol w:w="2309"/>
+        <w:gridCol w:w="1598"/>
+        <w:gridCol w:w="1623"/>
+        <w:gridCol w:w="1539"/>
+      </w:tblGrid>
+      <w:tr>
+        <w:tc>
+          <w:tcPr>
+            <w:tcW w:w="1724" w:type="dxa"/>
+          </w:tcPr>
+          <w:p>
+            <w:pPr>
+              <w:rPr>
+                <w:rFonts w:ascii="Arial" w:hAnsi="Arial" w:cs="Arial"/>
+                <w:noProof/>
+              </w:rPr>
+            </w:pPr>
+            <w:r>
+              <w:rPr>
+                <w:rFonts w:ascii="Arial" w:hAnsi="Arial" w:cs="Arial"/>
+                <w:noProof/>
+              </w:rPr>
+              <w:t>Processo</w:t>
+            </w:r>
+          </w:p>
+        </w:tc>
+        <w:tc>
+          <w:tcPr>
+            <w:tcW w:w="957" w:type="dxa"/>
+          </w:tcPr>
+          <w:p>
+            <w:pPr>
+              <w:rPr>
+                <w:rFonts w:ascii="Arial" w:hAnsi="Arial" w:cs="Arial"/>
+                <w:noProof/>
+              </w:rPr>
+            </w:pPr>
+            <w:r>
+              <w:rPr>
+                <w:rFonts w:ascii="Arial" w:hAnsi="Arial" w:cs="Arial"/>
+                <w:noProof/>
+              </w:rPr>
+              <w:t>#DETs</w:t>
+            </w:r>
+          </w:p>
+        </w:tc>
+        <w:tc>
+          <w:tcPr>
+            <w:tcW w:w="2303" w:type="dxa"/>
+          </w:tcPr>
+          <w:p>
+            <w:pPr>
+              <w:rPr>
+                <w:rFonts w:ascii="Arial" w:hAnsi="Arial" w:cs="Arial"/>
+                <w:noProof/>
+              </w:rPr>
+            </w:pPr>
+            <w:r>
+              <w:rPr>
+                <w:rFonts w:ascii="Arial" w:hAnsi="Arial" w:cs="Arial"/>
+                <w:noProof/>
+              </w:rPr>
+              <w:t>Nomes de FTRs</w:t>
+            </w:r>
+          </w:p>
+        </w:tc>
+        <w:tc>
+          <w:tcPr>
+            <w:tcW w:w="1594" w:type="dxa"/>
+          </w:tcPr>
+          <w:p>
+            <w:pPr>
+              <w:rPr>
+                <w:rFonts w:ascii="Arial" w:hAnsi="Arial" w:cs="Arial"/>
+                <w:noProof/>
+              </w:rPr>
+            </w:pPr>
+            <w:r>
+              <w:rPr>
+                <w:rFonts w:ascii="Arial" w:hAnsi="Arial" w:cs="Arial"/>
+                <w:noProof/>
+              </w:rPr>
+              <w:t>#FTRs</w:t>
+            </w:r>
+          </w:p>
+        </w:tc>
+        <w:tc>
+          <w:tcPr>
+            <w:tcW w:w="1623" w:type="dxa"/>
+          </w:tcPr>
+          <w:p>
+            <w:pPr>
+              <w:rPr>
+                <w:rFonts w:ascii="Arial" w:hAnsi="Arial" w:cs="Arial"/>
+                <w:noProof/>
+              </w:rPr>
+            </w:pPr>
+            <w:r>
+              <w:rPr>
+                <w:rFonts w:ascii="Arial" w:hAnsi="Arial" w:cs="Arial"/>
+                <w:noProof/>
+              </w:rPr>
+              <w:t>Complexidade resultante</w:t>
+            </w:r>
+          </w:p>
+        </w:tc>
+        <w:tc>
+          <w:tcPr>
+            <w:tcW w:w="1535" w:type="dxa"/>
+          </w:tcPr>
+          <w:p>
+            <w:pPr>
+              <w:rPr>
+                <w:rFonts w:ascii="Arial" w:hAnsi="Arial" w:cs="Arial"/>
+                <w:noProof/>
+              </w:rPr>
+            </w:pPr>
+            <w:r>
+              <w:rPr>
+                <w:rFonts w:ascii="Arial" w:hAnsi="Arial" w:cs="Arial"/>
+                <w:noProof/>
+              </w:rPr>
+              <w:t>#FPs</w:t>
+            </w:r>
+          </w:p>
+        </w:tc>
+      </w:tr>
+      <w:tr>
+        <w:tc>
+          <w:tcPr>
+            <w:tcW w:w="1734" w:type="dxa"/>
+          </w:tcPr>
+          <w:p>
+            <w:pPr>
+              <w:rPr>
+                <w:rFonts w:ascii="Arial" w:hAnsi="Arial" w:cs="Arial"/>
+                <w:noProof/>
+              </w:rPr>
+            </w:pPr>
+            <w:r>
+              <w:rPr>
+                <w:rFonts w:ascii="Arial" w:hAnsi="Arial" w:cs="Arial"/>
+                <w:noProof/>
+              </w:rPr>
+              <w:t>Solicitação de abertura de aplicações</w:t>
+            </w:r>
+          </w:p>
+        </w:tc>
+        <w:tc>
+          <w:tcPr>
+            <w:tcW w:w="961" w:type="dxa"/>
+          </w:tcPr>
+          <w:p>
+            <w:pPr>
+              <w:rPr>
+                <w:rFonts w:ascii="Arial" w:hAnsi="Arial" w:cs="Arial"/>
+                <w:noProof/>
+              </w:rPr>
+            </w:pPr>
+            <w:r>
+              <w:rPr>
+                <w:rFonts w:ascii="Arial" w:hAnsi="Arial" w:cs="Arial"/>
+                <w:noProof/>
+              </w:rPr>
+              <w:t>1</w:t>
+            </w:r>
+          </w:p>
+        </w:tc>
+        <w:tc>
+          <w:tcPr>
+            <w:tcW w:w="2379" w:type="dxa"/>
+          </w:tcPr>
+          <w:p>
+            <w:pPr>
+              <w:rPr>
+                <w:rFonts w:ascii="Arial" w:hAnsi="Arial" w:cs="Arial"/>
+                <w:noProof/>
+              </w:rPr>
+            </w:pPr>
+            <w:r>
+              <w:rPr>
+                <w:rFonts w:ascii="Arial" w:hAnsi="Arial" w:cs="Arial"/>
+                <w:noProof/>
+              </w:rPr>
+              <w:t xml:space="preserve">Registro de Entrada, arquivo do sistema </w:t>
+            </w:r>
+          </w:p>
+        </w:tc>
+        <w:tc>
+          <w:tcPr>
+            <w:tcW w:w="1638" w:type="dxa"/>
+          </w:tcPr>
+          <w:p>
+            <w:pPr>
+              <w:rPr>
+                <w:rFonts w:ascii="Arial" w:hAnsi="Arial" w:cs="Arial"/>
+                <w:noProof/>
+              </w:rPr>
+            </w:pPr>
+            <w:r>
+              <w:rPr>
+                <w:rFonts w:ascii="Arial" w:hAnsi="Arial" w:cs="Arial"/>
+                <w:noProof/>
+              </w:rPr>
+              <w:t>2</w:t>
+            </w:r>
+          </w:p>
+        </w:tc>
+        <w:tc>
+          <w:tcPr>
+            <w:tcW w:w="1440" w:type="dxa"/>
+          </w:tcPr>
+          <w:p>
+            <w:pPr>
+              <w:rPr>
+                <w:rFonts w:ascii="Arial" w:hAnsi="Arial" w:cs="Arial"/>
+                <w:noProof/>
+              </w:rPr>
+            </w:pPr>
+            <w:r>
+              <w:rPr>
+                <w:rFonts w:ascii="Arial" w:hAnsi="Arial" w:cs="Arial"/>
+                <w:noProof/>
+              </w:rPr>
+              <w:t>Low</w:t>
+            </w:r>
+          </w:p>
+        </w:tc>
+        <w:tc>
+          <w:tcPr>
+            <w:tcW w:w="1584" w:type="dxa"/>
+          </w:tcPr>
+          <w:p>
+            <w:pPr>
+              <w:rPr>
+                <w:rFonts w:ascii="Arial" w:hAnsi="Arial" w:cs="Arial"/>
+                <w:noProof/>
+              </w:rPr>
+            </w:pPr>
+            <w:bookmarkStart w:id="0" w:name="_GoBack"/>
+            <w:r>
+              <w:rPr>
+                <w:rFonts w:ascii="Arial" w:hAnsi="Arial" w:cs="Arial"/>
+                <w:noProof/>
+              </w:rPr>
+              <w:t>3</w:t>
+            </w:r>
+            <w:bookmarkEnd w:id="0"/>
+          </w:p>
+        </w:tc>
+      </w:tr>
+    </w:tbl>
     <w:p>
       <w:pPr>
-        <w:pStyle w:val="PargrafodaLista"/>
-        <w:numPr>
-          <w:ilvl w:val="3"/>
-          <w:numId w:val="1"/>
-        </w:numPr>
-        <w:rPr>
-          <w:rFonts w:ascii="Arial" w:hAnsi="Arial" w:cs="Arial"/>
-          <w:noProof/>
-        </w:rPr>
-      </w:pPr>
-      <w:r>
-        <w:rPr>
-          <w:rFonts w:ascii="Arial" w:hAnsi="Arial" w:cs="Arial"/>
-          <w:noProof/>
-        </w:rPr>
-        <w:t>Procura de um arquivo;</w:t>
-      </w:r>
-    </w:p>
-    <w:p>
-      <w:pPr>
-        <w:pStyle w:val="PargrafodaLista"/>
-        <w:numPr>
-          <w:ilvl w:val="3"/>
-          <w:numId w:val="1"/>
-        </w:numPr>
-        <w:rPr>
-          <w:rFonts w:ascii="Arial" w:hAnsi="Arial" w:cs="Arial"/>
-          <w:noProof/>
-        </w:rPr>
-      </w:pPr>
-      <w:r>
-        <w:rPr>
-          <w:rFonts w:ascii="Arial" w:hAnsi="Arial" w:cs="Arial"/>
-          <w:noProof/>
-        </w:rPr>
-        <w:t>Desanexação de um arquivo;</w:t>
-      </w:r>
-    </w:p>
-    <w:p>
-      <w:pPr>
-        <w:pStyle w:val="PargrafodaLista"/>
-        <w:ind w:left="792"/>
-        <w:rPr>
-          <w:rFonts w:ascii="Arial" w:hAnsi="Arial" w:cs="Arial"/>
-          <w:noProof/>
-        </w:rPr>
-      </w:pPr>
-    </w:p>
-    <w:p>
-      <w:pPr>
-        <w:pStyle w:val="PargrafodaLista"/>
-        <w:numPr>
-          <w:ilvl w:val="2"/>
-          <w:numId w:val="1"/>
-        </w:numPr>
-        <w:rPr>
-          <w:rFonts w:ascii="Arial" w:hAnsi="Arial" w:cs="Arial"/>
-          <w:noProof/>
-        </w:rPr>
-      </w:pPr>
-      <w:r>
-        <w:rPr>
-          <w:rFonts w:ascii="Arial" w:hAnsi="Arial" w:cs="Arial"/>
-          <w:noProof/>
-        </w:rPr>
-        <w:t>EO – External Outputs</w:t>
-      </w:r>
-    </w:p>
-    <w:p>
-      <w:pPr>
-        <w:pStyle w:val="PargrafodaLista"/>
-        <w:numPr>
-          <w:ilvl w:val="3"/>
-          <w:numId w:val="1"/>
-        </w:numPr>
-        <w:rPr>
-          <w:rFonts w:ascii="Arial" w:hAnsi="Arial" w:cs="Arial"/>
-          <w:noProof/>
-        </w:rPr>
-      </w:pPr>
-      <w:r>
-        <w:rPr>
-          <w:rFonts w:ascii="Arial" w:hAnsi="Arial" w:cs="Arial"/>
-          <w:noProof/>
-        </w:rPr>
-        <w:t>Aviso de sucesso com único arquivo;</w:t>
-      </w:r>
-    </w:p>
-    <w:p>
-      <w:pPr>
-        <w:pStyle w:val="PargrafodaLista"/>
-        <w:numPr>
-          <w:ilvl w:val="3"/>
-          <w:numId w:val="1"/>
-        </w:numPr>
-        <w:rPr>
-          <w:rFonts w:ascii="Arial" w:hAnsi="Arial" w:cs="Arial"/>
-          <w:noProof/>
-        </w:rPr>
-      </w:pPr>
-      <w:r>
-        <w:rPr>
-          <w:rFonts w:ascii="Arial" w:hAnsi="Arial" w:cs="Arial"/>
-          <w:noProof/>
-        </w:rPr>
-        <w:lastRenderedPageBreak/>
-        <w:t>Aviso de sucesso com mais um de uma arquivo;</w:t>
-      </w:r>
-    </w:p>
-    <w:p>
-      <w:pPr>
-        <w:pStyle w:val="PargrafodaLista"/>
-        <w:numPr>
-          <w:ilvl w:val="3"/>
-          <w:numId w:val="1"/>
-        </w:numPr>
-        <w:rPr>
-          <w:rFonts w:ascii="Arial" w:hAnsi="Arial" w:cs="Arial"/>
-          <w:noProof/>
-        </w:rPr>
-      </w:pPr>
-      <w:r>
-        <w:rPr>
-          <w:rFonts w:ascii="Arial" w:hAnsi="Arial" w:cs="Arial"/>
-          <w:noProof/>
-        </w:rPr>
-        <w:t>Aviso de falha.</w:t>
-      </w:r>
-    </w:p>
-    <w:p>
-      <w:pPr>
-        <w:pStyle w:val="PargrafodaLista"/>
-        <w:ind w:left="792"/>
-        <w:rPr>
-          <w:rFonts w:ascii="Arial" w:hAnsi="Arial" w:cs="Arial"/>
-          <w:noProof/>
-        </w:rPr>
-      </w:pPr>
-    </w:p>
-    <w:p>
-      <w:pPr>
-        <w:pStyle w:val="PargrafodaLista"/>
-        <w:numPr>
-          <w:ilvl w:val="2"/>
-          <w:numId w:val="1"/>
-        </w:numPr>
-        <w:rPr>
-          <w:rFonts w:ascii="Arial" w:hAnsi="Arial" w:cs="Arial"/>
-          <w:noProof/>
-        </w:rPr>
-      </w:pPr>
-      <w:r>
-        <w:rPr>
-          <w:rFonts w:ascii="Arial" w:hAnsi="Arial" w:cs="Arial"/>
-          <w:noProof/>
-        </w:rPr>
-        <w:t>EQ – External Inquiries</w:t>
-      </w:r>
-    </w:p>
-    <w:p>
-      <w:pPr>
-        <w:pStyle w:val="PargrafodaLista"/>
-        <w:numPr>
-          <w:ilvl w:val="3"/>
-          <w:numId w:val="1"/>
-        </w:numPr>
-        <w:rPr>
-          <w:rFonts w:ascii="Arial" w:hAnsi="Arial" w:cs="Arial"/>
-          <w:noProof/>
-        </w:rPr>
-      </w:pPr>
-      <w:r>
-        <w:rPr>
-          <w:rFonts w:ascii="Arial" w:hAnsi="Arial" w:cs="Arial"/>
-          <w:noProof/>
-        </w:rPr>
-        <w:t>Solicitação abertura de aplicações do sistema operacional;</w:t>
-      </w:r>
-    </w:p>
-    <w:p>
-      <w:pPr>
-        <w:pStyle w:val="PargrafodaLista"/>
-        <w:numPr>
-          <w:ilvl w:val="3"/>
-          <w:numId w:val="1"/>
-        </w:numPr>
+        <w:ind w:left="708"/>
         <w:rPr>
           <w:rFonts w:ascii="Arial" w:hAnsi="Arial" w:cs="Arial"/>
           <w:noProof/>
@@ -2280,6 +3978,273 @@
 <file path=word/numbering.xml><?xml version="1.0" encoding="utf-8"?>
 <w:numbering xmlns:wpc="http://schemas.microsoft.com/office/word/2010/wordprocessingCanvas" xmlns:mc="http://schemas.openxmlformats.org/markup-compatibility/2006" xmlns:o="urn:schemas-microsoft-com:office:office" xmlns:r="http://schemas.openxmlformats.org/officeDocument/2006/relationships" xmlns:m="http://schemas.openxmlformats.org/officeDocument/2006/math" xmlns:v="urn:schemas-microsoft-com:vml" xmlns:wp14="http://schemas.microsoft.com/office/word/2010/wordprocessingDrawing" xmlns:wp="http://schemas.openxmlformats.org/drawingml/2006/wordprocessingDrawing" xmlns:w10="urn:schemas-microsoft-com:office:word" xmlns:w="http://schemas.openxmlformats.org/wordprocessingml/2006/main" xmlns:w14="http://schemas.microsoft.com/office/word/2010/wordml" xmlns:w15="http://schemas.microsoft.com/office/word/2012/wordml" xmlns:wpg="http://schemas.microsoft.com/office/word/2010/wordprocessingGroup" xmlns:wpi="http://schemas.microsoft.com/office/word/2010/wordprocessingInk" xmlns:wne="http://schemas.microsoft.com/office/word/2006/wordml" xmlns:wps="http://schemas.microsoft.com/office/word/2010/wordprocessingShape" mc:Ignorable="w14 w15 wp14">
   <w:abstractNum w:abstractNumId="0" w15:restartNumberingAfterBreak="0">
+    <w:nsid w:val="07270A40"/>
+    <w:multiLevelType w:val="hybridMultilevel"/>
+    <w:tmpl w:val="19180B8C"/>
+    <w:lvl w:ilvl="0" w:tplc="0416000F">
+      <w:start w:val="1"/>
+      <w:numFmt w:val="decimal"/>
+      <w:lvlText w:val="%1."/>
+      <w:lvlJc w:val="left"/>
+      <w:pPr>
+        <w:ind w:left="720" w:hanging="360"/>
+      </w:pPr>
+      <w:rPr>
+        <w:rFonts w:hint="default"/>
+      </w:rPr>
+    </w:lvl>
+    <w:lvl w:ilvl="1" w:tplc="04160019" w:tentative="1">
+      <w:start w:val="1"/>
+      <w:numFmt w:val="lowerLetter"/>
+      <w:lvlText w:val="%2."/>
+      <w:lvlJc w:val="left"/>
+      <w:pPr>
+        <w:ind w:left="1440" w:hanging="360"/>
+      </w:pPr>
+    </w:lvl>
+    <w:lvl w:ilvl="2" w:tplc="0416001B" w:tentative="1">
+      <w:start w:val="1"/>
+      <w:numFmt w:val="lowerRoman"/>
+      <w:lvlText w:val="%3."/>
+      <w:lvlJc w:val="right"/>
+      <w:pPr>
+        <w:ind w:left="2160" w:hanging="180"/>
+      </w:pPr>
+    </w:lvl>
+    <w:lvl w:ilvl="3" w:tplc="0416000F" w:tentative="1">
+      <w:start w:val="1"/>
+      <w:numFmt w:val="decimal"/>
+      <w:lvlText w:val="%4."/>
+      <w:lvlJc w:val="left"/>
+      <w:pPr>
+        <w:ind w:left="2880" w:hanging="360"/>
+      </w:pPr>
+    </w:lvl>
+    <w:lvl w:ilvl="4" w:tplc="04160019" w:tentative="1">
+      <w:start w:val="1"/>
+      <w:numFmt w:val="lowerLetter"/>
+      <w:lvlText w:val="%5."/>
+      <w:lvlJc w:val="left"/>
+      <w:pPr>
+        <w:ind w:left="3600" w:hanging="360"/>
+      </w:pPr>
+    </w:lvl>
+    <w:lvl w:ilvl="5" w:tplc="0416001B" w:tentative="1">
+      <w:start w:val="1"/>
+      <w:numFmt w:val="lowerRoman"/>
+      <w:lvlText w:val="%6."/>
+      <w:lvlJc w:val="right"/>
+      <w:pPr>
+        <w:ind w:left="4320" w:hanging="180"/>
+      </w:pPr>
+    </w:lvl>
+    <w:lvl w:ilvl="6" w:tplc="0416000F" w:tentative="1">
+      <w:start w:val="1"/>
+      <w:numFmt w:val="decimal"/>
+      <w:lvlText w:val="%7."/>
+      <w:lvlJc w:val="left"/>
+      <w:pPr>
+        <w:ind w:left="5040" w:hanging="360"/>
+      </w:pPr>
+    </w:lvl>
+    <w:lvl w:ilvl="7" w:tplc="04160019" w:tentative="1">
+      <w:start w:val="1"/>
+      <w:numFmt w:val="lowerLetter"/>
+      <w:lvlText w:val="%8."/>
+      <w:lvlJc w:val="left"/>
+      <w:pPr>
+        <w:ind w:left="5760" w:hanging="360"/>
+      </w:pPr>
+    </w:lvl>
+    <w:lvl w:ilvl="8" w:tplc="0416001B" w:tentative="1">
+      <w:start w:val="1"/>
+      <w:numFmt w:val="lowerRoman"/>
+      <w:lvlText w:val="%9."/>
+      <w:lvlJc w:val="right"/>
+      <w:pPr>
+        <w:ind w:left="6480" w:hanging="180"/>
+      </w:pPr>
+    </w:lvl>
+  </w:abstractNum>
+  <w:abstractNum w:abstractNumId="1" w15:restartNumberingAfterBreak="0">
+    <w:nsid w:val="2DF5422D"/>
+    <w:multiLevelType w:val="hybridMultilevel"/>
+    <w:tmpl w:val="3662B2F0"/>
+    <w:lvl w:ilvl="0" w:tplc="0416000F">
+      <w:start w:val="1"/>
+      <w:numFmt w:val="decimal"/>
+      <w:lvlText w:val="%1."/>
+      <w:lvlJc w:val="left"/>
+      <w:pPr>
+        <w:ind w:left="360" w:hanging="360"/>
+      </w:pPr>
+      <w:rPr>
+        <w:rFonts w:hint="default"/>
+      </w:rPr>
+    </w:lvl>
+    <w:lvl w:ilvl="1" w:tplc="04160019" w:tentative="1">
+      <w:start w:val="1"/>
+      <w:numFmt w:val="lowerLetter"/>
+      <w:lvlText w:val="%2."/>
+      <w:lvlJc w:val="left"/>
+      <w:pPr>
+        <w:ind w:left="1080" w:hanging="360"/>
+      </w:pPr>
+    </w:lvl>
+    <w:lvl w:ilvl="2" w:tplc="0416001B" w:tentative="1">
+      <w:start w:val="1"/>
+      <w:numFmt w:val="lowerRoman"/>
+      <w:lvlText w:val="%3."/>
+      <w:lvlJc w:val="right"/>
+      <w:pPr>
+        <w:ind w:left="1800" w:hanging="180"/>
+      </w:pPr>
+    </w:lvl>
+    <w:lvl w:ilvl="3" w:tplc="0416000F" w:tentative="1">
+      <w:start w:val="1"/>
+      <w:numFmt w:val="decimal"/>
+      <w:lvlText w:val="%4."/>
+      <w:lvlJc w:val="left"/>
+      <w:pPr>
+        <w:ind w:left="2520" w:hanging="360"/>
+      </w:pPr>
+    </w:lvl>
+    <w:lvl w:ilvl="4" w:tplc="04160019" w:tentative="1">
+      <w:start w:val="1"/>
+      <w:numFmt w:val="lowerLetter"/>
+      <w:lvlText w:val="%5."/>
+      <w:lvlJc w:val="left"/>
+      <w:pPr>
+        <w:ind w:left="3240" w:hanging="360"/>
+      </w:pPr>
+    </w:lvl>
+    <w:lvl w:ilvl="5" w:tplc="0416001B" w:tentative="1">
+      <w:start w:val="1"/>
+      <w:numFmt w:val="lowerRoman"/>
+      <w:lvlText w:val="%6."/>
+      <w:lvlJc w:val="right"/>
+      <w:pPr>
+        <w:ind w:left="3960" w:hanging="180"/>
+      </w:pPr>
+    </w:lvl>
+    <w:lvl w:ilvl="6" w:tplc="0416000F" w:tentative="1">
+      <w:start w:val="1"/>
+      <w:numFmt w:val="decimal"/>
+      <w:lvlText w:val="%7."/>
+      <w:lvlJc w:val="left"/>
+      <w:pPr>
+        <w:ind w:left="4680" w:hanging="360"/>
+      </w:pPr>
+    </w:lvl>
+    <w:lvl w:ilvl="7" w:tplc="04160019" w:tentative="1">
+      <w:start w:val="1"/>
+      <w:numFmt w:val="lowerLetter"/>
+      <w:lvlText w:val="%8."/>
+      <w:lvlJc w:val="left"/>
+      <w:pPr>
+        <w:ind w:left="5400" w:hanging="360"/>
+      </w:pPr>
+    </w:lvl>
+    <w:lvl w:ilvl="8" w:tplc="0416001B" w:tentative="1">
+      <w:start w:val="1"/>
+      <w:numFmt w:val="lowerRoman"/>
+      <w:lvlText w:val="%9."/>
+      <w:lvlJc w:val="right"/>
+      <w:pPr>
+        <w:ind w:left="6120" w:hanging="180"/>
+      </w:pPr>
+    </w:lvl>
+  </w:abstractNum>
+  <w:abstractNum w:abstractNumId="2" w15:restartNumberingAfterBreak="0">
+    <w:nsid w:val="3C0C5E78"/>
+    <w:multiLevelType w:val="hybridMultilevel"/>
+    <w:tmpl w:val="0246AA34"/>
+    <w:lvl w:ilvl="0" w:tplc="D0D07878">
+      <w:start w:val="1"/>
+      <w:numFmt w:val="decimal"/>
+      <w:lvlText w:val="%1."/>
+      <w:lvlJc w:val="left"/>
+      <w:pPr>
+        <w:ind w:left="1080" w:hanging="360"/>
+      </w:pPr>
+      <w:rPr>
+        <w:rFonts w:hint="default"/>
+      </w:rPr>
+    </w:lvl>
+    <w:lvl w:ilvl="1" w:tplc="04160019" w:tentative="1">
+      <w:start w:val="1"/>
+      <w:numFmt w:val="lowerLetter"/>
+      <w:lvlText w:val="%2."/>
+      <w:lvlJc w:val="left"/>
+      <w:pPr>
+        <w:ind w:left="1800" w:hanging="360"/>
+      </w:pPr>
+    </w:lvl>
+    <w:lvl w:ilvl="2" w:tplc="0416001B" w:tentative="1">
+      <w:start w:val="1"/>
+      <w:numFmt w:val="lowerRoman"/>
+      <w:lvlText w:val="%3."/>
+      <w:lvlJc w:val="right"/>
+      <w:pPr>
+        <w:ind w:left="2520" w:hanging="180"/>
+      </w:pPr>
+    </w:lvl>
+    <w:lvl w:ilvl="3" w:tplc="0416000F" w:tentative="1">
+      <w:start w:val="1"/>
+      <w:numFmt w:val="decimal"/>
+      <w:lvlText w:val="%4."/>
+      <w:lvlJc w:val="left"/>
+      <w:pPr>
+        <w:ind w:left="3240" w:hanging="360"/>
+      </w:pPr>
+    </w:lvl>
+    <w:lvl w:ilvl="4" w:tplc="04160019" w:tentative="1">
+      <w:start w:val="1"/>
+      <w:numFmt w:val="lowerLetter"/>
+      <w:lvlText w:val="%5."/>
+      <w:lvlJc w:val="left"/>
+      <w:pPr>
+        <w:ind w:left="3960" w:hanging="360"/>
+      </w:pPr>
+    </w:lvl>
+    <w:lvl w:ilvl="5" w:tplc="0416001B" w:tentative="1">
+      <w:start w:val="1"/>
+      <w:numFmt w:val="lowerRoman"/>
+      <w:lvlText w:val="%6."/>
+      <w:lvlJc w:val="right"/>
+      <w:pPr>
+        <w:ind w:left="4680" w:hanging="180"/>
+      </w:pPr>
+    </w:lvl>
+    <w:lvl w:ilvl="6" w:tplc="0416000F" w:tentative="1">
+      <w:start w:val="1"/>
+      <w:numFmt w:val="decimal"/>
+      <w:lvlText w:val="%7."/>
+      <w:lvlJc w:val="left"/>
+      <w:pPr>
+        <w:ind w:left="5400" w:hanging="360"/>
+      </w:pPr>
+    </w:lvl>
+    <w:lvl w:ilvl="7" w:tplc="04160019" w:tentative="1">
+      <w:start w:val="1"/>
+      <w:numFmt w:val="lowerLetter"/>
+      <w:lvlText w:val="%8."/>
+      <w:lvlJc w:val="left"/>
+      <w:pPr>
+        <w:ind w:left="6120" w:hanging="360"/>
+      </w:pPr>
+    </w:lvl>
+    <w:lvl w:ilvl="8" w:tplc="0416001B" w:tentative="1">
+      <w:start w:val="1"/>
+      <w:numFmt w:val="lowerRoman"/>
+      <w:lvlText w:val="%9."/>
+      <w:lvlJc w:val="right"/>
+      <w:pPr>
+        <w:ind w:left="6840" w:hanging="180"/>
+      </w:pPr>
+    </w:lvl>
+  </w:abstractNum>
+  <w:abstractNum w:abstractNumId="3" w15:restartNumberingAfterBreak="0">
     <w:nsid w:val="53F81BA6"/>
     <w:multiLevelType w:val="multilevel"/>
     <w:tmpl w:val="0416001F"/>
@@ -2369,7 +4334,16 @@
     </w:lvl>
   </w:abstractNum>
   <w:num w:numId="1">
+    <w:abstractNumId w:val="3"/>
+  </w:num>
+  <w:num w:numId="2">
     <w:abstractNumId w:val="0"/>
+  </w:num>
+  <w:num w:numId="3">
+    <w:abstractNumId w:val="1"/>
+  </w:num>
+  <w:num w:numId="4">
+    <w:abstractNumId w:val="2"/>
   </w:num>
 </w:numbering>
 </file>
